--- a/4_Entwurf/TextuelleSpezifikationen_AF-E-Kollaborationen.docx
+++ b/4_Entwurf/TextuelleSpezifikationen_AF-E-Kollaborationen.docx
@@ -217,56 +217,48 @@
           <w:sz w:val="20"/>
           <w:szCs w:val="20"/>
         </w:rPr>
-        <w:t>Dienstplanende Person</w:t>
-      </w:r>
-      <w:r>
-        <w:rPr>
-          <w:rFonts w:asciiTheme="majorHAnsi" w:hAnsiTheme="majorHAnsi"/>
+        <w:t xml:space="preserve">Dienstplanende Person </w:t>
+      </w:r>
+    </w:p>
+    <w:p>
+      <w:pPr>
+        <w:pStyle w:val="Default"/>
+        <w:ind w:left="708"/>
+        <w:rPr>
+          <w:rFonts w:asciiTheme="majorHAnsi" w:hAnsiTheme="majorHAnsi"/>
+          <w:sz w:val="20"/>
+          <w:szCs w:val="20"/>
+        </w:rPr>
+      </w:pPr>
+      <w:proofErr w:type="spellStart"/>
+      <w:r>
+        <w:rPr>
+          <w:rFonts w:asciiTheme="majorHAnsi" w:hAnsiTheme="majorHAnsi"/>
+          <w:b/>
+          <w:bCs/>
+          <w:sz w:val="20"/>
+          <w:szCs w:val="20"/>
+        </w:rPr>
+        <w:t>precondition</w:t>
+      </w:r>
+      <w:proofErr w:type="spellEnd"/>
+      <w:r>
+        <w:rPr>
+          <w:rFonts w:asciiTheme="majorHAnsi" w:hAnsiTheme="majorHAnsi"/>
+          <w:b/>
+          <w:bCs/>
           <w:sz w:val="20"/>
           <w:szCs w:val="20"/>
         </w:rPr>
         <w:t xml:space="preserve"> </w:t>
       </w:r>
-    </w:p>
-    <w:p>
-      <w:pPr>
-        <w:pStyle w:val="Default"/>
-        <w:ind w:left="708"/>
-        <w:rPr>
-          <w:rFonts w:asciiTheme="majorHAnsi" w:hAnsiTheme="majorHAnsi"/>
-          <w:sz w:val="20"/>
-          <w:szCs w:val="20"/>
-        </w:rPr>
-      </w:pPr>
-      <w:proofErr w:type="spellStart"/>
-      <w:r>
-        <w:rPr>
-          <w:rFonts w:asciiTheme="majorHAnsi" w:hAnsiTheme="majorHAnsi"/>
-          <w:b/>
-          <w:bCs/>
-          <w:sz w:val="20"/>
-          <w:szCs w:val="20"/>
-        </w:rPr>
-        <w:t>precondition</w:t>
-      </w:r>
-      <w:proofErr w:type="spellEnd"/>
-      <w:r>
-        <w:rPr>
-          <w:rFonts w:asciiTheme="majorHAnsi" w:hAnsiTheme="majorHAnsi"/>
-          <w:b/>
-          <w:bCs/>
-          <w:sz w:val="20"/>
-          <w:szCs w:val="20"/>
-        </w:rPr>
-        <w:t xml:space="preserve"> </w:t>
-      </w:r>
-      <w:r>
-        <w:rPr>
-          <w:rFonts w:asciiTheme="majorHAnsi" w:hAnsiTheme="majorHAnsi"/>
-          <w:sz w:val="20"/>
-          <w:szCs w:val="20"/>
-        </w:rPr>
-        <w:t>Anzahl, Dauer und Default-Werte für die Start- und -End-Zeiten der Schichten liegen vor</w:t>
+      <w:r>
+        <w:rPr>
+          <w:rFonts w:asciiTheme="majorHAnsi" w:hAnsiTheme="majorHAnsi"/>
+          <w:sz w:val="20"/>
+          <w:szCs w:val="20"/>
+        </w:rPr>
+        <w:t>Alle Verfügbarkeiten liegen vor</w:t>
       </w:r>
     </w:p>
     <w:p>
@@ -345,7 +337,95 @@
           <w:sz w:val="20"/>
           <w:szCs w:val="20"/>
         </w:rPr>
-        <w:t>Das System fragt, für welchen Zeitraum der Dienstplan erstellt werden soll</w:t>
+        <w:t xml:space="preserve">Das System </w:t>
+      </w:r>
+      <w:r>
+        <w:rPr>
+          <w:rFonts w:asciiTheme="majorHAnsi" w:hAnsiTheme="majorHAnsi"/>
+          <w:sz w:val="20"/>
+          <w:szCs w:val="20"/>
+        </w:rPr>
+        <w:t xml:space="preserve">präsentiert </w:t>
+      </w:r>
+      <w:r>
+        <w:rPr>
+          <w:rFonts w:asciiTheme="majorHAnsi" w:hAnsiTheme="majorHAnsi"/>
+          <w:sz w:val="20"/>
+          <w:szCs w:val="20"/>
+        </w:rPr>
+        <w:t>die Schichten</w:t>
+      </w:r>
+      <w:r>
+        <w:rPr>
+          <w:rFonts w:asciiTheme="majorHAnsi" w:hAnsiTheme="majorHAnsi"/>
+          <w:sz w:val="20"/>
+          <w:szCs w:val="20"/>
+        </w:rPr>
+        <w:t xml:space="preserve"> für den </w:t>
+      </w:r>
+      <w:r>
+        <w:rPr>
+          <w:rFonts w:asciiTheme="majorHAnsi" w:hAnsiTheme="majorHAnsi"/>
+          <w:sz w:val="20"/>
+          <w:szCs w:val="20"/>
+        </w:rPr>
+        <w:t>nächsten Monat</w:t>
+      </w:r>
+      <w:r>
+        <w:rPr>
+          <w:rFonts w:asciiTheme="majorHAnsi" w:hAnsiTheme="majorHAnsi"/>
+          <w:sz w:val="20"/>
+          <w:szCs w:val="20"/>
+        </w:rPr>
+        <w:t xml:space="preserve"> </w:t>
+      </w:r>
+      <w:r>
+        <w:rPr>
+          <w:rFonts w:asciiTheme="majorHAnsi" w:hAnsiTheme="majorHAnsi"/>
+          <w:sz w:val="20"/>
+          <w:szCs w:val="20"/>
+        </w:rPr>
+        <w:t xml:space="preserve">und </w:t>
+      </w:r>
+      <w:r>
+        <w:rPr>
+          <w:rFonts w:asciiTheme="majorHAnsi" w:hAnsiTheme="majorHAnsi"/>
+          <w:sz w:val="20"/>
+          <w:szCs w:val="20"/>
+        </w:rPr>
+        <w:t>bietet</w:t>
+      </w:r>
+      <w:r>
+        <w:rPr>
+          <w:rFonts w:asciiTheme="majorHAnsi" w:hAnsiTheme="majorHAnsi"/>
+          <w:sz w:val="20"/>
+          <w:szCs w:val="20"/>
+        </w:rPr>
+        <w:t xml:space="preserve"> dem User</w:t>
+      </w:r>
+      <w:r>
+        <w:rPr>
+          <w:rFonts w:asciiTheme="majorHAnsi" w:hAnsiTheme="majorHAnsi"/>
+          <w:sz w:val="20"/>
+          <w:szCs w:val="20"/>
+        </w:rPr>
+        <w:t xml:space="preserve"> die Möglichkeit</w:t>
+      </w:r>
+      <w:r>
+        <w:rPr>
+          <w:rFonts w:asciiTheme="majorHAnsi" w:hAnsiTheme="majorHAnsi"/>
+          <w:sz w:val="20"/>
+          <w:szCs w:val="20"/>
+        </w:rPr>
+        <w:t>, einzelne Schichten aufzurufen.</w:t>
+      </w:r>
+      <w:r>
+        <w:rPr>
+          <w:rFonts w:asciiTheme="majorHAnsi" w:hAnsiTheme="majorHAnsi"/>
+          <w:sz w:val="20"/>
+          <w:szCs w:val="20"/>
+        </w:rPr>
+        <w:t xml:space="preserve"> </w:t>
       </w:r>
     </w:p>
     <w:p>
@@ -367,7 +447,15 @@
           <w:sz w:val="20"/>
           <w:szCs w:val="20"/>
         </w:rPr>
-        <w:t>Der User wählt einen Zeitraum aus</w:t>
+        <w:t>Der User startet die automatische Generierung des Dienstplans</w:t>
+      </w:r>
+      <w:r>
+        <w:rPr>
+          <w:rFonts w:asciiTheme="majorHAnsi" w:hAnsiTheme="majorHAnsi"/>
+          <w:sz w:val="20"/>
+          <w:szCs w:val="20"/>
+        </w:rPr>
+        <w:t>.</w:t>
       </w:r>
     </w:p>
     <w:p>
@@ -389,39 +477,39 @@
           <w:sz w:val="20"/>
           <w:szCs w:val="20"/>
         </w:rPr>
-        <w:t xml:space="preserve">Das System </w:t>
-      </w:r>
-      <w:r>
-        <w:rPr>
-          <w:rFonts w:asciiTheme="majorHAnsi" w:hAnsiTheme="majorHAnsi"/>
-          <w:sz w:val="20"/>
-          <w:szCs w:val="20"/>
-        </w:rPr>
-        <w:t xml:space="preserve">präsentiert </w:t>
-      </w:r>
-      <w:r>
-        <w:rPr>
-          <w:rFonts w:asciiTheme="majorHAnsi" w:hAnsiTheme="majorHAnsi"/>
-          <w:sz w:val="20"/>
-          <w:szCs w:val="20"/>
-        </w:rPr>
-        <w:t>die Schichten</w:t>
-      </w:r>
-      <w:r>
-        <w:rPr>
-          <w:rFonts w:asciiTheme="majorHAnsi" w:hAnsiTheme="majorHAnsi"/>
-          <w:sz w:val="20"/>
-          <w:szCs w:val="20"/>
-        </w:rPr>
-        <w:t xml:space="preserve"> für den </w:t>
-      </w:r>
-      <w:r>
-        <w:rPr>
-          <w:rFonts w:asciiTheme="majorHAnsi" w:hAnsiTheme="majorHAnsi"/>
-          <w:sz w:val="20"/>
-          <w:szCs w:val="20"/>
-        </w:rPr>
-        <w:t>Zeitraum</w:t>
+        <w:t>D</w:t>
+      </w:r>
+      <w:r>
+        <w:rPr>
+          <w:rFonts w:asciiTheme="majorHAnsi" w:hAnsiTheme="majorHAnsi"/>
+          <w:sz w:val="20"/>
+          <w:szCs w:val="20"/>
+        </w:rPr>
+        <w:t xml:space="preserve">as System präsentiert die </w:t>
+      </w:r>
+      <w:r>
+        <w:rPr>
+          <w:rFonts w:asciiTheme="majorHAnsi" w:hAnsiTheme="majorHAnsi"/>
+          <w:sz w:val="20"/>
+          <w:szCs w:val="20"/>
+        </w:rPr>
+        <w:t xml:space="preserve">Dienste </w:t>
+      </w:r>
+      <w:r>
+        <w:rPr>
+          <w:rFonts w:asciiTheme="majorHAnsi" w:hAnsiTheme="majorHAnsi"/>
+          <w:sz w:val="20"/>
+          <w:szCs w:val="20"/>
+        </w:rPr>
+        <w:t>inkl. der zugeordneten Assistenzen</w:t>
+      </w:r>
+      <w:r>
+        <w:rPr>
+          <w:rFonts w:asciiTheme="majorHAnsi" w:hAnsiTheme="majorHAnsi"/>
+          <w:sz w:val="20"/>
+          <w:szCs w:val="20"/>
+        </w:rPr>
+        <w:t xml:space="preserve"> und bietet dem User die Möglichkeit, einzelne Dienste aufzurufen.</w:t>
       </w:r>
     </w:p>
     <w:p>
@@ -443,7 +531,155 @@
           <w:sz w:val="20"/>
           <w:szCs w:val="20"/>
         </w:rPr>
-        <w:t xml:space="preserve">Der User startet die automatische Generierung des Dienstplans </w:t>
+        <w:t>Der User gibt den Dienstplan frei.</w:t>
+      </w:r>
+    </w:p>
+    <w:p>
+      <w:pPr>
+        <w:pStyle w:val="Default"/>
+        <w:rPr>
+          <w:rFonts w:asciiTheme="majorHAnsi" w:hAnsiTheme="majorHAnsi"/>
+          <w:sz w:val="20"/>
+          <w:szCs w:val="20"/>
+        </w:rPr>
+      </w:pPr>
+      <w:r>
+        <w:rPr>
+          <w:rFonts w:asciiTheme="majorHAnsi" w:hAnsiTheme="majorHAnsi"/>
+          <w:sz w:val="20"/>
+          <w:szCs w:val="20"/>
+        </w:rPr>
+        <w:tab/>
+      </w:r>
+      <w:r>
+        <w:rPr>
+          <w:rFonts w:asciiTheme="majorHAnsi" w:hAnsiTheme="majorHAnsi"/>
+          <w:b/>
+          <w:bCs/>
+          <w:sz w:val="20"/>
+          <w:szCs w:val="20"/>
+        </w:rPr>
+        <w:t xml:space="preserve">alternative </w:t>
+      </w:r>
+      <w:proofErr w:type="spellStart"/>
+      <w:r>
+        <w:rPr>
+          <w:rFonts w:asciiTheme="majorHAnsi" w:hAnsiTheme="majorHAnsi"/>
+          <w:b/>
+          <w:bCs/>
+          <w:sz w:val="20"/>
+          <w:szCs w:val="20"/>
+        </w:rPr>
+        <w:t>flow</w:t>
+      </w:r>
+      <w:proofErr w:type="spellEnd"/>
+      <w:r>
+        <w:rPr>
+          <w:rFonts w:asciiTheme="majorHAnsi" w:hAnsiTheme="majorHAnsi"/>
+          <w:b/>
+          <w:bCs/>
+          <w:sz w:val="20"/>
+          <w:szCs w:val="20"/>
+        </w:rPr>
+        <w:t xml:space="preserve"> </w:t>
+      </w:r>
+      <w:r>
+        <w:rPr>
+          <w:rFonts w:asciiTheme="majorHAnsi" w:hAnsiTheme="majorHAnsi"/>
+          <w:sz w:val="20"/>
+          <w:szCs w:val="20"/>
+        </w:rPr>
+        <w:t xml:space="preserve">Schichten </w:t>
+      </w:r>
+      <w:r>
+        <w:rPr>
+          <w:rFonts w:asciiTheme="majorHAnsi" w:hAnsiTheme="majorHAnsi"/>
+          <w:sz w:val="20"/>
+          <w:szCs w:val="20"/>
+        </w:rPr>
+        <w:t>ändern</w:t>
+      </w:r>
+    </w:p>
+    <w:p>
+      <w:pPr>
+        <w:pStyle w:val="Default"/>
+        <w:rPr>
+          <w:rFonts w:asciiTheme="majorHAnsi" w:hAnsiTheme="majorHAnsi"/>
+          <w:sz w:val="20"/>
+          <w:szCs w:val="20"/>
+        </w:rPr>
+      </w:pPr>
+      <w:r>
+        <w:rPr>
+          <w:rFonts w:asciiTheme="majorHAnsi" w:hAnsiTheme="majorHAnsi"/>
+          <w:sz w:val="20"/>
+          <w:szCs w:val="20"/>
+        </w:rPr>
+        <w:tab/>
+      </w:r>
+      <w:r>
+        <w:rPr>
+          <w:rFonts w:asciiTheme="majorHAnsi" w:hAnsiTheme="majorHAnsi"/>
+          <w:sz w:val="20"/>
+          <w:szCs w:val="20"/>
+        </w:rPr>
+        <w:tab/>
+      </w:r>
+      <w:r>
+        <w:rPr>
+          <w:rFonts w:asciiTheme="majorHAnsi" w:hAnsiTheme="majorHAnsi"/>
+          <w:sz w:val="20"/>
+          <w:szCs w:val="20"/>
+        </w:rPr>
+        <w:t>2</w:t>
+      </w:r>
+      <w:r>
+        <w:rPr>
+          <w:rFonts w:asciiTheme="majorHAnsi" w:hAnsiTheme="majorHAnsi"/>
+          <w:sz w:val="20"/>
+          <w:szCs w:val="20"/>
+        </w:rPr>
+        <w:t>a</w:t>
+      </w:r>
+      <w:r>
+        <w:rPr>
+          <w:rFonts w:asciiTheme="majorHAnsi" w:hAnsiTheme="majorHAnsi"/>
+          <w:sz w:val="20"/>
+          <w:szCs w:val="20"/>
+        </w:rPr>
+        <w:t>.</w:t>
+      </w:r>
+      <w:r>
+        <w:rPr>
+          <w:rFonts w:asciiTheme="majorHAnsi" w:hAnsiTheme="majorHAnsi"/>
+          <w:sz w:val="20"/>
+          <w:szCs w:val="20"/>
+        </w:rPr>
+        <w:t xml:space="preserve">1. </w:t>
+      </w:r>
+      <w:r>
+        <w:rPr>
+          <w:rFonts w:asciiTheme="majorHAnsi" w:hAnsiTheme="majorHAnsi"/>
+          <w:sz w:val="20"/>
+          <w:szCs w:val="20"/>
+        </w:rPr>
+        <w:t>Der User ruft eine Schicht zum Bearbeiten auf</w:t>
+      </w:r>
+      <w:r>
+        <w:rPr>
+          <w:rFonts w:asciiTheme="majorHAnsi" w:hAnsiTheme="majorHAnsi"/>
+          <w:sz w:val="20"/>
+          <w:szCs w:val="20"/>
+        </w:rPr>
+        <w:t>.</w:t>
+      </w:r>
+      <w:r>
+        <w:rPr>
+          <w:rFonts w:asciiTheme="majorHAnsi" w:hAnsiTheme="majorHAnsi"/>
+          <w:sz w:val="20"/>
+          <w:szCs w:val="20"/>
+        </w:rPr>
+        <w:t xml:space="preserve"> </w:t>
       </w:r>
       <w:r>
         <w:rPr>
@@ -462,7 +698,7 @@
           <w:sz w:val="20"/>
           <w:szCs w:val="20"/>
         </w:rPr>
-        <w:t>include</w:t>
+        <w:t>ep</w:t>
       </w:r>
       <w:proofErr w:type="spellEnd"/>
       <w:r>
@@ -480,16 +716,575 @@
           <w:sz w:val="20"/>
           <w:szCs w:val="20"/>
         </w:rPr>
-        <w:t>DienstplanGenerieren</w:t>
-      </w:r>
-      <w:proofErr w:type="spellEnd"/>
-      <w:r>
-        <w:rPr>
-          <w:rFonts w:asciiTheme="majorHAnsi" w:hAnsiTheme="majorHAnsi"/>
-          <w:sz w:val="20"/>
-          <w:szCs w:val="20"/>
-        </w:rPr>
-        <w:t>-AF-E-Kollaboration&gt;&gt;</w:t>
+        <w:t>schicht</w:t>
+      </w:r>
+      <w:proofErr w:type="spellEnd"/>
+      <w:r>
+        <w:rPr>
+          <w:rFonts w:asciiTheme="majorHAnsi" w:hAnsiTheme="majorHAnsi"/>
+          <w:sz w:val="20"/>
+          <w:szCs w:val="20"/>
+        </w:rPr>
+        <w:t>&gt;&gt;</w:t>
+      </w:r>
+    </w:p>
+    <w:p>
+      <w:pPr>
+        <w:pStyle w:val="Default"/>
+        <w:ind w:left="1416"/>
+        <w:rPr>
+          <w:rFonts w:asciiTheme="majorHAnsi" w:hAnsiTheme="majorHAnsi"/>
+          <w:sz w:val="20"/>
+          <w:szCs w:val="20"/>
+        </w:rPr>
+      </w:pPr>
+      <w:r>
+        <w:rPr>
+          <w:rFonts w:asciiTheme="majorHAnsi" w:hAnsiTheme="majorHAnsi"/>
+          <w:sz w:val="20"/>
+          <w:szCs w:val="20"/>
+        </w:rPr>
+        <w:t>2</w:t>
+      </w:r>
+      <w:r>
+        <w:rPr>
+          <w:rFonts w:asciiTheme="majorHAnsi" w:hAnsiTheme="majorHAnsi"/>
+          <w:sz w:val="20"/>
+          <w:szCs w:val="20"/>
+        </w:rPr>
+        <w:t xml:space="preserve">a.2. </w:t>
+      </w:r>
+      <w:r>
+        <w:rPr>
+          <w:rFonts w:asciiTheme="majorHAnsi" w:hAnsiTheme="majorHAnsi"/>
+          <w:sz w:val="20"/>
+          <w:szCs w:val="20"/>
+        </w:rPr>
+        <w:t xml:space="preserve">Weiter bei 1 </w:t>
+      </w:r>
+    </w:p>
+    <w:p>
+      <w:pPr>
+        <w:pStyle w:val="Default"/>
+        <w:rPr>
+          <w:rFonts w:asciiTheme="majorHAnsi" w:hAnsiTheme="majorHAnsi"/>
+          <w:sz w:val="20"/>
+          <w:szCs w:val="20"/>
+        </w:rPr>
+      </w:pPr>
+      <w:r>
+        <w:rPr>
+          <w:rFonts w:asciiTheme="majorHAnsi" w:hAnsiTheme="majorHAnsi"/>
+          <w:sz w:val="20"/>
+          <w:szCs w:val="20"/>
+        </w:rPr>
+        <w:tab/>
+      </w:r>
+      <w:r>
+        <w:rPr>
+          <w:rFonts w:asciiTheme="majorHAnsi" w:hAnsiTheme="majorHAnsi"/>
+          <w:b/>
+          <w:bCs/>
+          <w:sz w:val="20"/>
+          <w:szCs w:val="20"/>
+        </w:rPr>
+        <w:t xml:space="preserve">alternative </w:t>
+      </w:r>
+      <w:proofErr w:type="spellStart"/>
+      <w:r>
+        <w:rPr>
+          <w:rFonts w:asciiTheme="majorHAnsi" w:hAnsiTheme="majorHAnsi"/>
+          <w:b/>
+          <w:bCs/>
+          <w:sz w:val="20"/>
+          <w:szCs w:val="20"/>
+        </w:rPr>
+        <w:t>flow</w:t>
+      </w:r>
+      <w:proofErr w:type="spellEnd"/>
+      <w:r>
+        <w:rPr>
+          <w:rFonts w:asciiTheme="majorHAnsi" w:hAnsiTheme="majorHAnsi"/>
+          <w:b/>
+          <w:bCs/>
+          <w:sz w:val="20"/>
+          <w:szCs w:val="20"/>
+        </w:rPr>
+        <w:t xml:space="preserve"> </w:t>
+      </w:r>
+      <w:r>
+        <w:rPr>
+          <w:rFonts w:asciiTheme="majorHAnsi" w:hAnsiTheme="majorHAnsi"/>
+          <w:sz w:val="20"/>
+          <w:szCs w:val="20"/>
+        </w:rPr>
+        <w:t>Dienst</w:t>
+      </w:r>
+      <w:r>
+        <w:rPr>
+          <w:rFonts w:asciiTheme="majorHAnsi" w:hAnsiTheme="majorHAnsi"/>
+          <w:sz w:val="20"/>
+          <w:szCs w:val="20"/>
+        </w:rPr>
+        <w:t>e ändern</w:t>
+      </w:r>
+    </w:p>
+    <w:p>
+      <w:pPr>
+        <w:pStyle w:val="Default"/>
+        <w:ind w:left="1416"/>
+        <w:rPr>
+          <w:rFonts w:asciiTheme="majorHAnsi" w:hAnsiTheme="majorHAnsi"/>
+          <w:sz w:val="20"/>
+          <w:szCs w:val="20"/>
+        </w:rPr>
+      </w:pPr>
+      <w:r>
+        <w:rPr>
+          <w:rFonts w:asciiTheme="majorHAnsi" w:hAnsiTheme="majorHAnsi"/>
+          <w:sz w:val="20"/>
+          <w:szCs w:val="20"/>
+        </w:rPr>
+        <w:t xml:space="preserve">5a.1. </w:t>
+      </w:r>
+      <w:r>
+        <w:rPr>
+          <w:rFonts w:asciiTheme="majorHAnsi" w:hAnsiTheme="majorHAnsi"/>
+          <w:sz w:val="20"/>
+          <w:szCs w:val="20"/>
+        </w:rPr>
+        <w:t>Der User ruft einen Dienst zum Bearbeiten auf.</w:t>
+      </w:r>
+      <w:r>
+        <w:rPr>
+          <w:rFonts w:asciiTheme="majorHAnsi" w:hAnsiTheme="majorHAnsi"/>
+          <w:sz w:val="20"/>
+          <w:szCs w:val="20"/>
+        </w:rPr>
+        <w:t xml:space="preserve"> &lt;&lt;</w:t>
+      </w:r>
+      <w:proofErr w:type="spellStart"/>
+      <w:r>
+        <w:rPr>
+          <w:rFonts w:asciiTheme="majorHAnsi" w:hAnsiTheme="majorHAnsi"/>
+          <w:b/>
+          <w:bCs/>
+          <w:sz w:val="20"/>
+          <w:szCs w:val="20"/>
+        </w:rPr>
+        <w:t>ep</w:t>
+      </w:r>
+      <w:proofErr w:type="spellEnd"/>
+      <w:r>
+        <w:rPr>
+          <w:rFonts w:asciiTheme="majorHAnsi" w:hAnsiTheme="majorHAnsi"/>
+          <w:sz w:val="20"/>
+          <w:szCs w:val="20"/>
+        </w:rPr>
+        <w:t xml:space="preserve"> </w:t>
+      </w:r>
+      <w:r>
+        <w:rPr>
+          <w:rFonts w:asciiTheme="majorHAnsi" w:hAnsiTheme="majorHAnsi"/>
+          <w:sz w:val="20"/>
+          <w:szCs w:val="20"/>
+        </w:rPr>
+        <w:t>dienst</w:t>
+      </w:r>
+      <w:r>
+        <w:rPr>
+          <w:rFonts w:asciiTheme="majorHAnsi" w:hAnsiTheme="majorHAnsi"/>
+          <w:sz w:val="20"/>
+          <w:szCs w:val="20"/>
+        </w:rPr>
+        <w:t>&gt;&gt;</w:t>
+      </w:r>
+    </w:p>
+    <w:p>
+      <w:pPr>
+        <w:pStyle w:val="Default"/>
+        <w:ind w:left="1416"/>
+        <w:rPr>
+          <w:rFonts w:asciiTheme="majorHAnsi" w:hAnsiTheme="majorHAnsi"/>
+          <w:sz w:val="20"/>
+          <w:szCs w:val="20"/>
+        </w:rPr>
+      </w:pPr>
+      <w:r>
+        <w:rPr>
+          <w:rFonts w:asciiTheme="majorHAnsi" w:hAnsiTheme="majorHAnsi"/>
+          <w:sz w:val="20"/>
+          <w:szCs w:val="20"/>
+        </w:rPr>
+        <w:t xml:space="preserve">5a.2. </w:t>
+      </w:r>
+      <w:r>
+        <w:rPr>
+          <w:rFonts w:asciiTheme="majorHAnsi" w:hAnsiTheme="majorHAnsi"/>
+          <w:sz w:val="20"/>
+          <w:szCs w:val="20"/>
+        </w:rPr>
+        <w:t>Weiter bei 2</w:t>
+      </w:r>
+    </w:p>
+    <w:p>
+      <w:pPr>
+        <w:pStyle w:val="Default"/>
+        <w:ind w:left="708"/>
+        <w:rPr>
+          <w:rFonts w:asciiTheme="majorHAnsi" w:hAnsiTheme="majorHAnsi"/>
+          <w:sz w:val="20"/>
+          <w:szCs w:val="20"/>
+        </w:rPr>
+      </w:pPr>
+      <w:proofErr w:type="spellStart"/>
+      <w:r>
+        <w:rPr>
+          <w:rFonts w:asciiTheme="majorHAnsi" w:hAnsiTheme="majorHAnsi"/>
+          <w:b/>
+          <w:bCs/>
+          <w:sz w:val="20"/>
+          <w:szCs w:val="20"/>
+        </w:rPr>
+        <w:t>postcondition</w:t>
+      </w:r>
+      <w:proofErr w:type="spellEnd"/>
+      <w:r>
+        <w:rPr>
+          <w:rFonts w:asciiTheme="majorHAnsi" w:hAnsiTheme="majorHAnsi"/>
+          <w:b/>
+          <w:bCs/>
+          <w:sz w:val="20"/>
+          <w:szCs w:val="20"/>
+        </w:rPr>
+        <w:t xml:space="preserve"> </w:t>
+      </w:r>
+      <w:r>
+        <w:rPr>
+          <w:rFonts w:asciiTheme="majorHAnsi" w:hAnsiTheme="majorHAnsi"/>
+          <w:sz w:val="20"/>
+          <w:szCs w:val="20"/>
+        </w:rPr>
+        <w:t xml:space="preserve">Erfolg </w:t>
+      </w:r>
+    </w:p>
+    <w:p>
+      <w:pPr>
+        <w:pStyle w:val="Default"/>
+        <w:ind w:left="1416"/>
+        <w:rPr>
+          <w:rFonts w:asciiTheme="majorHAnsi" w:hAnsiTheme="majorHAnsi"/>
+          <w:sz w:val="20"/>
+          <w:szCs w:val="20"/>
+        </w:rPr>
+      </w:pPr>
+      <w:r>
+        <w:rPr>
+          <w:rFonts w:asciiTheme="majorHAnsi" w:hAnsiTheme="majorHAnsi"/>
+          <w:sz w:val="20"/>
+          <w:szCs w:val="20"/>
+        </w:rPr>
+        <w:t xml:space="preserve">Alle Schichten des Planungszeitraums sind in Dienste mit zugeordneter Assistenz umgewandelt worden. </w:t>
+      </w:r>
+    </w:p>
+    <w:p>
+      <w:pPr>
+        <w:rPr>
+          <w:rFonts w:asciiTheme="majorHAnsi" w:hAnsiTheme="majorHAnsi"/>
+          <w:sz w:val="20"/>
+          <w:szCs w:val="20"/>
+        </w:rPr>
+      </w:pPr>
+      <w:r>
+        <w:rPr>
+          <w:rFonts w:asciiTheme="majorHAnsi" w:hAnsiTheme="majorHAnsi"/>
+          <w:b/>
+          <w:bCs/>
+          <w:sz w:val="20"/>
+          <w:szCs w:val="20"/>
+        </w:rPr>
+        <w:t xml:space="preserve">end </w:t>
+      </w:r>
+      <w:proofErr w:type="spellStart"/>
+      <w:r>
+        <w:rPr>
+          <w:rFonts w:asciiTheme="majorHAnsi" w:hAnsiTheme="majorHAnsi"/>
+          <w:sz w:val="20"/>
+          <w:szCs w:val="20"/>
+        </w:rPr>
+        <w:t>DienstplanErstellenAF</w:t>
+      </w:r>
+      <w:proofErr w:type="spellEnd"/>
+      <w:r>
+        <w:rPr>
+          <w:rFonts w:asciiTheme="majorHAnsi" w:hAnsiTheme="majorHAnsi"/>
+          <w:sz w:val="20"/>
+          <w:szCs w:val="20"/>
+        </w:rPr>
+        <w:t>-E-Kollaboration</w:t>
+      </w:r>
+    </w:p>
+    <w:p>
+      <w:pPr>
+        <w:rPr>
+          <w:rFonts w:asciiTheme="majorHAnsi" w:hAnsiTheme="majorHAnsi"/>
+          <w:b/>
+          <w:bCs/>
+          <w:sz w:val="20"/>
+          <w:szCs w:val="20"/>
+        </w:rPr>
+      </w:pPr>
+    </w:p>
+    <w:p>
+      <w:pPr>
+        <w:pStyle w:val="Default"/>
+        <w:rPr>
+          <w:rFonts w:asciiTheme="majorHAnsi" w:hAnsiTheme="majorHAnsi"/>
+          <w:sz w:val="20"/>
+          <w:szCs w:val="20"/>
+        </w:rPr>
+      </w:pPr>
+      <w:proofErr w:type="spellStart"/>
+      <w:r>
+        <w:rPr>
+          <w:rFonts w:asciiTheme="majorHAnsi" w:hAnsiTheme="majorHAnsi"/>
+          <w:b/>
+          <w:bCs/>
+          <w:sz w:val="20"/>
+          <w:szCs w:val="20"/>
+        </w:rPr>
+        <w:t>use</w:t>
+      </w:r>
+      <w:proofErr w:type="spellEnd"/>
+      <w:r>
+        <w:rPr>
+          <w:rFonts w:asciiTheme="majorHAnsi" w:hAnsiTheme="majorHAnsi"/>
+          <w:b/>
+          <w:bCs/>
+          <w:sz w:val="20"/>
+          <w:szCs w:val="20"/>
+        </w:rPr>
+        <w:t xml:space="preserve"> </w:t>
+      </w:r>
+      <w:proofErr w:type="spellStart"/>
+      <w:r>
+        <w:rPr>
+          <w:rFonts w:asciiTheme="majorHAnsi" w:hAnsiTheme="majorHAnsi"/>
+          <w:b/>
+          <w:bCs/>
+          <w:sz w:val="20"/>
+          <w:szCs w:val="20"/>
+        </w:rPr>
+        <w:t>case</w:t>
+      </w:r>
+      <w:proofErr w:type="spellEnd"/>
+      <w:r>
+        <w:rPr>
+          <w:rFonts w:asciiTheme="majorHAnsi" w:hAnsiTheme="majorHAnsi"/>
+          <w:b/>
+          <w:bCs/>
+          <w:sz w:val="20"/>
+          <w:szCs w:val="20"/>
+        </w:rPr>
+        <w:t xml:space="preserve"> </w:t>
+      </w:r>
+      <w:r>
+        <w:rPr>
+          <w:rFonts w:asciiTheme="majorHAnsi" w:hAnsiTheme="majorHAnsi"/>
+          <w:sz w:val="20"/>
+          <w:szCs w:val="20"/>
+        </w:rPr>
+        <w:t>Schichteinstellungen bearbeiten</w:t>
+      </w:r>
+    </w:p>
+    <w:p>
+      <w:pPr>
+        <w:pStyle w:val="Default"/>
+        <w:ind w:left="708"/>
+        <w:rPr>
+          <w:rFonts w:asciiTheme="majorHAnsi" w:hAnsiTheme="majorHAnsi"/>
+          <w:b/>
+          <w:bCs/>
+          <w:sz w:val="20"/>
+          <w:szCs w:val="20"/>
+        </w:rPr>
+      </w:pPr>
+      <w:proofErr w:type="spellStart"/>
+      <w:r>
+        <w:rPr>
+          <w:rFonts w:asciiTheme="majorHAnsi" w:hAnsiTheme="majorHAnsi"/>
+          <w:b/>
+          <w:bCs/>
+          <w:sz w:val="20"/>
+          <w:szCs w:val="20"/>
+        </w:rPr>
+        <w:t>trigger</w:t>
+      </w:r>
+      <w:proofErr w:type="spellEnd"/>
+      <w:r>
+        <w:rPr>
+          <w:rFonts w:asciiTheme="majorHAnsi" w:hAnsiTheme="majorHAnsi"/>
+          <w:b/>
+          <w:bCs/>
+          <w:sz w:val="20"/>
+          <w:szCs w:val="20"/>
+        </w:rPr>
+        <w:t xml:space="preserve"> </w:t>
+      </w:r>
+      <w:r>
+        <w:rPr>
+          <w:rFonts w:asciiTheme="majorHAnsi" w:hAnsiTheme="majorHAnsi"/>
+          <w:sz w:val="20"/>
+          <w:szCs w:val="20"/>
+        </w:rPr>
+        <w:t>User ruft „Schichteinstellungen bearbeiten“ auf || User ruft „Dienstplan erstellen“ auf, ohne dass Schichteinstellungen vorliegen</w:t>
+      </w:r>
+      <w:r>
+        <w:rPr>
+          <w:rFonts w:asciiTheme="majorHAnsi" w:hAnsiTheme="majorHAnsi"/>
+          <w:b/>
+          <w:bCs/>
+          <w:sz w:val="20"/>
+          <w:szCs w:val="20"/>
+        </w:rPr>
+        <w:t xml:space="preserve"> </w:t>
+      </w:r>
+    </w:p>
+    <w:p>
+      <w:pPr>
+        <w:pStyle w:val="Default"/>
+        <w:ind w:left="708"/>
+        <w:rPr>
+          <w:rFonts w:asciiTheme="majorHAnsi" w:hAnsiTheme="majorHAnsi"/>
+          <w:sz w:val="20"/>
+          <w:szCs w:val="20"/>
+        </w:rPr>
+      </w:pPr>
+      <w:proofErr w:type="spellStart"/>
+      <w:r>
+        <w:rPr>
+          <w:rFonts w:asciiTheme="majorHAnsi" w:hAnsiTheme="majorHAnsi"/>
+          <w:b/>
+          <w:bCs/>
+          <w:sz w:val="20"/>
+          <w:szCs w:val="20"/>
+        </w:rPr>
+        <w:t>actors</w:t>
+      </w:r>
+      <w:proofErr w:type="spellEnd"/>
+      <w:r>
+        <w:rPr>
+          <w:rFonts w:asciiTheme="majorHAnsi" w:hAnsiTheme="majorHAnsi"/>
+          <w:b/>
+          <w:bCs/>
+          <w:sz w:val="20"/>
+          <w:szCs w:val="20"/>
+        </w:rPr>
+        <w:t xml:space="preserve"> </w:t>
+      </w:r>
+      <w:r>
+        <w:rPr>
+          <w:rFonts w:asciiTheme="majorHAnsi" w:hAnsiTheme="majorHAnsi"/>
+          <w:sz w:val="20"/>
+          <w:szCs w:val="20"/>
+        </w:rPr>
+        <w:t xml:space="preserve">Dienstplanende Person </w:t>
+      </w:r>
+    </w:p>
+    <w:p>
+      <w:pPr>
+        <w:pStyle w:val="Default"/>
+        <w:ind w:left="708"/>
+        <w:rPr>
+          <w:rFonts w:asciiTheme="majorHAnsi" w:hAnsiTheme="majorHAnsi"/>
+          <w:sz w:val="20"/>
+          <w:szCs w:val="20"/>
+        </w:rPr>
+      </w:pPr>
+      <w:proofErr w:type="spellStart"/>
+      <w:r>
+        <w:rPr>
+          <w:rFonts w:asciiTheme="majorHAnsi" w:hAnsiTheme="majorHAnsi"/>
+          <w:b/>
+          <w:bCs/>
+          <w:sz w:val="20"/>
+          <w:szCs w:val="20"/>
+        </w:rPr>
+        <w:t>precondition</w:t>
+      </w:r>
+      <w:proofErr w:type="spellEnd"/>
+      <w:r>
+        <w:rPr>
+          <w:rFonts w:asciiTheme="majorHAnsi" w:hAnsiTheme="majorHAnsi"/>
+          <w:b/>
+          <w:bCs/>
+          <w:sz w:val="20"/>
+          <w:szCs w:val="20"/>
+        </w:rPr>
+        <w:t xml:space="preserve"> </w:t>
+      </w:r>
+      <w:r>
+        <w:rPr>
+          <w:rFonts w:asciiTheme="majorHAnsi" w:hAnsiTheme="majorHAnsi"/>
+          <w:sz w:val="20"/>
+          <w:szCs w:val="20"/>
+        </w:rPr>
+        <w:t>Start und Ende des Planungszeitraums liegen vor</w:t>
+      </w:r>
+    </w:p>
+    <w:p>
+      <w:pPr>
+        <w:pStyle w:val="Default"/>
+        <w:ind w:left="708"/>
+        <w:rPr>
+          <w:rFonts w:asciiTheme="majorHAnsi" w:hAnsiTheme="majorHAnsi"/>
+          <w:sz w:val="20"/>
+          <w:szCs w:val="20"/>
+        </w:rPr>
+      </w:pPr>
+      <w:proofErr w:type="spellStart"/>
+      <w:r>
+        <w:rPr>
+          <w:rFonts w:asciiTheme="majorHAnsi" w:hAnsiTheme="majorHAnsi"/>
+          <w:b/>
+          <w:bCs/>
+          <w:sz w:val="20"/>
+          <w:szCs w:val="20"/>
+        </w:rPr>
+        <w:t>main</w:t>
+      </w:r>
+      <w:proofErr w:type="spellEnd"/>
+      <w:r>
+        <w:rPr>
+          <w:rFonts w:asciiTheme="majorHAnsi" w:hAnsiTheme="majorHAnsi"/>
+          <w:b/>
+          <w:bCs/>
+          <w:sz w:val="20"/>
+          <w:szCs w:val="20"/>
+        </w:rPr>
+        <w:t xml:space="preserve"> </w:t>
+      </w:r>
+      <w:proofErr w:type="spellStart"/>
+      <w:r>
+        <w:rPr>
+          <w:rFonts w:asciiTheme="majorHAnsi" w:hAnsiTheme="majorHAnsi"/>
+          <w:b/>
+          <w:bCs/>
+          <w:sz w:val="20"/>
+          <w:szCs w:val="20"/>
+        </w:rPr>
+        <w:t>flow</w:t>
+      </w:r>
+      <w:proofErr w:type="spellEnd"/>
+      <w:r>
+        <w:rPr>
+          <w:rFonts w:asciiTheme="majorHAnsi" w:hAnsiTheme="majorHAnsi"/>
+          <w:b/>
+          <w:bCs/>
+          <w:sz w:val="20"/>
+          <w:szCs w:val="20"/>
+        </w:rPr>
+        <w:t xml:space="preserve"> </w:t>
       </w:r>
     </w:p>
     <w:p>
@@ -497,7 +1292,7 @@
         <w:pStyle w:val="Default"/>
         <w:numPr>
           <w:ilvl w:val="0"/>
-          <w:numId w:val="1"/>
+          <w:numId w:val="4"/>
         </w:numPr>
         <w:rPr>
           <w:rFonts w:asciiTheme="majorHAnsi" w:hAnsiTheme="majorHAnsi"/>
@@ -511,31 +1306,15 @@
           <w:sz w:val="20"/>
           <w:szCs w:val="20"/>
         </w:rPr>
-        <w:t>D</w:t>
-      </w:r>
-      <w:r>
-        <w:rPr>
-          <w:rFonts w:asciiTheme="majorHAnsi" w:hAnsiTheme="majorHAnsi"/>
-          <w:sz w:val="20"/>
-          <w:szCs w:val="20"/>
-        </w:rPr>
-        <w:t xml:space="preserve">as System präsentiert die </w:t>
-      </w:r>
-      <w:r>
-        <w:rPr>
-          <w:rFonts w:asciiTheme="majorHAnsi" w:hAnsiTheme="majorHAnsi"/>
-          <w:sz w:val="20"/>
-          <w:szCs w:val="20"/>
-        </w:rPr>
-        <w:t xml:space="preserve">Dienste </w:t>
-      </w:r>
-      <w:r>
-        <w:rPr>
-          <w:rFonts w:asciiTheme="majorHAnsi" w:hAnsiTheme="majorHAnsi"/>
-          <w:sz w:val="20"/>
-          <w:szCs w:val="20"/>
-        </w:rPr>
-        <w:t>inkl. der zugeordneten Assistenzen</w:t>
+        <w:t>Das System bietet dem User die Möglichkeit, die Start- und Endzeit der Schichten auszuwählen</w:t>
+      </w:r>
+      <w:r>
+        <w:rPr>
+          <w:rFonts w:asciiTheme="majorHAnsi" w:hAnsiTheme="majorHAnsi"/>
+          <w:sz w:val="20"/>
+          <w:szCs w:val="20"/>
+        </w:rPr>
+        <w:t>.</w:t>
       </w:r>
     </w:p>
     <w:p>
@@ -543,7 +1322,7 @@
         <w:pStyle w:val="Default"/>
         <w:numPr>
           <w:ilvl w:val="0"/>
-          <w:numId w:val="1"/>
+          <w:numId w:val="4"/>
         </w:numPr>
         <w:rPr>
           <w:rFonts w:asciiTheme="majorHAnsi" w:hAnsiTheme="majorHAnsi"/>
@@ -557,28 +1336,46 @@
           <w:sz w:val="20"/>
           <w:szCs w:val="20"/>
         </w:rPr>
-        <w:t xml:space="preserve">Das System ermöglicht die Freigabe des Dienstplans </w:t>
-      </w:r>
-      <w:r>
-        <w:rPr>
-          <w:rFonts w:asciiTheme="majorHAnsi" w:hAnsiTheme="majorHAnsi"/>
-          <w:sz w:val="20"/>
-          <w:szCs w:val="20"/>
-        </w:rPr>
-        <w:t>&lt;&lt;</w:t>
-      </w:r>
-      <w:proofErr w:type="spellStart"/>
-      <w:r>
-        <w:rPr>
-          <w:rFonts w:asciiTheme="majorHAnsi" w:hAnsiTheme="majorHAnsi"/>
-          <w:b/>
-          <w:bCs/>
-          <w:sz w:val="20"/>
-          <w:szCs w:val="20"/>
-        </w:rPr>
-        <w:t>include</w:t>
-      </w:r>
-      <w:proofErr w:type="spellEnd"/>
+        <w:t>Der User wählt Start- und Endzeit der Schichten aus</w:t>
+      </w:r>
+      <w:r>
+        <w:rPr>
+          <w:rFonts w:asciiTheme="majorHAnsi" w:hAnsiTheme="majorHAnsi"/>
+          <w:sz w:val="20"/>
+          <w:szCs w:val="20"/>
+        </w:rPr>
+        <w:t>.</w:t>
+      </w:r>
+    </w:p>
+    <w:p>
+      <w:pPr>
+        <w:pStyle w:val="Default"/>
+        <w:numPr>
+          <w:ilvl w:val="0"/>
+          <w:numId w:val="4"/>
+        </w:numPr>
+        <w:rPr>
+          <w:rFonts w:asciiTheme="majorHAnsi" w:hAnsiTheme="majorHAnsi"/>
+          <w:sz w:val="20"/>
+          <w:szCs w:val="20"/>
+        </w:rPr>
+      </w:pPr>
+      <w:r>
+        <w:rPr>
+          <w:rFonts w:asciiTheme="majorHAnsi" w:hAnsiTheme="majorHAnsi"/>
+          <w:sz w:val="20"/>
+          <w:szCs w:val="20"/>
+        </w:rPr>
+        <w:t>Das System bietet dem User die Möglichkeit,</w:t>
+      </w:r>
+      <w:r>
+        <w:rPr>
+          <w:rFonts w:asciiTheme="majorHAnsi" w:hAnsiTheme="majorHAnsi"/>
+          <w:sz w:val="20"/>
+          <w:szCs w:val="20"/>
+        </w:rPr>
+        <w:t xml:space="preserve"> auszuwählen, ob die</w:t>
+      </w:r>
       <w:r>
         <w:rPr>
           <w:rFonts w:asciiTheme="majorHAnsi" w:hAnsiTheme="majorHAnsi"/>
@@ -587,28 +1384,186 @@
         </w:rPr>
         <w:t xml:space="preserve"> </w:t>
       </w:r>
-      <w:proofErr w:type="spellStart"/>
-      <w:r>
-        <w:rPr>
-          <w:rFonts w:asciiTheme="majorHAnsi" w:hAnsiTheme="majorHAnsi"/>
-          <w:sz w:val="20"/>
-          <w:szCs w:val="20"/>
-        </w:rPr>
-        <w:t>DienstplanFreigeben</w:t>
-      </w:r>
-      <w:proofErr w:type="spellEnd"/>
-      <w:r>
-        <w:rPr>
-          <w:rFonts w:asciiTheme="majorHAnsi" w:hAnsiTheme="majorHAnsi"/>
-          <w:sz w:val="20"/>
-          <w:szCs w:val="20"/>
-        </w:rPr>
-        <w:t xml:space="preserve">&gt;&gt; </w:t>
-      </w:r>
-    </w:p>
-    <w:p>
-      <w:pPr>
-        <w:pStyle w:val="Default"/>
+      <w:r>
+        <w:rPr>
+          <w:rFonts w:asciiTheme="majorHAnsi" w:hAnsiTheme="majorHAnsi"/>
+          <w:sz w:val="20"/>
+          <w:szCs w:val="20"/>
+        </w:rPr>
+        <w:t xml:space="preserve">Schichten täglich, an bestimmten Wochentagen oder an flexiblen Daten </w:t>
+      </w:r>
+      <w:r>
+        <w:rPr>
+          <w:rFonts w:asciiTheme="majorHAnsi" w:hAnsiTheme="majorHAnsi"/>
+          <w:sz w:val="20"/>
+          <w:szCs w:val="20"/>
+        </w:rPr>
+        <w:t>stattfinden</w:t>
+      </w:r>
+      <w:r>
+        <w:rPr>
+          <w:rFonts w:asciiTheme="majorHAnsi" w:hAnsiTheme="majorHAnsi"/>
+          <w:sz w:val="20"/>
+          <w:szCs w:val="20"/>
+        </w:rPr>
+        <w:t>.</w:t>
+      </w:r>
+    </w:p>
+    <w:p>
+      <w:pPr>
+        <w:pStyle w:val="Default"/>
+        <w:numPr>
+          <w:ilvl w:val="0"/>
+          <w:numId w:val="4"/>
+        </w:numPr>
+        <w:rPr>
+          <w:rFonts w:asciiTheme="majorHAnsi" w:hAnsiTheme="majorHAnsi"/>
+          <w:sz w:val="20"/>
+          <w:szCs w:val="20"/>
+        </w:rPr>
+      </w:pPr>
+      <w:r>
+        <w:rPr>
+          <w:rFonts w:asciiTheme="majorHAnsi" w:hAnsiTheme="majorHAnsi"/>
+          <w:sz w:val="20"/>
+          <w:szCs w:val="20"/>
+        </w:rPr>
+        <w:t>Der User wählt aus, dass die Schichten täglich stattfinden</w:t>
+      </w:r>
+      <w:r>
+        <w:rPr>
+          <w:rFonts w:asciiTheme="majorHAnsi" w:hAnsiTheme="majorHAnsi"/>
+          <w:sz w:val="20"/>
+          <w:szCs w:val="20"/>
+        </w:rPr>
+        <w:t>.</w:t>
+      </w:r>
+    </w:p>
+    <w:p>
+      <w:pPr>
+        <w:pStyle w:val="Default"/>
+        <w:numPr>
+          <w:ilvl w:val="0"/>
+          <w:numId w:val="4"/>
+        </w:numPr>
+        <w:rPr>
+          <w:rFonts w:asciiTheme="majorHAnsi" w:hAnsiTheme="majorHAnsi"/>
+          <w:sz w:val="20"/>
+          <w:szCs w:val="20"/>
+        </w:rPr>
+      </w:pPr>
+      <w:r>
+        <w:rPr>
+          <w:rFonts w:asciiTheme="majorHAnsi" w:hAnsiTheme="majorHAnsi"/>
+          <w:sz w:val="20"/>
+          <w:szCs w:val="20"/>
+        </w:rPr>
+        <w:t xml:space="preserve">Das System </w:t>
+      </w:r>
+      <w:r>
+        <w:rPr>
+          <w:rFonts w:asciiTheme="majorHAnsi" w:hAnsiTheme="majorHAnsi"/>
+          <w:sz w:val="20"/>
+          <w:szCs w:val="20"/>
+        </w:rPr>
+        <w:t>präsentiert</w:t>
+      </w:r>
+      <w:r>
+        <w:rPr>
+          <w:rFonts w:asciiTheme="majorHAnsi" w:hAnsiTheme="majorHAnsi"/>
+          <w:sz w:val="20"/>
+          <w:szCs w:val="20"/>
+        </w:rPr>
+        <w:t xml:space="preserve"> eine Übersicht über die getroffenen Einstellungen und bittet den User um Bestätigung</w:t>
+      </w:r>
+      <w:r>
+        <w:rPr>
+          <w:rFonts w:asciiTheme="majorHAnsi" w:hAnsiTheme="majorHAnsi"/>
+          <w:sz w:val="20"/>
+          <w:szCs w:val="20"/>
+        </w:rPr>
+        <w:t>.</w:t>
+      </w:r>
+    </w:p>
+    <w:p>
+      <w:pPr>
+        <w:pStyle w:val="Default"/>
+        <w:numPr>
+          <w:ilvl w:val="0"/>
+          <w:numId w:val="4"/>
+        </w:numPr>
+        <w:rPr>
+          <w:rFonts w:asciiTheme="majorHAnsi" w:hAnsiTheme="majorHAnsi"/>
+          <w:sz w:val="20"/>
+          <w:szCs w:val="20"/>
+        </w:rPr>
+      </w:pPr>
+      <w:r>
+        <w:rPr>
+          <w:rFonts w:asciiTheme="majorHAnsi" w:hAnsiTheme="majorHAnsi"/>
+          <w:sz w:val="20"/>
+          <w:szCs w:val="20"/>
+        </w:rPr>
+        <w:t>Der User bestätigt die Einstellungen</w:t>
+      </w:r>
+      <w:r>
+        <w:rPr>
+          <w:rFonts w:asciiTheme="majorHAnsi" w:hAnsiTheme="majorHAnsi"/>
+          <w:sz w:val="20"/>
+          <w:szCs w:val="20"/>
+        </w:rPr>
+        <w:t>.</w:t>
+      </w:r>
+    </w:p>
+    <w:p>
+      <w:pPr>
+        <w:pStyle w:val="Default"/>
+        <w:ind w:left="708"/>
+        <w:rPr>
+          <w:rFonts w:asciiTheme="majorHAnsi" w:hAnsiTheme="majorHAnsi"/>
+          <w:b/>
+          <w:bCs/>
+          <w:sz w:val="20"/>
+          <w:szCs w:val="20"/>
+        </w:rPr>
+      </w:pPr>
+      <w:r>
+        <w:rPr>
+          <w:rFonts w:asciiTheme="majorHAnsi" w:hAnsiTheme="majorHAnsi"/>
+          <w:b/>
+          <w:bCs/>
+          <w:sz w:val="20"/>
+          <w:szCs w:val="20"/>
+        </w:rPr>
+        <w:t xml:space="preserve">alternative </w:t>
+      </w:r>
+      <w:proofErr w:type="spellStart"/>
+      <w:r>
+        <w:rPr>
+          <w:rFonts w:asciiTheme="majorHAnsi" w:hAnsiTheme="majorHAnsi"/>
+          <w:b/>
+          <w:bCs/>
+          <w:sz w:val="20"/>
+          <w:szCs w:val="20"/>
+        </w:rPr>
+        <w:t>flow</w:t>
+      </w:r>
+      <w:proofErr w:type="spellEnd"/>
+      <w:r>
+        <w:rPr>
+          <w:rFonts w:asciiTheme="majorHAnsi" w:hAnsiTheme="majorHAnsi"/>
+          <w:b/>
+          <w:bCs/>
+          <w:sz w:val="20"/>
+          <w:szCs w:val="20"/>
+        </w:rPr>
+        <w:t xml:space="preserve"> </w:t>
+      </w:r>
+    </w:p>
+    <w:p>
+      <w:pPr>
+        <w:pStyle w:val="Default"/>
+        <w:ind w:left="708"/>
         <w:rPr>
           <w:rFonts w:asciiTheme="majorHAnsi" w:hAnsiTheme="majorHAnsi"/>
           <w:sz w:val="20"/>
@@ -622,7 +1577,49 @@
           <w:szCs w:val="20"/>
         </w:rPr>
         <w:tab/>
-      </w:r>
+        <w:t>2a.1Der User wählt aus, dass die Schichtzeiten flexibel sind</w:t>
+      </w:r>
+      <w:r>
+        <w:rPr>
+          <w:rFonts w:asciiTheme="majorHAnsi" w:hAnsiTheme="majorHAnsi"/>
+          <w:sz w:val="20"/>
+          <w:szCs w:val="20"/>
+        </w:rPr>
+        <w:t>.</w:t>
+      </w:r>
+    </w:p>
+    <w:p>
+      <w:pPr>
+        <w:pStyle w:val="Default"/>
+        <w:ind w:left="708"/>
+        <w:rPr>
+          <w:rFonts w:asciiTheme="majorHAnsi" w:hAnsiTheme="majorHAnsi"/>
+          <w:sz w:val="20"/>
+          <w:szCs w:val="20"/>
+        </w:rPr>
+      </w:pPr>
+      <w:r>
+        <w:rPr>
+          <w:rFonts w:asciiTheme="majorHAnsi" w:hAnsiTheme="majorHAnsi"/>
+          <w:sz w:val="20"/>
+          <w:szCs w:val="20"/>
+        </w:rPr>
+        <w:tab/>
+        <w:t>2a.2 Weiter bei 3</w:t>
+      </w:r>
+    </w:p>
+    <w:p>
+      <w:pPr>
+        <w:pStyle w:val="Default"/>
+        <w:ind w:left="708"/>
+        <w:rPr>
+          <w:rFonts w:asciiTheme="majorHAnsi" w:hAnsiTheme="majorHAnsi"/>
+          <w:b/>
+          <w:bCs/>
+          <w:sz w:val="20"/>
+          <w:szCs w:val="20"/>
+        </w:rPr>
+      </w:pPr>
       <w:r>
         <w:rPr>
           <w:rFonts w:asciiTheme="majorHAnsi" w:hAnsiTheme="majorHAnsi"/>
@@ -645,11 +1642,151 @@
         <w:t>flow</w:t>
       </w:r>
       <w:proofErr w:type="spellEnd"/>
-      <w:r>
-        <w:rPr>
-          <w:rFonts w:asciiTheme="majorHAnsi" w:hAnsiTheme="majorHAnsi"/>
-          <w:b/>
-          <w:bCs/>
+    </w:p>
+    <w:p>
+      <w:pPr>
+        <w:pStyle w:val="Default"/>
+        <w:ind w:left="708" w:firstLine="708"/>
+        <w:rPr>
+          <w:rFonts w:asciiTheme="majorHAnsi" w:hAnsiTheme="majorHAnsi"/>
+          <w:sz w:val="20"/>
+          <w:szCs w:val="20"/>
+        </w:rPr>
+      </w:pPr>
+      <w:r>
+        <w:rPr>
+          <w:rFonts w:asciiTheme="majorHAnsi" w:hAnsiTheme="majorHAnsi"/>
+          <w:sz w:val="20"/>
+          <w:szCs w:val="20"/>
+        </w:rPr>
+        <w:t>3</w:t>
+      </w:r>
+      <w:r>
+        <w:rPr>
+          <w:rFonts w:asciiTheme="majorHAnsi" w:hAnsiTheme="majorHAnsi"/>
+          <w:sz w:val="20"/>
+          <w:szCs w:val="20"/>
+        </w:rPr>
+        <w:t>a.1</w:t>
+      </w:r>
+      <w:r>
+        <w:rPr>
+          <w:rFonts w:asciiTheme="majorHAnsi" w:hAnsiTheme="majorHAnsi"/>
+          <w:sz w:val="20"/>
+          <w:szCs w:val="20"/>
+        </w:rPr>
+        <w:t xml:space="preserve"> Der User wählt aus, dass die Schichten an bestimmten </w:t>
+      </w:r>
+      <w:r>
+        <w:rPr>
+          <w:rFonts w:asciiTheme="majorHAnsi" w:hAnsiTheme="majorHAnsi"/>
+          <w:sz w:val="20"/>
+          <w:szCs w:val="20"/>
+        </w:rPr>
+        <w:t>Wochent</w:t>
+      </w:r>
+      <w:r>
+        <w:rPr>
+          <w:rFonts w:asciiTheme="majorHAnsi" w:hAnsiTheme="majorHAnsi"/>
+          <w:sz w:val="20"/>
+          <w:szCs w:val="20"/>
+        </w:rPr>
+        <w:t>agen stattfinden</w:t>
+      </w:r>
+      <w:r>
+        <w:rPr>
+          <w:rFonts w:asciiTheme="majorHAnsi" w:hAnsiTheme="majorHAnsi"/>
+          <w:sz w:val="20"/>
+          <w:szCs w:val="20"/>
+        </w:rPr>
+        <w:t>.</w:t>
+      </w:r>
+    </w:p>
+    <w:p>
+      <w:pPr>
+        <w:pStyle w:val="Default"/>
+        <w:ind w:left="1416"/>
+        <w:rPr>
+          <w:rFonts w:asciiTheme="majorHAnsi" w:hAnsiTheme="majorHAnsi"/>
+          <w:sz w:val="20"/>
+          <w:szCs w:val="20"/>
+        </w:rPr>
+      </w:pPr>
+      <w:r>
+        <w:rPr>
+          <w:rFonts w:asciiTheme="majorHAnsi" w:hAnsiTheme="majorHAnsi"/>
+          <w:sz w:val="20"/>
+          <w:szCs w:val="20"/>
+        </w:rPr>
+        <w:t>3</w:t>
+      </w:r>
+      <w:r>
+        <w:rPr>
+          <w:rFonts w:asciiTheme="majorHAnsi" w:hAnsiTheme="majorHAnsi"/>
+          <w:sz w:val="20"/>
+          <w:szCs w:val="20"/>
+        </w:rPr>
+        <w:t xml:space="preserve">a.2 </w:t>
+      </w:r>
+      <w:r>
+        <w:rPr>
+          <w:rFonts w:asciiTheme="majorHAnsi" w:hAnsiTheme="majorHAnsi"/>
+          <w:sz w:val="20"/>
+          <w:szCs w:val="20"/>
+        </w:rPr>
+        <w:t>Das System bietet</w:t>
+      </w:r>
+      <w:r>
+        <w:rPr>
+          <w:rFonts w:asciiTheme="majorHAnsi" w:hAnsiTheme="majorHAnsi"/>
+          <w:sz w:val="20"/>
+          <w:szCs w:val="20"/>
+        </w:rPr>
+        <w:t xml:space="preserve"> dem User</w:t>
+      </w:r>
+      <w:r>
+        <w:rPr>
+          <w:rFonts w:asciiTheme="majorHAnsi" w:hAnsiTheme="majorHAnsi"/>
+          <w:sz w:val="20"/>
+          <w:szCs w:val="20"/>
+        </w:rPr>
+        <w:t xml:space="preserve"> die Möglichkeit,</w:t>
+      </w:r>
+      <w:r>
+        <w:rPr>
+          <w:rFonts w:asciiTheme="majorHAnsi" w:hAnsiTheme="majorHAnsi"/>
+          <w:sz w:val="20"/>
+          <w:szCs w:val="20"/>
+        </w:rPr>
+        <w:t xml:space="preserve"> einen oder mehrere</w:t>
+      </w:r>
+      <w:r>
+        <w:rPr>
+          <w:rFonts w:asciiTheme="majorHAnsi" w:hAnsiTheme="majorHAnsi"/>
+          <w:sz w:val="20"/>
+          <w:szCs w:val="20"/>
+        </w:rPr>
+        <w:t xml:space="preserve"> Woc</w:t>
+      </w:r>
+      <w:r>
+        <w:rPr>
+          <w:rFonts w:asciiTheme="majorHAnsi" w:hAnsiTheme="majorHAnsi"/>
+          <w:sz w:val="20"/>
+          <w:szCs w:val="20"/>
+        </w:rPr>
+        <w:t>he</w:t>
+      </w:r>
+      <w:r>
+        <w:rPr>
+          <w:rFonts w:asciiTheme="majorHAnsi" w:hAnsiTheme="majorHAnsi"/>
+          <w:sz w:val="20"/>
+          <w:szCs w:val="20"/>
+        </w:rPr>
+        <w:t>ntage</w:t>
+      </w:r>
+      <w:r>
+        <w:rPr>
+          <w:rFonts w:asciiTheme="majorHAnsi" w:hAnsiTheme="majorHAnsi"/>
           <w:sz w:val="20"/>
           <w:szCs w:val="20"/>
         </w:rPr>
@@ -661,12 +1798,466 @@
           <w:sz w:val="20"/>
           <w:szCs w:val="20"/>
         </w:rPr>
-        <w:t>Schichten verwalten</w:t>
-      </w:r>
-    </w:p>
-    <w:p>
-      <w:pPr>
-        <w:pStyle w:val="Default"/>
+        <w:t>auszuwählen</w:t>
+      </w:r>
+      <w:r>
+        <w:rPr>
+          <w:rFonts w:asciiTheme="majorHAnsi" w:hAnsiTheme="majorHAnsi"/>
+          <w:sz w:val="20"/>
+          <w:szCs w:val="20"/>
+        </w:rPr>
+        <w:t>.</w:t>
+      </w:r>
+    </w:p>
+    <w:p>
+      <w:pPr>
+        <w:pStyle w:val="Default"/>
+        <w:ind w:left="708" w:firstLine="708"/>
+        <w:rPr>
+          <w:rFonts w:asciiTheme="majorHAnsi" w:hAnsiTheme="majorHAnsi"/>
+          <w:sz w:val="20"/>
+          <w:szCs w:val="20"/>
+        </w:rPr>
+      </w:pPr>
+      <w:r>
+        <w:rPr>
+          <w:rFonts w:asciiTheme="majorHAnsi" w:hAnsiTheme="majorHAnsi"/>
+          <w:sz w:val="20"/>
+          <w:szCs w:val="20"/>
+        </w:rPr>
+        <w:t>3</w:t>
+      </w:r>
+      <w:r>
+        <w:rPr>
+          <w:rFonts w:asciiTheme="majorHAnsi" w:hAnsiTheme="majorHAnsi"/>
+          <w:sz w:val="20"/>
+          <w:szCs w:val="20"/>
+        </w:rPr>
+        <w:t>a.3 Der User trifft eine Auswahl</w:t>
+      </w:r>
+      <w:r>
+        <w:rPr>
+          <w:rFonts w:asciiTheme="majorHAnsi" w:hAnsiTheme="majorHAnsi"/>
+          <w:sz w:val="20"/>
+          <w:szCs w:val="20"/>
+        </w:rPr>
+        <w:t>.</w:t>
+      </w:r>
+    </w:p>
+    <w:p>
+      <w:pPr>
+        <w:pStyle w:val="Default"/>
+        <w:ind w:left="708" w:firstLine="708"/>
+        <w:rPr>
+          <w:rFonts w:asciiTheme="majorHAnsi" w:hAnsiTheme="majorHAnsi"/>
+          <w:sz w:val="20"/>
+          <w:szCs w:val="20"/>
+        </w:rPr>
+      </w:pPr>
+      <w:r>
+        <w:rPr>
+          <w:rFonts w:asciiTheme="majorHAnsi" w:hAnsiTheme="majorHAnsi"/>
+          <w:sz w:val="20"/>
+          <w:szCs w:val="20"/>
+        </w:rPr>
+        <w:t>3a.4 Weiter bei 5</w:t>
+      </w:r>
+    </w:p>
+    <w:p>
+      <w:pPr>
+        <w:pStyle w:val="Default"/>
+        <w:ind w:left="708"/>
+        <w:rPr>
+          <w:rFonts w:asciiTheme="majorHAnsi" w:hAnsiTheme="majorHAnsi"/>
+          <w:b/>
+          <w:bCs/>
+          <w:sz w:val="20"/>
+          <w:szCs w:val="20"/>
+        </w:rPr>
+      </w:pPr>
+      <w:r>
+        <w:rPr>
+          <w:rFonts w:asciiTheme="majorHAnsi" w:hAnsiTheme="majorHAnsi"/>
+          <w:b/>
+          <w:bCs/>
+          <w:sz w:val="20"/>
+          <w:szCs w:val="20"/>
+        </w:rPr>
+        <w:t xml:space="preserve">alternative </w:t>
+      </w:r>
+      <w:proofErr w:type="spellStart"/>
+      <w:r>
+        <w:rPr>
+          <w:rFonts w:asciiTheme="majorHAnsi" w:hAnsiTheme="majorHAnsi"/>
+          <w:b/>
+          <w:bCs/>
+          <w:sz w:val="20"/>
+          <w:szCs w:val="20"/>
+        </w:rPr>
+        <w:t>flow</w:t>
+      </w:r>
+      <w:proofErr w:type="spellEnd"/>
+    </w:p>
+    <w:p>
+      <w:pPr>
+        <w:pStyle w:val="Default"/>
+        <w:ind w:left="708" w:firstLine="708"/>
+        <w:rPr>
+          <w:rFonts w:asciiTheme="majorHAnsi" w:hAnsiTheme="majorHAnsi"/>
+          <w:sz w:val="20"/>
+          <w:szCs w:val="20"/>
+        </w:rPr>
+      </w:pPr>
+      <w:r>
+        <w:rPr>
+          <w:rFonts w:asciiTheme="majorHAnsi" w:hAnsiTheme="majorHAnsi"/>
+          <w:sz w:val="20"/>
+          <w:szCs w:val="20"/>
+        </w:rPr>
+        <w:t>3b</w:t>
+      </w:r>
+      <w:r>
+        <w:rPr>
+          <w:rFonts w:asciiTheme="majorHAnsi" w:hAnsiTheme="majorHAnsi"/>
+          <w:sz w:val="20"/>
+          <w:szCs w:val="20"/>
+        </w:rPr>
+        <w:t>.1</w:t>
+      </w:r>
+      <w:r>
+        <w:rPr>
+          <w:rFonts w:asciiTheme="majorHAnsi" w:hAnsiTheme="majorHAnsi"/>
+          <w:sz w:val="20"/>
+          <w:szCs w:val="20"/>
+        </w:rPr>
+        <w:t xml:space="preserve"> Der User wählt aus, dass die </w:t>
+      </w:r>
+      <w:r>
+        <w:rPr>
+          <w:rFonts w:asciiTheme="majorHAnsi" w:hAnsiTheme="majorHAnsi"/>
+          <w:sz w:val="20"/>
+          <w:szCs w:val="20"/>
+        </w:rPr>
+        <w:t>Schicht</w:t>
+      </w:r>
+      <w:r>
+        <w:rPr>
+          <w:rFonts w:asciiTheme="majorHAnsi" w:hAnsiTheme="majorHAnsi"/>
+          <w:sz w:val="20"/>
+          <w:szCs w:val="20"/>
+        </w:rPr>
+        <w:t>zeiten</w:t>
+      </w:r>
+      <w:r>
+        <w:rPr>
+          <w:rFonts w:asciiTheme="majorHAnsi" w:hAnsiTheme="majorHAnsi"/>
+          <w:sz w:val="20"/>
+          <w:szCs w:val="20"/>
+        </w:rPr>
+        <w:t xml:space="preserve"> flexibel sind</w:t>
+      </w:r>
+      <w:r>
+        <w:rPr>
+          <w:rFonts w:asciiTheme="majorHAnsi" w:hAnsiTheme="majorHAnsi"/>
+          <w:sz w:val="20"/>
+          <w:szCs w:val="20"/>
+        </w:rPr>
+        <w:t>.</w:t>
+      </w:r>
+      <w:r>
+        <w:rPr>
+          <w:rFonts w:asciiTheme="majorHAnsi" w:hAnsiTheme="majorHAnsi"/>
+          <w:sz w:val="20"/>
+          <w:szCs w:val="20"/>
+        </w:rPr>
+        <w:t xml:space="preserve"> </w:t>
+      </w:r>
+    </w:p>
+    <w:p>
+      <w:pPr>
+        <w:pStyle w:val="Default"/>
+        <w:ind w:left="1416"/>
+        <w:rPr>
+          <w:rFonts w:asciiTheme="majorHAnsi" w:hAnsiTheme="majorHAnsi"/>
+          <w:sz w:val="20"/>
+          <w:szCs w:val="20"/>
+        </w:rPr>
+      </w:pPr>
+      <w:r>
+        <w:rPr>
+          <w:rFonts w:asciiTheme="majorHAnsi" w:hAnsiTheme="majorHAnsi"/>
+          <w:sz w:val="20"/>
+          <w:szCs w:val="20"/>
+        </w:rPr>
+        <w:t>3b</w:t>
+      </w:r>
+      <w:r>
+        <w:rPr>
+          <w:rFonts w:asciiTheme="majorHAnsi" w:hAnsiTheme="majorHAnsi"/>
+          <w:sz w:val="20"/>
+          <w:szCs w:val="20"/>
+        </w:rPr>
+        <w:t>.2 Das System</w:t>
+      </w:r>
+      <w:r>
+        <w:rPr>
+          <w:rFonts w:asciiTheme="majorHAnsi" w:hAnsiTheme="majorHAnsi"/>
+          <w:sz w:val="20"/>
+          <w:szCs w:val="20"/>
+        </w:rPr>
+        <w:t xml:space="preserve"> meldet dem User, dass er die Schichten, die er besetzen möchte, selbst im Kalender eintragen kann</w:t>
+      </w:r>
+      <w:r>
+        <w:rPr>
+          <w:rFonts w:asciiTheme="majorHAnsi" w:hAnsiTheme="majorHAnsi"/>
+          <w:sz w:val="20"/>
+          <w:szCs w:val="20"/>
+        </w:rPr>
+        <w:t>.</w:t>
+      </w:r>
+    </w:p>
+    <w:p>
+      <w:pPr>
+        <w:pStyle w:val="Default"/>
+        <w:ind w:left="1416"/>
+        <w:rPr>
+          <w:rFonts w:asciiTheme="majorHAnsi" w:hAnsiTheme="majorHAnsi"/>
+          <w:sz w:val="20"/>
+          <w:szCs w:val="20"/>
+        </w:rPr>
+      </w:pPr>
+      <w:r>
+        <w:rPr>
+          <w:rFonts w:asciiTheme="majorHAnsi" w:hAnsiTheme="majorHAnsi"/>
+          <w:sz w:val="20"/>
+          <w:szCs w:val="20"/>
+        </w:rPr>
+        <w:t>3b.3 Weiter bei 5</w:t>
+      </w:r>
+    </w:p>
+    <w:p>
+      <w:pPr>
+        <w:pStyle w:val="Default"/>
+        <w:ind w:left="708"/>
+        <w:rPr>
+          <w:rFonts w:asciiTheme="majorHAnsi" w:hAnsiTheme="majorHAnsi"/>
+          <w:sz w:val="20"/>
+          <w:szCs w:val="20"/>
+        </w:rPr>
+      </w:pPr>
+      <w:proofErr w:type="spellStart"/>
+      <w:r>
+        <w:rPr>
+          <w:rFonts w:asciiTheme="majorHAnsi" w:hAnsiTheme="majorHAnsi"/>
+          <w:b/>
+          <w:bCs/>
+          <w:sz w:val="20"/>
+          <w:szCs w:val="20"/>
+        </w:rPr>
+        <w:t>p</w:t>
+      </w:r>
+      <w:r>
+        <w:rPr>
+          <w:rFonts w:asciiTheme="majorHAnsi" w:hAnsiTheme="majorHAnsi"/>
+          <w:b/>
+          <w:bCs/>
+          <w:sz w:val="20"/>
+          <w:szCs w:val="20"/>
+        </w:rPr>
+        <w:t>ostcondition</w:t>
+      </w:r>
+      <w:proofErr w:type="spellEnd"/>
+      <w:r>
+        <w:rPr>
+          <w:rFonts w:asciiTheme="majorHAnsi" w:hAnsiTheme="majorHAnsi"/>
+          <w:b/>
+          <w:bCs/>
+          <w:sz w:val="20"/>
+          <w:szCs w:val="20"/>
+        </w:rPr>
+        <w:t xml:space="preserve"> </w:t>
+      </w:r>
+      <w:r>
+        <w:rPr>
+          <w:rFonts w:asciiTheme="majorHAnsi" w:hAnsiTheme="majorHAnsi"/>
+          <w:sz w:val="20"/>
+          <w:szCs w:val="20"/>
+        </w:rPr>
+        <w:t xml:space="preserve">Erfolg </w:t>
+      </w:r>
+    </w:p>
+    <w:p>
+      <w:pPr>
+        <w:pStyle w:val="Default"/>
+        <w:ind w:left="1416"/>
+        <w:rPr>
+          <w:rFonts w:asciiTheme="majorHAnsi" w:hAnsiTheme="majorHAnsi"/>
+          <w:sz w:val="20"/>
+          <w:szCs w:val="20"/>
+        </w:rPr>
+      </w:pPr>
+      <w:r>
+        <w:rPr>
+          <w:rFonts w:asciiTheme="majorHAnsi" w:hAnsiTheme="majorHAnsi"/>
+          <w:sz w:val="20"/>
+          <w:szCs w:val="20"/>
+        </w:rPr>
+        <w:t>Es lieg</w:t>
+      </w:r>
+      <w:r>
+        <w:rPr>
+          <w:rFonts w:asciiTheme="majorHAnsi" w:hAnsiTheme="majorHAnsi"/>
+          <w:sz w:val="20"/>
+          <w:szCs w:val="20"/>
+        </w:rPr>
+        <w:t xml:space="preserve">en </w:t>
+      </w:r>
+      <w:r>
+        <w:rPr>
+          <w:rFonts w:asciiTheme="majorHAnsi" w:hAnsiTheme="majorHAnsi"/>
+          <w:sz w:val="20"/>
+          <w:szCs w:val="20"/>
+        </w:rPr>
+        <w:t>Default</w:t>
+      </w:r>
+      <w:r>
+        <w:rPr>
+          <w:rFonts w:asciiTheme="majorHAnsi" w:hAnsiTheme="majorHAnsi"/>
+          <w:sz w:val="20"/>
+          <w:szCs w:val="20"/>
+        </w:rPr>
+        <w:t xml:space="preserve">-Werte für </w:t>
+      </w:r>
+      <w:r>
+        <w:rPr>
+          <w:rFonts w:asciiTheme="majorHAnsi" w:hAnsiTheme="majorHAnsi"/>
+          <w:sz w:val="20"/>
+          <w:szCs w:val="20"/>
+        </w:rPr>
+        <w:t>Schicht</w:t>
+      </w:r>
+      <w:r>
+        <w:rPr>
+          <w:rFonts w:asciiTheme="majorHAnsi" w:hAnsiTheme="majorHAnsi"/>
+          <w:sz w:val="20"/>
+          <w:szCs w:val="20"/>
+        </w:rPr>
+        <w:t>en</w:t>
+      </w:r>
+      <w:r>
+        <w:rPr>
+          <w:rFonts w:asciiTheme="majorHAnsi" w:hAnsiTheme="majorHAnsi"/>
+          <w:sz w:val="20"/>
+          <w:szCs w:val="20"/>
+        </w:rPr>
+        <w:t xml:space="preserve"> vor.</w:t>
+      </w:r>
+    </w:p>
+    <w:p>
+      <w:pPr>
+        <w:pStyle w:val="Default"/>
+        <w:ind w:left="1416" w:firstLine="708"/>
+        <w:rPr>
+          <w:rFonts w:asciiTheme="majorHAnsi" w:hAnsiTheme="majorHAnsi"/>
+          <w:sz w:val="20"/>
+          <w:szCs w:val="20"/>
+        </w:rPr>
+      </w:pPr>
+      <w:proofErr w:type="spellStart"/>
+      <w:r>
+        <w:rPr>
+          <w:rFonts w:asciiTheme="majorHAnsi" w:hAnsiTheme="majorHAnsi"/>
+          <w:sz w:val="20"/>
+          <w:szCs w:val="20"/>
+        </w:rPr>
+        <w:lastRenderedPageBreak/>
+        <w:t>start</w:t>
+      </w:r>
+      <w:proofErr w:type="spellEnd"/>
+      <w:r>
+        <w:rPr>
+          <w:rFonts w:asciiTheme="majorHAnsi" w:hAnsiTheme="majorHAnsi"/>
+          <w:sz w:val="20"/>
+          <w:szCs w:val="20"/>
+        </w:rPr>
+        <w:t xml:space="preserve"> = </w:t>
+      </w:r>
+      <w:proofErr w:type="spellStart"/>
+      <w:r>
+        <w:rPr>
+          <w:rFonts w:asciiTheme="majorHAnsi" w:hAnsiTheme="majorHAnsi"/>
+          <w:sz w:val="20"/>
+          <w:szCs w:val="20"/>
+        </w:rPr>
+        <w:t>UserInput</w:t>
+      </w:r>
+      <w:proofErr w:type="spellEnd"/>
+      <w:r>
+        <w:rPr>
+          <w:rFonts w:asciiTheme="majorHAnsi" w:hAnsiTheme="majorHAnsi"/>
+          <w:sz w:val="20"/>
+          <w:szCs w:val="20"/>
+        </w:rPr>
+        <w:t xml:space="preserve">(Startzeit) </w:t>
+      </w:r>
+      <w:r>
+        <w:rPr>
+          <w:rFonts w:asciiTheme="majorHAnsi" w:hAnsiTheme="majorHAnsi"/>
+          <w:sz w:val="20"/>
+          <w:szCs w:val="20"/>
+        </w:rPr>
+        <w:t>|| null</w:t>
+      </w:r>
+    </w:p>
+    <w:p>
+      <w:pPr>
+        <w:pStyle w:val="Default"/>
+        <w:ind w:left="1416" w:firstLine="708"/>
+        <w:rPr>
+          <w:rFonts w:asciiTheme="majorHAnsi" w:hAnsiTheme="majorHAnsi"/>
+          <w:sz w:val="20"/>
+          <w:szCs w:val="20"/>
+        </w:rPr>
+      </w:pPr>
+      <w:r>
+        <w:rPr>
+          <w:rFonts w:asciiTheme="majorHAnsi" w:hAnsiTheme="majorHAnsi"/>
+          <w:sz w:val="20"/>
+          <w:szCs w:val="20"/>
+        </w:rPr>
+        <w:t xml:space="preserve">ende = </w:t>
+      </w:r>
+      <w:proofErr w:type="spellStart"/>
+      <w:r>
+        <w:rPr>
+          <w:rFonts w:asciiTheme="majorHAnsi" w:hAnsiTheme="majorHAnsi"/>
+          <w:sz w:val="20"/>
+          <w:szCs w:val="20"/>
+        </w:rPr>
+        <w:t>UserInput</w:t>
+      </w:r>
+      <w:proofErr w:type="spellEnd"/>
+      <w:r>
+        <w:rPr>
+          <w:rFonts w:asciiTheme="majorHAnsi" w:hAnsiTheme="majorHAnsi"/>
+          <w:sz w:val="20"/>
+          <w:szCs w:val="20"/>
+        </w:rPr>
+        <w:t>(Endzeit)</w:t>
+      </w:r>
+      <w:r>
+        <w:rPr>
+          <w:rFonts w:asciiTheme="majorHAnsi" w:hAnsiTheme="majorHAnsi"/>
+          <w:sz w:val="20"/>
+          <w:szCs w:val="20"/>
+        </w:rPr>
+        <w:t xml:space="preserve"> || null</w:t>
+      </w:r>
+    </w:p>
+    <w:p>
+      <w:pPr>
+        <w:pStyle w:val="Default"/>
+        <w:ind w:left="1416"/>
         <w:rPr>
           <w:rFonts w:asciiTheme="majorHAnsi" w:hAnsiTheme="majorHAnsi"/>
           <w:sz w:val="20"/>
@@ -680,7 +2271,978 @@
           <w:szCs w:val="20"/>
         </w:rPr>
         <w:tab/>
-      </w:r>
+        <w:t xml:space="preserve">täglich = </w:t>
+      </w:r>
+      <w:proofErr w:type="spellStart"/>
+      <w:r>
+        <w:rPr>
+          <w:rFonts w:asciiTheme="majorHAnsi" w:hAnsiTheme="majorHAnsi"/>
+          <w:sz w:val="20"/>
+          <w:szCs w:val="20"/>
+        </w:rPr>
+        <w:t>true</w:t>
+      </w:r>
+      <w:proofErr w:type="spellEnd"/>
+      <w:r>
+        <w:rPr>
+          <w:rFonts w:asciiTheme="majorHAnsi" w:hAnsiTheme="majorHAnsi"/>
+          <w:sz w:val="20"/>
+          <w:szCs w:val="20"/>
+        </w:rPr>
+        <w:t xml:space="preserve"> || </w:t>
+      </w:r>
+      <w:proofErr w:type="spellStart"/>
+      <w:r>
+        <w:rPr>
+          <w:rFonts w:asciiTheme="majorHAnsi" w:hAnsiTheme="majorHAnsi"/>
+          <w:sz w:val="20"/>
+          <w:szCs w:val="20"/>
+        </w:rPr>
+        <w:t>false</w:t>
+      </w:r>
+      <w:proofErr w:type="spellEnd"/>
+    </w:p>
+    <w:p>
+      <w:pPr>
+        <w:pStyle w:val="Default"/>
+        <w:ind w:left="1416" w:firstLine="708"/>
+        <w:rPr>
+          <w:rFonts w:asciiTheme="majorHAnsi" w:hAnsiTheme="majorHAnsi"/>
+          <w:sz w:val="20"/>
+          <w:szCs w:val="20"/>
+        </w:rPr>
+      </w:pPr>
+      <w:r>
+        <w:rPr>
+          <w:rFonts w:asciiTheme="majorHAnsi" w:hAnsiTheme="majorHAnsi"/>
+          <w:sz w:val="20"/>
+          <w:szCs w:val="20"/>
+        </w:rPr>
+        <w:t xml:space="preserve">flexibel = </w:t>
+      </w:r>
+      <w:proofErr w:type="spellStart"/>
+      <w:r>
+        <w:rPr>
+          <w:rFonts w:asciiTheme="majorHAnsi" w:hAnsiTheme="majorHAnsi"/>
+          <w:sz w:val="20"/>
+          <w:szCs w:val="20"/>
+        </w:rPr>
+        <w:t>true</w:t>
+      </w:r>
+      <w:proofErr w:type="spellEnd"/>
+      <w:r>
+        <w:rPr>
+          <w:rFonts w:asciiTheme="majorHAnsi" w:hAnsiTheme="majorHAnsi"/>
+          <w:sz w:val="20"/>
+          <w:szCs w:val="20"/>
+        </w:rPr>
+        <w:t xml:space="preserve"> || </w:t>
+      </w:r>
+      <w:proofErr w:type="spellStart"/>
+      <w:r>
+        <w:rPr>
+          <w:rFonts w:asciiTheme="majorHAnsi" w:hAnsiTheme="majorHAnsi"/>
+          <w:sz w:val="20"/>
+          <w:szCs w:val="20"/>
+        </w:rPr>
+        <w:t>false</w:t>
+      </w:r>
+      <w:proofErr w:type="spellEnd"/>
+    </w:p>
+    <w:p>
+      <w:pPr>
+        <w:pStyle w:val="Default"/>
+        <w:ind w:left="1416" w:firstLine="708"/>
+        <w:rPr>
+          <w:rFonts w:asciiTheme="majorHAnsi" w:hAnsiTheme="majorHAnsi"/>
+          <w:sz w:val="20"/>
+          <w:szCs w:val="20"/>
+        </w:rPr>
+      </w:pPr>
+      <w:proofErr w:type="spellStart"/>
+      <w:r>
+        <w:rPr>
+          <w:rFonts w:asciiTheme="majorHAnsi" w:hAnsiTheme="majorHAnsi"/>
+          <w:sz w:val="20"/>
+          <w:szCs w:val="20"/>
+        </w:rPr>
+        <w:t>wochentage</w:t>
+      </w:r>
+      <w:proofErr w:type="spellEnd"/>
+      <w:r>
+        <w:rPr>
+          <w:rFonts w:asciiTheme="majorHAnsi" w:hAnsiTheme="majorHAnsi"/>
+          <w:sz w:val="20"/>
+          <w:szCs w:val="20"/>
+        </w:rPr>
+        <w:t xml:space="preserve"> = </w:t>
+      </w:r>
+      <w:proofErr w:type="spellStart"/>
+      <w:r>
+        <w:rPr>
+          <w:rFonts w:asciiTheme="majorHAnsi" w:hAnsiTheme="majorHAnsi"/>
+          <w:sz w:val="20"/>
+          <w:szCs w:val="20"/>
+        </w:rPr>
+        <w:t>ListOf</w:t>
+      </w:r>
+      <w:proofErr w:type="spellEnd"/>
+      <w:r>
+        <w:rPr>
+          <w:rFonts w:asciiTheme="majorHAnsi" w:hAnsiTheme="majorHAnsi"/>
+          <w:sz w:val="20"/>
+          <w:szCs w:val="20"/>
+        </w:rPr>
+        <w:t>&lt;Wochentage&gt; || null</w:t>
+      </w:r>
+    </w:p>
+    <w:p>
+      <w:pPr>
+        <w:rPr>
+          <w:rFonts w:asciiTheme="majorHAnsi" w:hAnsiTheme="majorHAnsi"/>
+          <w:sz w:val="20"/>
+          <w:szCs w:val="20"/>
+        </w:rPr>
+      </w:pPr>
+      <w:r>
+        <w:rPr>
+          <w:rFonts w:asciiTheme="majorHAnsi" w:hAnsiTheme="majorHAnsi"/>
+          <w:b/>
+          <w:bCs/>
+          <w:sz w:val="20"/>
+          <w:szCs w:val="20"/>
+        </w:rPr>
+        <w:t xml:space="preserve">end </w:t>
+      </w:r>
+      <w:r>
+        <w:rPr>
+          <w:rFonts w:asciiTheme="majorHAnsi" w:hAnsiTheme="majorHAnsi"/>
+          <w:sz w:val="20"/>
+          <w:szCs w:val="20"/>
+        </w:rPr>
+        <w:t>Schichteinstellungen bearbeiten</w:t>
+      </w:r>
+    </w:p>
+    <w:p>
+      <w:pPr>
+        <w:rPr>
+          <w:rFonts w:asciiTheme="majorHAnsi" w:hAnsiTheme="majorHAnsi"/>
+          <w:sz w:val="20"/>
+          <w:szCs w:val="20"/>
+        </w:rPr>
+      </w:pPr>
+    </w:p>
+    <w:p>
+      <w:pPr>
+        <w:pStyle w:val="Default"/>
+        <w:rPr>
+          <w:rFonts w:asciiTheme="majorHAnsi" w:hAnsiTheme="majorHAnsi"/>
+          <w:sz w:val="20"/>
+          <w:szCs w:val="20"/>
+        </w:rPr>
+      </w:pPr>
+      <w:proofErr w:type="spellStart"/>
+      <w:r>
+        <w:rPr>
+          <w:rFonts w:asciiTheme="majorHAnsi" w:hAnsiTheme="majorHAnsi"/>
+          <w:b/>
+          <w:bCs/>
+          <w:sz w:val="20"/>
+          <w:szCs w:val="20"/>
+        </w:rPr>
+        <w:t>use</w:t>
+      </w:r>
+      <w:proofErr w:type="spellEnd"/>
+      <w:r>
+        <w:rPr>
+          <w:rFonts w:asciiTheme="majorHAnsi" w:hAnsiTheme="majorHAnsi"/>
+          <w:b/>
+          <w:bCs/>
+          <w:sz w:val="20"/>
+          <w:szCs w:val="20"/>
+        </w:rPr>
+        <w:t xml:space="preserve"> </w:t>
+      </w:r>
+      <w:proofErr w:type="spellStart"/>
+      <w:r>
+        <w:rPr>
+          <w:rFonts w:asciiTheme="majorHAnsi" w:hAnsiTheme="majorHAnsi"/>
+          <w:b/>
+          <w:bCs/>
+          <w:sz w:val="20"/>
+          <w:szCs w:val="20"/>
+        </w:rPr>
+        <w:t>case</w:t>
+      </w:r>
+      <w:proofErr w:type="spellEnd"/>
+      <w:r>
+        <w:rPr>
+          <w:rFonts w:asciiTheme="majorHAnsi" w:hAnsiTheme="majorHAnsi"/>
+          <w:b/>
+          <w:bCs/>
+          <w:sz w:val="20"/>
+          <w:szCs w:val="20"/>
+        </w:rPr>
+        <w:t xml:space="preserve"> </w:t>
+      </w:r>
+      <w:r>
+        <w:rPr>
+          <w:rFonts w:asciiTheme="majorHAnsi" w:hAnsiTheme="majorHAnsi"/>
+          <w:sz w:val="20"/>
+          <w:szCs w:val="20"/>
+        </w:rPr>
+        <w:t>Verfügbarkeiten anfragen</w:t>
+      </w:r>
+    </w:p>
+    <w:p>
+      <w:pPr>
+        <w:pStyle w:val="Default"/>
+        <w:ind w:left="708"/>
+        <w:rPr>
+          <w:rFonts w:asciiTheme="majorHAnsi" w:hAnsiTheme="majorHAnsi"/>
+          <w:sz w:val="20"/>
+          <w:szCs w:val="20"/>
+        </w:rPr>
+      </w:pPr>
+      <w:proofErr w:type="spellStart"/>
+      <w:r>
+        <w:rPr>
+          <w:rFonts w:asciiTheme="majorHAnsi" w:hAnsiTheme="majorHAnsi"/>
+          <w:b/>
+          <w:bCs/>
+          <w:sz w:val="20"/>
+          <w:szCs w:val="20"/>
+        </w:rPr>
+        <w:t>trigger</w:t>
+      </w:r>
+      <w:proofErr w:type="spellEnd"/>
+      <w:r>
+        <w:rPr>
+          <w:rFonts w:asciiTheme="majorHAnsi" w:hAnsiTheme="majorHAnsi"/>
+          <w:b/>
+          <w:bCs/>
+          <w:sz w:val="20"/>
+          <w:szCs w:val="20"/>
+        </w:rPr>
+        <w:t xml:space="preserve"> </w:t>
+      </w:r>
+      <w:r>
+        <w:rPr>
+          <w:rFonts w:asciiTheme="majorHAnsi" w:hAnsiTheme="majorHAnsi"/>
+          <w:sz w:val="20"/>
+          <w:szCs w:val="20"/>
+        </w:rPr>
+        <w:t>User startet AF „</w:t>
+      </w:r>
+      <w:r>
+        <w:rPr>
+          <w:rFonts w:asciiTheme="majorHAnsi" w:hAnsiTheme="majorHAnsi"/>
+          <w:sz w:val="20"/>
+          <w:szCs w:val="20"/>
+        </w:rPr>
+        <w:t>Verfügbarkeiten anfragen</w:t>
+      </w:r>
+      <w:r>
+        <w:rPr>
+          <w:rFonts w:asciiTheme="majorHAnsi" w:hAnsiTheme="majorHAnsi"/>
+          <w:sz w:val="20"/>
+          <w:szCs w:val="20"/>
+        </w:rPr>
+        <w:t>“</w:t>
+      </w:r>
+    </w:p>
+    <w:p>
+      <w:pPr>
+        <w:pStyle w:val="Default"/>
+        <w:ind w:left="708"/>
+        <w:rPr>
+          <w:rFonts w:asciiTheme="majorHAnsi" w:hAnsiTheme="majorHAnsi"/>
+          <w:sz w:val="20"/>
+          <w:szCs w:val="20"/>
+        </w:rPr>
+      </w:pPr>
+      <w:proofErr w:type="spellStart"/>
+      <w:r>
+        <w:rPr>
+          <w:rFonts w:asciiTheme="majorHAnsi" w:hAnsiTheme="majorHAnsi"/>
+          <w:b/>
+          <w:bCs/>
+          <w:sz w:val="20"/>
+          <w:szCs w:val="20"/>
+        </w:rPr>
+        <w:t>actors</w:t>
+      </w:r>
+      <w:proofErr w:type="spellEnd"/>
+      <w:r>
+        <w:rPr>
+          <w:rFonts w:asciiTheme="majorHAnsi" w:hAnsiTheme="majorHAnsi"/>
+          <w:b/>
+          <w:bCs/>
+          <w:sz w:val="20"/>
+          <w:szCs w:val="20"/>
+        </w:rPr>
+        <w:t xml:space="preserve"> </w:t>
+      </w:r>
+      <w:r>
+        <w:rPr>
+          <w:rFonts w:asciiTheme="majorHAnsi" w:hAnsiTheme="majorHAnsi"/>
+          <w:sz w:val="20"/>
+          <w:szCs w:val="20"/>
+        </w:rPr>
+        <w:t xml:space="preserve">Dienstplanende Person </w:t>
+      </w:r>
+    </w:p>
+    <w:p>
+      <w:pPr>
+        <w:pStyle w:val="Default"/>
+        <w:ind w:left="708"/>
+        <w:rPr>
+          <w:rFonts w:asciiTheme="majorHAnsi" w:hAnsiTheme="majorHAnsi"/>
+          <w:sz w:val="20"/>
+          <w:szCs w:val="20"/>
+        </w:rPr>
+      </w:pPr>
+      <w:proofErr w:type="spellStart"/>
+      <w:r>
+        <w:rPr>
+          <w:rFonts w:asciiTheme="majorHAnsi" w:hAnsiTheme="majorHAnsi"/>
+          <w:b/>
+          <w:bCs/>
+          <w:sz w:val="20"/>
+          <w:szCs w:val="20"/>
+        </w:rPr>
+        <w:t>precondition</w:t>
+      </w:r>
+      <w:proofErr w:type="spellEnd"/>
+      <w:r>
+        <w:rPr>
+          <w:rFonts w:asciiTheme="majorHAnsi" w:hAnsiTheme="majorHAnsi"/>
+          <w:b/>
+          <w:bCs/>
+          <w:sz w:val="20"/>
+          <w:szCs w:val="20"/>
+        </w:rPr>
+        <w:t xml:space="preserve"> </w:t>
+      </w:r>
+      <w:r>
+        <w:rPr>
+          <w:rFonts w:asciiTheme="majorHAnsi" w:hAnsiTheme="majorHAnsi"/>
+          <w:sz w:val="20"/>
+          <w:szCs w:val="20"/>
+        </w:rPr>
+        <w:t>Attribute der abstrakten Klasse Schichteinstellungen != null</w:t>
+      </w:r>
+    </w:p>
+    <w:p>
+      <w:pPr>
+        <w:pStyle w:val="Default"/>
+        <w:ind w:left="708"/>
+        <w:rPr>
+          <w:rFonts w:asciiTheme="majorHAnsi" w:hAnsiTheme="majorHAnsi"/>
+          <w:sz w:val="20"/>
+          <w:szCs w:val="20"/>
+        </w:rPr>
+      </w:pPr>
+      <w:proofErr w:type="spellStart"/>
+      <w:r>
+        <w:rPr>
+          <w:rFonts w:asciiTheme="majorHAnsi" w:hAnsiTheme="majorHAnsi"/>
+          <w:b/>
+          <w:bCs/>
+          <w:sz w:val="20"/>
+          <w:szCs w:val="20"/>
+        </w:rPr>
+        <w:t>main</w:t>
+      </w:r>
+      <w:proofErr w:type="spellEnd"/>
+      <w:r>
+        <w:rPr>
+          <w:rFonts w:asciiTheme="majorHAnsi" w:hAnsiTheme="majorHAnsi"/>
+          <w:b/>
+          <w:bCs/>
+          <w:sz w:val="20"/>
+          <w:szCs w:val="20"/>
+        </w:rPr>
+        <w:t xml:space="preserve"> </w:t>
+      </w:r>
+      <w:proofErr w:type="spellStart"/>
+      <w:r>
+        <w:rPr>
+          <w:rFonts w:asciiTheme="majorHAnsi" w:hAnsiTheme="majorHAnsi"/>
+          <w:b/>
+          <w:bCs/>
+          <w:sz w:val="20"/>
+          <w:szCs w:val="20"/>
+        </w:rPr>
+        <w:t>flow</w:t>
+      </w:r>
+      <w:proofErr w:type="spellEnd"/>
+      <w:r>
+        <w:rPr>
+          <w:rFonts w:asciiTheme="majorHAnsi" w:hAnsiTheme="majorHAnsi"/>
+          <w:b/>
+          <w:bCs/>
+          <w:sz w:val="20"/>
+          <w:szCs w:val="20"/>
+        </w:rPr>
+        <w:t xml:space="preserve"> </w:t>
+      </w:r>
+    </w:p>
+    <w:p>
+      <w:pPr>
+        <w:pStyle w:val="Default"/>
+        <w:numPr>
+          <w:ilvl w:val="0"/>
+          <w:numId w:val="3"/>
+        </w:numPr>
+        <w:rPr>
+          <w:rFonts w:asciiTheme="majorHAnsi" w:hAnsiTheme="majorHAnsi"/>
+          <w:sz w:val="20"/>
+          <w:szCs w:val="20"/>
+        </w:rPr>
+      </w:pPr>
+      <w:r>
+        <w:rPr>
+          <w:rFonts w:asciiTheme="majorHAnsi" w:hAnsiTheme="majorHAnsi"/>
+          <w:sz w:val="20"/>
+          <w:szCs w:val="20"/>
+        </w:rPr>
+        <w:t>Das System präsentiert die zu besetzenden Schichten als Kalender- und Listenansicht</w:t>
+      </w:r>
+      <w:r>
+        <w:rPr>
+          <w:rFonts w:asciiTheme="majorHAnsi" w:hAnsiTheme="majorHAnsi"/>
+          <w:sz w:val="20"/>
+          <w:szCs w:val="20"/>
+        </w:rPr>
+        <w:t>.</w:t>
+      </w:r>
+    </w:p>
+    <w:p>
+      <w:pPr>
+        <w:pStyle w:val="Default"/>
+        <w:numPr>
+          <w:ilvl w:val="0"/>
+          <w:numId w:val="3"/>
+        </w:numPr>
+        <w:rPr>
+          <w:rFonts w:asciiTheme="majorHAnsi" w:hAnsiTheme="majorHAnsi"/>
+          <w:sz w:val="20"/>
+          <w:szCs w:val="20"/>
+        </w:rPr>
+      </w:pPr>
+      <w:r>
+        <w:rPr>
+          <w:rFonts w:asciiTheme="majorHAnsi" w:hAnsiTheme="majorHAnsi"/>
+          <w:sz w:val="20"/>
+          <w:szCs w:val="20"/>
+        </w:rPr>
+        <w:t>Das System bietet die Möglichkeit, einzelne Schichten zum Ansehen, Bearbeiten oder Zuordnen von Assistenzen auszuwählen</w:t>
+      </w:r>
+      <w:r>
+        <w:rPr>
+          <w:rFonts w:asciiTheme="majorHAnsi" w:hAnsiTheme="majorHAnsi"/>
+          <w:sz w:val="20"/>
+          <w:szCs w:val="20"/>
+        </w:rPr>
+        <w:t>.</w:t>
+      </w:r>
+    </w:p>
+    <w:p>
+      <w:pPr>
+        <w:pStyle w:val="Default"/>
+        <w:numPr>
+          <w:ilvl w:val="0"/>
+          <w:numId w:val="3"/>
+        </w:numPr>
+        <w:rPr>
+          <w:rFonts w:asciiTheme="majorHAnsi" w:hAnsiTheme="majorHAnsi"/>
+          <w:sz w:val="20"/>
+          <w:szCs w:val="20"/>
+        </w:rPr>
+      </w:pPr>
+      <w:r>
+        <w:rPr>
+          <w:rFonts w:asciiTheme="majorHAnsi" w:hAnsiTheme="majorHAnsi"/>
+          <w:sz w:val="20"/>
+          <w:szCs w:val="20"/>
+        </w:rPr>
+        <w:t>Der User bestätigt d</w:t>
+      </w:r>
+    </w:p>
+    <w:p>
+      <w:pPr>
+        <w:pStyle w:val="Default"/>
+        <w:ind w:left="708"/>
+        <w:rPr>
+          <w:rFonts w:asciiTheme="majorHAnsi" w:hAnsiTheme="majorHAnsi"/>
+          <w:sz w:val="20"/>
+          <w:szCs w:val="20"/>
+        </w:rPr>
+      </w:pPr>
+      <w:proofErr w:type="spellStart"/>
+      <w:r>
+        <w:rPr>
+          <w:rFonts w:asciiTheme="majorHAnsi" w:hAnsiTheme="majorHAnsi"/>
+          <w:b/>
+          <w:bCs/>
+          <w:sz w:val="20"/>
+          <w:szCs w:val="20"/>
+        </w:rPr>
+        <w:t>postcondition</w:t>
+      </w:r>
+      <w:proofErr w:type="spellEnd"/>
+      <w:r>
+        <w:rPr>
+          <w:rFonts w:asciiTheme="majorHAnsi" w:hAnsiTheme="majorHAnsi"/>
+          <w:b/>
+          <w:bCs/>
+          <w:sz w:val="20"/>
+          <w:szCs w:val="20"/>
+        </w:rPr>
+        <w:t xml:space="preserve"> </w:t>
+      </w:r>
+      <w:r>
+        <w:rPr>
+          <w:rFonts w:asciiTheme="majorHAnsi" w:hAnsiTheme="majorHAnsi"/>
+          <w:sz w:val="20"/>
+          <w:szCs w:val="20"/>
+        </w:rPr>
+        <w:t xml:space="preserve">Erfolg </w:t>
+      </w:r>
+    </w:p>
+    <w:p>
+      <w:pPr>
+        <w:pStyle w:val="Default"/>
+        <w:ind w:left="1416"/>
+        <w:rPr>
+          <w:rFonts w:asciiTheme="majorHAnsi" w:hAnsiTheme="majorHAnsi"/>
+          <w:sz w:val="20"/>
+          <w:szCs w:val="20"/>
+        </w:rPr>
+      </w:pPr>
+      <w:r>
+        <w:rPr>
+          <w:rFonts w:asciiTheme="majorHAnsi" w:hAnsiTheme="majorHAnsi"/>
+          <w:sz w:val="20"/>
+          <w:szCs w:val="20"/>
+        </w:rPr>
+        <w:t>Der Dienstplan enthält alle zu leistenden Dienste für den betroffenen Zeitraum.</w:t>
+      </w:r>
+    </w:p>
+    <w:p>
+      <w:pPr>
+        <w:rPr>
+          <w:rFonts w:asciiTheme="majorHAnsi" w:hAnsiTheme="majorHAnsi"/>
+          <w:sz w:val="20"/>
+          <w:szCs w:val="20"/>
+        </w:rPr>
+      </w:pPr>
+      <w:r>
+        <w:rPr>
+          <w:rFonts w:asciiTheme="majorHAnsi" w:hAnsiTheme="majorHAnsi"/>
+          <w:b/>
+          <w:bCs/>
+          <w:sz w:val="20"/>
+          <w:szCs w:val="20"/>
+        </w:rPr>
+        <w:t xml:space="preserve">end </w:t>
+      </w:r>
+      <w:proofErr w:type="spellStart"/>
+      <w:r>
+        <w:rPr>
+          <w:rFonts w:asciiTheme="majorHAnsi" w:hAnsiTheme="majorHAnsi"/>
+          <w:sz w:val="20"/>
+          <w:szCs w:val="20"/>
+        </w:rPr>
+        <w:t>DienstplanErstellenAF</w:t>
+      </w:r>
+      <w:proofErr w:type="spellEnd"/>
+      <w:r>
+        <w:rPr>
+          <w:rFonts w:asciiTheme="majorHAnsi" w:hAnsiTheme="majorHAnsi"/>
+          <w:sz w:val="20"/>
+          <w:szCs w:val="20"/>
+        </w:rPr>
+        <w:t>-E-Kollaboration</w:t>
+      </w:r>
+    </w:p>
+    <w:p>
+      <w:pPr>
+        <w:rPr>
+          <w:rFonts w:asciiTheme="majorHAnsi" w:hAnsiTheme="majorHAnsi"/>
+        </w:rPr>
+      </w:pPr>
+    </w:p>
+    <w:p>
+      <w:pPr>
+        <w:pStyle w:val="Default"/>
+        <w:rPr>
+          <w:rFonts w:asciiTheme="majorHAnsi" w:hAnsiTheme="majorHAnsi"/>
+          <w:sz w:val="20"/>
+          <w:szCs w:val="20"/>
+        </w:rPr>
+      </w:pPr>
+      <w:proofErr w:type="spellStart"/>
+      <w:r>
+        <w:rPr>
+          <w:rFonts w:asciiTheme="majorHAnsi" w:hAnsiTheme="majorHAnsi"/>
+          <w:b/>
+          <w:bCs/>
+          <w:sz w:val="20"/>
+          <w:szCs w:val="20"/>
+        </w:rPr>
+        <w:t>use</w:t>
+      </w:r>
+      <w:proofErr w:type="spellEnd"/>
+      <w:r>
+        <w:rPr>
+          <w:rFonts w:asciiTheme="majorHAnsi" w:hAnsiTheme="majorHAnsi"/>
+          <w:b/>
+          <w:bCs/>
+          <w:sz w:val="20"/>
+          <w:szCs w:val="20"/>
+        </w:rPr>
+        <w:t xml:space="preserve"> </w:t>
+      </w:r>
+      <w:proofErr w:type="spellStart"/>
+      <w:r>
+        <w:rPr>
+          <w:rFonts w:asciiTheme="majorHAnsi" w:hAnsiTheme="majorHAnsi"/>
+          <w:b/>
+          <w:bCs/>
+          <w:sz w:val="20"/>
+          <w:szCs w:val="20"/>
+        </w:rPr>
+        <w:t>case</w:t>
+      </w:r>
+      <w:proofErr w:type="spellEnd"/>
+      <w:r>
+        <w:rPr>
+          <w:rFonts w:asciiTheme="majorHAnsi" w:hAnsiTheme="majorHAnsi"/>
+          <w:b/>
+          <w:bCs/>
+          <w:sz w:val="20"/>
+          <w:szCs w:val="20"/>
+        </w:rPr>
+        <w:t xml:space="preserve"> </w:t>
+      </w:r>
+      <w:r>
+        <w:rPr>
+          <w:rFonts w:asciiTheme="majorHAnsi" w:hAnsiTheme="majorHAnsi"/>
+          <w:sz w:val="20"/>
+          <w:szCs w:val="20"/>
+        </w:rPr>
+        <w:t>Assistenzteam verwalten</w:t>
+      </w:r>
+    </w:p>
+    <w:p>
+      <w:pPr>
+        <w:pStyle w:val="Default"/>
+        <w:ind w:left="708"/>
+        <w:rPr>
+          <w:rFonts w:asciiTheme="majorHAnsi" w:hAnsiTheme="majorHAnsi"/>
+          <w:sz w:val="20"/>
+          <w:szCs w:val="20"/>
+        </w:rPr>
+      </w:pPr>
+      <w:proofErr w:type="spellStart"/>
+      <w:r>
+        <w:rPr>
+          <w:rFonts w:asciiTheme="majorHAnsi" w:hAnsiTheme="majorHAnsi"/>
+          <w:b/>
+          <w:bCs/>
+          <w:sz w:val="20"/>
+          <w:szCs w:val="20"/>
+        </w:rPr>
+        <w:t>trigger</w:t>
+      </w:r>
+      <w:proofErr w:type="spellEnd"/>
+      <w:r>
+        <w:rPr>
+          <w:rFonts w:asciiTheme="majorHAnsi" w:hAnsiTheme="majorHAnsi"/>
+          <w:b/>
+          <w:bCs/>
+          <w:sz w:val="20"/>
+          <w:szCs w:val="20"/>
+        </w:rPr>
+        <w:t xml:space="preserve"> </w:t>
+      </w:r>
+      <w:r>
+        <w:rPr>
+          <w:rFonts w:asciiTheme="majorHAnsi" w:hAnsiTheme="majorHAnsi"/>
+          <w:sz w:val="20"/>
+          <w:szCs w:val="20"/>
+        </w:rPr>
+        <w:t xml:space="preserve">User </w:t>
+      </w:r>
+      <w:r>
+        <w:rPr>
+          <w:rFonts w:asciiTheme="majorHAnsi" w:hAnsiTheme="majorHAnsi"/>
+          <w:sz w:val="20"/>
+          <w:szCs w:val="20"/>
+        </w:rPr>
+        <w:t>navigiert zu</w:t>
+      </w:r>
+      <w:r>
+        <w:rPr>
+          <w:rFonts w:asciiTheme="majorHAnsi" w:hAnsiTheme="majorHAnsi"/>
+          <w:sz w:val="20"/>
+          <w:szCs w:val="20"/>
+        </w:rPr>
+        <w:t xml:space="preserve"> </w:t>
+      </w:r>
+      <w:r>
+        <w:rPr>
+          <w:rFonts w:asciiTheme="majorHAnsi" w:hAnsiTheme="majorHAnsi"/>
+          <w:sz w:val="20"/>
+          <w:szCs w:val="20"/>
+        </w:rPr>
+        <w:t>Assistenz-Screen</w:t>
+      </w:r>
+    </w:p>
+    <w:p>
+      <w:pPr>
+        <w:pStyle w:val="Default"/>
+        <w:ind w:left="708"/>
+        <w:rPr>
+          <w:rFonts w:asciiTheme="majorHAnsi" w:hAnsiTheme="majorHAnsi"/>
+          <w:sz w:val="20"/>
+          <w:szCs w:val="20"/>
+        </w:rPr>
+      </w:pPr>
+      <w:proofErr w:type="spellStart"/>
+      <w:r>
+        <w:rPr>
+          <w:rFonts w:asciiTheme="majorHAnsi" w:hAnsiTheme="majorHAnsi"/>
+          <w:b/>
+          <w:bCs/>
+          <w:sz w:val="20"/>
+          <w:szCs w:val="20"/>
+        </w:rPr>
+        <w:t>actors</w:t>
+      </w:r>
+      <w:proofErr w:type="spellEnd"/>
+      <w:r>
+        <w:rPr>
+          <w:rFonts w:asciiTheme="majorHAnsi" w:hAnsiTheme="majorHAnsi"/>
+          <w:b/>
+          <w:bCs/>
+          <w:sz w:val="20"/>
+          <w:szCs w:val="20"/>
+        </w:rPr>
+        <w:t xml:space="preserve"> </w:t>
+      </w:r>
+      <w:r>
+        <w:rPr>
+          <w:rFonts w:asciiTheme="majorHAnsi" w:hAnsiTheme="majorHAnsi"/>
+          <w:sz w:val="20"/>
+          <w:szCs w:val="20"/>
+        </w:rPr>
+        <w:t xml:space="preserve">Dienstplanende Person </w:t>
+      </w:r>
+    </w:p>
+    <w:p>
+      <w:pPr>
+        <w:pStyle w:val="Default"/>
+        <w:ind w:left="708"/>
+        <w:rPr>
+          <w:rFonts w:asciiTheme="majorHAnsi" w:hAnsiTheme="majorHAnsi"/>
+          <w:sz w:val="20"/>
+          <w:szCs w:val="20"/>
+        </w:rPr>
+      </w:pPr>
+      <w:proofErr w:type="spellStart"/>
+      <w:r>
+        <w:rPr>
+          <w:rFonts w:asciiTheme="majorHAnsi" w:hAnsiTheme="majorHAnsi"/>
+          <w:b/>
+          <w:bCs/>
+          <w:sz w:val="20"/>
+          <w:szCs w:val="20"/>
+        </w:rPr>
+        <w:t>precondition</w:t>
+      </w:r>
+      <w:proofErr w:type="spellEnd"/>
+      <w:r>
+        <w:rPr>
+          <w:rFonts w:asciiTheme="majorHAnsi" w:hAnsiTheme="majorHAnsi"/>
+          <w:b/>
+          <w:bCs/>
+          <w:sz w:val="20"/>
+          <w:szCs w:val="20"/>
+        </w:rPr>
+        <w:t xml:space="preserve"> </w:t>
+      </w:r>
+      <w:r>
+        <w:rPr>
+          <w:rFonts w:asciiTheme="majorHAnsi" w:hAnsiTheme="majorHAnsi"/>
+          <w:sz w:val="20"/>
+          <w:szCs w:val="20"/>
+        </w:rPr>
+        <w:t>User ist eingeloggt</w:t>
+      </w:r>
+    </w:p>
+    <w:p>
+      <w:pPr>
+        <w:pStyle w:val="Default"/>
+        <w:ind w:left="708"/>
+        <w:rPr>
+          <w:rFonts w:asciiTheme="majorHAnsi" w:hAnsiTheme="majorHAnsi"/>
+          <w:sz w:val="20"/>
+          <w:szCs w:val="20"/>
+        </w:rPr>
+      </w:pPr>
+      <w:proofErr w:type="spellStart"/>
+      <w:r>
+        <w:rPr>
+          <w:rFonts w:asciiTheme="majorHAnsi" w:hAnsiTheme="majorHAnsi"/>
+          <w:b/>
+          <w:bCs/>
+          <w:sz w:val="20"/>
+          <w:szCs w:val="20"/>
+        </w:rPr>
+        <w:t>main</w:t>
+      </w:r>
+      <w:proofErr w:type="spellEnd"/>
+      <w:r>
+        <w:rPr>
+          <w:rFonts w:asciiTheme="majorHAnsi" w:hAnsiTheme="majorHAnsi"/>
+          <w:b/>
+          <w:bCs/>
+          <w:sz w:val="20"/>
+          <w:szCs w:val="20"/>
+        </w:rPr>
+        <w:t xml:space="preserve"> </w:t>
+      </w:r>
+      <w:proofErr w:type="spellStart"/>
+      <w:r>
+        <w:rPr>
+          <w:rFonts w:asciiTheme="majorHAnsi" w:hAnsiTheme="majorHAnsi"/>
+          <w:b/>
+          <w:bCs/>
+          <w:sz w:val="20"/>
+          <w:szCs w:val="20"/>
+        </w:rPr>
+        <w:t>flow</w:t>
+      </w:r>
+      <w:proofErr w:type="spellEnd"/>
+      <w:r>
+        <w:rPr>
+          <w:rFonts w:asciiTheme="majorHAnsi" w:hAnsiTheme="majorHAnsi"/>
+          <w:b/>
+          <w:bCs/>
+          <w:sz w:val="20"/>
+          <w:szCs w:val="20"/>
+        </w:rPr>
+        <w:t xml:space="preserve"> </w:t>
+      </w:r>
+    </w:p>
+    <w:p>
+      <w:pPr>
+        <w:pStyle w:val="Default"/>
+        <w:numPr>
+          <w:ilvl w:val="0"/>
+          <w:numId w:val="5"/>
+        </w:numPr>
+        <w:rPr>
+          <w:rFonts w:asciiTheme="majorHAnsi" w:hAnsiTheme="majorHAnsi"/>
+          <w:sz w:val="20"/>
+          <w:szCs w:val="20"/>
+        </w:rPr>
+      </w:pPr>
+      <w:r>
+        <w:rPr>
+          <w:rFonts w:asciiTheme="majorHAnsi" w:hAnsiTheme="majorHAnsi"/>
+          <w:sz w:val="20"/>
+          <w:szCs w:val="20"/>
+        </w:rPr>
+        <w:t xml:space="preserve">Das System präsentiert die </w:t>
+      </w:r>
+      <w:r>
+        <w:rPr>
+          <w:rFonts w:asciiTheme="majorHAnsi" w:hAnsiTheme="majorHAnsi"/>
+          <w:sz w:val="20"/>
+          <w:szCs w:val="20"/>
+        </w:rPr>
+        <w:t>gespeicherten Assistent*innen und bietet die Möglichkeit, neue Assistent*innen zu erstellen oder eine vorhandene Assistent*in aufzurufen</w:t>
+      </w:r>
+      <w:r>
+        <w:rPr>
+          <w:rFonts w:asciiTheme="majorHAnsi" w:hAnsiTheme="majorHAnsi"/>
+          <w:sz w:val="20"/>
+          <w:szCs w:val="20"/>
+        </w:rPr>
+        <w:t>.</w:t>
+      </w:r>
+    </w:p>
+    <w:p>
+      <w:pPr>
+        <w:pStyle w:val="Default"/>
+        <w:numPr>
+          <w:ilvl w:val="0"/>
+          <w:numId w:val="5"/>
+        </w:numPr>
+        <w:rPr>
+          <w:rFonts w:asciiTheme="majorHAnsi" w:hAnsiTheme="majorHAnsi"/>
+          <w:sz w:val="20"/>
+          <w:szCs w:val="20"/>
+        </w:rPr>
+      </w:pPr>
+      <w:r>
+        <w:rPr>
+          <w:rFonts w:asciiTheme="majorHAnsi" w:hAnsiTheme="majorHAnsi"/>
+          <w:sz w:val="20"/>
+          <w:szCs w:val="20"/>
+        </w:rPr>
+        <w:t>Der User wechselt über die Hauptnavigation zu einem anderen Screen.</w:t>
+      </w:r>
+    </w:p>
+    <w:p>
+      <w:pPr>
+        <w:pStyle w:val="Default"/>
+        <w:ind w:left="708"/>
+        <w:rPr>
+          <w:rFonts w:asciiTheme="majorHAnsi" w:hAnsiTheme="majorHAnsi"/>
+          <w:b/>
+          <w:bCs/>
+          <w:sz w:val="20"/>
+          <w:szCs w:val="20"/>
+        </w:rPr>
+      </w:pPr>
+      <w:r>
+        <w:rPr>
+          <w:rFonts w:asciiTheme="majorHAnsi" w:hAnsiTheme="majorHAnsi"/>
+          <w:b/>
+          <w:bCs/>
+          <w:sz w:val="20"/>
+          <w:szCs w:val="20"/>
+        </w:rPr>
+        <w:t xml:space="preserve">alternative </w:t>
+      </w:r>
+      <w:proofErr w:type="spellStart"/>
+      <w:r>
+        <w:rPr>
+          <w:rFonts w:asciiTheme="majorHAnsi" w:hAnsiTheme="majorHAnsi"/>
+          <w:b/>
+          <w:bCs/>
+          <w:sz w:val="20"/>
+          <w:szCs w:val="20"/>
+        </w:rPr>
+        <w:t>flow</w:t>
+      </w:r>
+      <w:proofErr w:type="spellEnd"/>
+    </w:p>
+    <w:p>
+      <w:pPr>
+        <w:pStyle w:val="Default"/>
+        <w:ind w:left="708"/>
+        <w:rPr>
+          <w:rFonts w:asciiTheme="majorHAnsi" w:hAnsiTheme="majorHAnsi"/>
+          <w:sz w:val="20"/>
+          <w:szCs w:val="20"/>
+        </w:rPr>
+      </w:pPr>
       <w:r>
         <w:rPr>
           <w:rFonts w:asciiTheme="majorHAnsi" w:hAnsiTheme="majorHAnsi"/>
@@ -688,6 +3250,1607 @@
           <w:szCs w:val="20"/>
         </w:rPr>
         <w:tab/>
+        <w:t>2a.1 Der User wählt „neue Assistent*in erstellen“ aus. &lt;</w:t>
+      </w:r>
+      <w:proofErr w:type="spellStart"/>
+      <w:r>
+        <w:rPr>
+          <w:rFonts w:asciiTheme="majorHAnsi" w:hAnsiTheme="majorHAnsi"/>
+          <w:b/>
+          <w:bCs/>
+          <w:sz w:val="20"/>
+          <w:szCs w:val="20"/>
+        </w:rPr>
+        <w:t>ep</w:t>
+      </w:r>
+      <w:proofErr w:type="spellEnd"/>
+      <w:r>
+        <w:rPr>
+          <w:rFonts w:asciiTheme="majorHAnsi" w:hAnsiTheme="majorHAnsi"/>
+          <w:sz w:val="20"/>
+          <w:szCs w:val="20"/>
+        </w:rPr>
+        <w:t xml:space="preserve"> neu&gt;</w:t>
+      </w:r>
+    </w:p>
+    <w:p>
+      <w:pPr>
+        <w:pStyle w:val="Default"/>
+        <w:ind w:left="708"/>
+        <w:rPr>
+          <w:rFonts w:asciiTheme="majorHAnsi" w:hAnsiTheme="majorHAnsi"/>
+          <w:sz w:val="20"/>
+          <w:szCs w:val="20"/>
+        </w:rPr>
+      </w:pPr>
+      <w:r>
+        <w:rPr>
+          <w:rFonts w:asciiTheme="majorHAnsi" w:hAnsiTheme="majorHAnsi"/>
+          <w:sz w:val="20"/>
+          <w:szCs w:val="20"/>
+        </w:rPr>
+        <w:tab/>
+        <w:t>2a.2 Weiter bei 2</w:t>
+      </w:r>
+    </w:p>
+    <w:p>
+      <w:pPr>
+        <w:pStyle w:val="Default"/>
+        <w:ind w:left="708"/>
+        <w:rPr>
+          <w:rFonts w:asciiTheme="majorHAnsi" w:hAnsiTheme="majorHAnsi"/>
+          <w:b/>
+          <w:bCs/>
+          <w:sz w:val="20"/>
+          <w:szCs w:val="20"/>
+        </w:rPr>
+      </w:pPr>
+      <w:r>
+        <w:rPr>
+          <w:rFonts w:asciiTheme="majorHAnsi" w:hAnsiTheme="majorHAnsi"/>
+          <w:b/>
+          <w:bCs/>
+          <w:sz w:val="20"/>
+          <w:szCs w:val="20"/>
+        </w:rPr>
+        <w:t xml:space="preserve">alternative </w:t>
+      </w:r>
+      <w:proofErr w:type="spellStart"/>
+      <w:r>
+        <w:rPr>
+          <w:rFonts w:asciiTheme="majorHAnsi" w:hAnsiTheme="majorHAnsi"/>
+          <w:b/>
+          <w:bCs/>
+          <w:sz w:val="20"/>
+          <w:szCs w:val="20"/>
+        </w:rPr>
+        <w:t>flow</w:t>
+      </w:r>
+      <w:proofErr w:type="spellEnd"/>
+    </w:p>
+    <w:p>
+      <w:pPr>
+        <w:pStyle w:val="Default"/>
+        <w:ind w:left="708"/>
+        <w:rPr>
+          <w:rFonts w:asciiTheme="majorHAnsi" w:hAnsiTheme="majorHAnsi"/>
+          <w:sz w:val="20"/>
+          <w:szCs w:val="20"/>
+        </w:rPr>
+      </w:pPr>
+      <w:r>
+        <w:rPr>
+          <w:rFonts w:asciiTheme="majorHAnsi" w:hAnsiTheme="majorHAnsi"/>
+          <w:sz w:val="20"/>
+          <w:szCs w:val="20"/>
+        </w:rPr>
+        <w:tab/>
+        <w:t xml:space="preserve">2a.1 Der User </w:t>
+      </w:r>
+      <w:r>
+        <w:rPr>
+          <w:rFonts w:asciiTheme="majorHAnsi" w:hAnsiTheme="majorHAnsi"/>
+          <w:sz w:val="20"/>
+          <w:szCs w:val="20"/>
+        </w:rPr>
+        <w:t>ruft</w:t>
+      </w:r>
+      <w:r>
+        <w:rPr>
+          <w:rFonts w:asciiTheme="majorHAnsi" w:hAnsiTheme="majorHAnsi"/>
+          <w:sz w:val="20"/>
+          <w:szCs w:val="20"/>
+        </w:rPr>
+        <w:t xml:space="preserve"> </w:t>
+      </w:r>
+      <w:r>
+        <w:rPr>
+          <w:rFonts w:asciiTheme="majorHAnsi" w:hAnsiTheme="majorHAnsi"/>
+          <w:sz w:val="20"/>
+          <w:szCs w:val="20"/>
+        </w:rPr>
+        <w:t>eine</w:t>
+      </w:r>
+      <w:r>
+        <w:rPr>
+          <w:rFonts w:asciiTheme="majorHAnsi" w:hAnsiTheme="majorHAnsi"/>
+          <w:sz w:val="20"/>
+          <w:szCs w:val="20"/>
+        </w:rPr>
+        <w:t xml:space="preserve"> Assistent*in au</w:t>
+      </w:r>
+      <w:r>
+        <w:rPr>
+          <w:rFonts w:asciiTheme="majorHAnsi" w:hAnsiTheme="majorHAnsi"/>
+          <w:sz w:val="20"/>
+          <w:szCs w:val="20"/>
+        </w:rPr>
+        <w:t>f</w:t>
+      </w:r>
+      <w:r>
+        <w:rPr>
+          <w:rFonts w:asciiTheme="majorHAnsi" w:hAnsiTheme="majorHAnsi"/>
+          <w:sz w:val="20"/>
+          <w:szCs w:val="20"/>
+        </w:rPr>
+        <w:t>. &lt;</w:t>
+      </w:r>
+      <w:proofErr w:type="spellStart"/>
+      <w:r>
+        <w:rPr>
+          <w:rFonts w:asciiTheme="majorHAnsi" w:hAnsiTheme="majorHAnsi"/>
+          <w:b/>
+          <w:bCs/>
+          <w:sz w:val="20"/>
+          <w:szCs w:val="20"/>
+        </w:rPr>
+        <w:t>ep</w:t>
+      </w:r>
+      <w:proofErr w:type="spellEnd"/>
+      <w:r>
+        <w:rPr>
+          <w:rFonts w:asciiTheme="majorHAnsi" w:hAnsiTheme="majorHAnsi"/>
+          <w:sz w:val="20"/>
+          <w:szCs w:val="20"/>
+        </w:rPr>
+        <w:t xml:space="preserve"> </w:t>
+      </w:r>
+      <w:proofErr w:type="spellStart"/>
+      <w:r>
+        <w:rPr>
+          <w:rFonts w:asciiTheme="majorHAnsi" w:hAnsiTheme="majorHAnsi"/>
+          <w:sz w:val="20"/>
+          <w:szCs w:val="20"/>
+        </w:rPr>
+        <w:t>aufruf</w:t>
+      </w:r>
+      <w:proofErr w:type="spellEnd"/>
+      <w:r>
+        <w:rPr>
+          <w:rFonts w:asciiTheme="majorHAnsi" w:hAnsiTheme="majorHAnsi"/>
+          <w:sz w:val="20"/>
+          <w:szCs w:val="20"/>
+        </w:rPr>
+        <w:t>&gt;</w:t>
+      </w:r>
+    </w:p>
+    <w:p>
+      <w:pPr>
+        <w:pStyle w:val="Default"/>
+        <w:ind w:left="708"/>
+        <w:rPr>
+          <w:rFonts w:asciiTheme="majorHAnsi" w:hAnsiTheme="majorHAnsi"/>
+          <w:sz w:val="20"/>
+          <w:szCs w:val="20"/>
+        </w:rPr>
+      </w:pPr>
+      <w:r>
+        <w:rPr>
+          <w:rFonts w:asciiTheme="majorHAnsi" w:hAnsiTheme="majorHAnsi"/>
+          <w:sz w:val="20"/>
+          <w:szCs w:val="20"/>
+        </w:rPr>
+        <w:tab/>
+        <w:t>2a.2 Weiter bei 2</w:t>
+      </w:r>
+    </w:p>
+    <w:p>
+      <w:pPr>
+        <w:pStyle w:val="Default"/>
+        <w:ind w:left="708"/>
+        <w:rPr>
+          <w:rFonts w:asciiTheme="majorHAnsi" w:hAnsiTheme="majorHAnsi"/>
+          <w:sz w:val="20"/>
+          <w:szCs w:val="20"/>
+        </w:rPr>
+      </w:pPr>
+      <w:proofErr w:type="spellStart"/>
+      <w:r>
+        <w:rPr>
+          <w:rFonts w:asciiTheme="majorHAnsi" w:hAnsiTheme="majorHAnsi"/>
+          <w:b/>
+          <w:bCs/>
+          <w:sz w:val="20"/>
+          <w:szCs w:val="20"/>
+        </w:rPr>
+        <w:t>postcondition</w:t>
+      </w:r>
+      <w:proofErr w:type="spellEnd"/>
+      <w:r>
+        <w:rPr>
+          <w:rFonts w:asciiTheme="majorHAnsi" w:hAnsiTheme="majorHAnsi"/>
+          <w:b/>
+          <w:bCs/>
+          <w:sz w:val="20"/>
+          <w:szCs w:val="20"/>
+        </w:rPr>
+        <w:t xml:space="preserve"> </w:t>
+      </w:r>
+      <w:r>
+        <w:rPr>
+          <w:rFonts w:asciiTheme="majorHAnsi" w:hAnsiTheme="majorHAnsi"/>
+          <w:sz w:val="20"/>
+          <w:szCs w:val="20"/>
+        </w:rPr>
+        <w:t xml:space="preserve">Erfolg </w:t>
+      </w:r>
+    </w:p>
+    <w:p>
+      <w:pPr>
+        <w:pStyle w:val="Default"/>
+        <w:ind w:left="708"/>
+        <w:rPr>
+          <w:rFonts w:asciiTheme="majorHAnsi" w:hAnsiTheme="majorHAnsi"/>
+          <w:sz w:val="20"/>
+          <w:szCs w:val="20"/>
+        </w:rPr>
+      </w:pPr>
+      <w:r>
+        <w:rPr>
+          <w:rFonts w:asciiTheme="majorHAnsi" w:hAnsiTheme="majorHAnsi"/>
+          <w:b/>
+          <w:bCs/>
+          <w:sz w:val="20"/>
+          <w:szCs w:val="20"/>
+        </w:rPr>
+        <w:tab/>
+        <w:t>??</w:t>
+      </w:r>
+    </w:p>
+    <w:p>
+      <w:pPr>
+        <w:rPr>
+          <w:rFonts w:asciiTheme="majorHAnsi" w:hAnsiTheme="majorHAnsi"/>
+          <w:sz w:val="20"/>
+          <w:szCs w:val="20"/>
+        </w:rPr>
+      </w:pPr>
+      <w:r>
+        <w:rPr>
+          <w:rFonts w:asciiTheme="majorHAnsi" w:hAnsiTheme="majorHAnsi"/>
+          <w:b/>
+          <w:bCs/>
+          <w:sz w:val="20"/>
+          <w:szCs w:val="20"/>
+        </w:rPr>
+        <w:t xml:space="preserve">end </w:t>
+      </w:r>
+      <w:r>
+        <w:rPr>
+          <w:rFonts w:asciiTheme="majorHAnsi" w:hAnsiTheme="majorHAnsi"/>
+          <w:sz w:val="20"/>
+          <w:szCs w:val="20"/>
+        </w:rPr>
+        <w:t>Assistenzteam verwalten</w:t>
+      </w:r>
+    </w:p>
+    <w:p>
+      <w:pPr>
+        <w:rPr>
+          <w:rFonts w:asciiTheme="majorHAnsi" w:hAnsiTheme="majorHAnsi"/>
+        </w:rPr>
+      </w:pPr>
+    </w:p>
+    <w:p>
+      <w:pPr>
+        <w:pStyle w:val="Default"/>
+        <w:rPr>
+          <w:rFonts w:asciiTheme="majorHAnsi" w:hAnsiTheme="majorHAnsi"/>
+          <w:sz w:val="20"/>
+          <w:szCs w:val="20"/>
+        </w:rPr>
+      </w:pPr>
+      <w:proofErr w:type="spellStart"/>
+      <w:r>
+        <w:rPr>
+          <w:rFonts w:asciiTheme="majorHAnsi" w:hAnsiTheme="majorHAnsi"/>
+          <w:b/>
+          <w:bCs/>
+          <w:sz w:val="20"/>
+          <w:szCs w:val="20"/>
+        </w:rPr>
+        <w:t>use</w:t>
+      </w:r>
+      <w:proofErr w:type="spellEnd"/>
+      <w:r>
+        <w:rPr>
+          <w:rFonts w:asciiTheme="majorHAnsi" w:hAnsiTheme="majorHAnsi"/>
+          <w:b/>
+          <w:bCs/>
+          <w:sz w:val="20"/>
+          <w:szCs w:val="20"/>
+        </w:rPr>
+        <w:t xml:space="preserve"> </w:t>
+      </w:r>
+      <w:proofErr w:type="spellStart"/>
+      <w:r>
+        <w:rPr>
+          <w:rFonts w:asciiTheme="majorHAnsi" w:hAnsiTheme="majorHAnsi"/>
+          <w:b/>
+          <w:bCs/>
+          <w:sz w:val="20"/>
+          <w:szCs w:val="20"/>
+        </w:rPr>
+        <w:t>case</w:t>
+      </w:r>
+      <w:proofErr w:type="spellEnd"/>
+      <w:r>
+        <w:rPr>
+          <w:rFonts w:asciiTheme="majorHAnsi" w:hAnsiTheme="majorHAnsi"/>
+          <w:b/>
+          <w:bCs/>
+          <w:sz w:val="20"/>
+          <w:szCs w:val="20"/>
+        </w:rPr>
+        <w:t xml:space="preserve"> </w:t>
+      </w:r>
+      <w:r>
+        <w:rPr>
+          <w:rFonts w:asciiTheme="majorHAnsi" w:hAnsiTheme="majorHAnsi"/>
+          <w:sz w:val="20"/>
+          <w:szCs w:val="20"/>
+        </w:rPr>
+        <w:t>Assistent*in erstellen</w:t>
+      </w:r>
+    </w:p>
+    <w:p>
+      <w:pPr>
+        <w:pStyle w:val="Default"/>
+        <w:ind w:left="708"/>
+        <w:rPr>
+          <w:rFonts w:asciiTheme="majorHAnsi" w:hAnsiTheme="majorHAnsi"/>
+          <w:sz w:val="20"/>
+          <w:szCs w:val="20"/>
+        </w:rPr>
+      </w:pPr>
+      <w:proofErr w:type="spellStart"/>
+      <w:r>
+        <w:rPr>
+          <w:rFonts w:asciiTheme="majorHAnsi" w:hAnsiTheme="majorHAnsi"/>
+          <w:b/>
+          <w:bCs/>
+          <w:sz w:val="20"/>
+          <w:szCs w:val="20"/>
+        </w:rPr>
+        <w:t>trigger</w:t>
+      </w:r>
+      <w:proofErr w:type="spellEnd"/>
+      <w:r>
+        <w:rPr>
+          <w:rFonts w:asciiTheme="majorHAnsi" w:hAnsiTheme="majorHAnsi"/>
+          <w:b/>
+          <w:bCs/>
+          <w:sz w:val="20"/>
+          <w:szCs w:val="20"/>
+        </w:rPr>
+        <w:t xml:space="preserve"> </w:t>
+      </w:r>
+      <w:r>
+        <w:rPr>
+          <w:rFonts w:asciiTheme="majorHAnsi" w:hAnsiTheme="majorHAnsi"/>
+          <w:sz w:val="20"/>
+          <w:szCs w:val="20"/>
+        </w:rPr>
+        <w:t>User legt das Assistenzteam erstmalig an || User stellt eine neue Assistent*in ein</w:t>
+      </w:r>
+    </w:p>
+    <w:p>
+      <w:pPr>
+        <w:pStyle w:val="Default"/>
+        <w:ind w:left="708"/>
+        <w:rPr>
+          <w:rFonts w:asciiTheme="majorHAnsi" w:hAnsiTheme="majorHAnsi"/>
+          <w:sz w:val="20"/>
+          <w:szCs w:val="20"/>
+        </w:rPr>
+      </w:pPr>
+      <w:proofErr w:type="spellStart"/>
+      <w:r>
+        <w:rPr>
+          <w:rFonts w:asciiTheme="majorHAnsi" w:hAnsiTheme="majorHAnsi"/>
+          <w:b/>
+          <w:bCs/>
+          <w:sz w:val="20"/>
+          <w:szCs w:val="20"/>
+        </w:rPr>
+        <w:t>actors</w:t>
+      </w:r>
+      <w:proofErr w:type="spellEnd"/>
+      <w:r>
+        <w:rPr>
+          <w:rFonts w:asciiTheme="majorHAnsi" w:hAnsiTheme="majorHAnsi"/>
+          <w:b/>
+          <w:bCs/>
+          <w:sz w:val="20"/>
+          <w:szCs w:val="20"/>
+        </w:rPr>
+        <w:t xml:space="preserve"> </w:t>
+      </w:r>
+      <w:r>
+        <w:rPr>
+          <w:rFonts w:asciiTheme="majorHAnsi" w:hAnsiTheme="majorHAnsi"/>
+          <w:sz w:val="20"/>
+          <w:szCs w:val="20"/>
+        </w:rPr>
+        <w:t xml:space="preserve">Dienstplanende Person </w:t>
+      </w:r>
+    </w:p>
+    <w:p>
+      <w:pPr>
+        <w:pStyle w:val="Default"/>
+        <w:ind w:left="708"/>
+        <w:rPr>
+          <w:rFonts w:asciiTheme="majorHAnsi" w:hAnsiTheme="majorHAnsi"/>
+          <w:sz w:val="20"/>
+          <w:szCs w:val="20"/>
+        </w:rPr>
+      </w:pPr>
+      <w:proofErr w:type="spellStart"/>
+      <w:r>
+        <w:rPr>
+          <w:rFonts w:asciiTheme="majorHAnsi" w:hAnsiTheme="majorHAnsi"/>
+          <w:b/>
+          <w:bCs/>
+          <w:sz w:val="20"/>
+          <w:szCs w:val="20"/>
+        </w:rPr>
+        <w:t>precondition</w:t>
+      </w:r>
+      <w:proofErr w:type="spellEnd"/>
+      <w:r>
+        <w:rPr>
+          <w:rFonts w:asciiTheme="majorHAnsi" w:hAnsiTheme="majorHAnsi"/>
+          <w:b/>
+          <w:bCs/>
+          <w:sz w:val="20"/>
+          <w:szCs w:val="20"/>
+        </w:rPr>
+        <w:t xml:space="preserve"> </w:t>
+      </w:r>
+      <w:r>
+        <w:rPr>
+          <w:rFonts w:asciiTheme="majorHAnsi" w:hAnsiTheme="majorHAnsi"/>
+          <w:sz w:val="20"/>
+          <w:szCs w:val="20"/>
+        </w:rPr>
+        <w:t>„neue Assistent*in erstellen“ ist ausgewählt</w:t>
+      </w:r>
+    </w:p>
+    <w:p>
+      <w:pPr>
+        <w:pStyle w:val="Default"/>
+        <w:ind w:left="708"/>
+        <w:rPr>
+          <w:rFonts w:asciiTheme="majorHAnsi" w:hAnsiTheme="majorHAnsi"/>
+          <w:sz w:val="20"/>
+          <w:szCs w:val="20"/>
+        </w:rPr>
+      </w:pPr>
+      <w:proofErr w:type="spellStart"/>
+      <w:r>
+        <w:rPr>
+          <w:rFonts w:asciiTheme="majorHAnsi" w:hAnsiTheme="majorHAnsi"/>
+          <w:b/>
+          <w:bCs/>
+          <w:sz w:val="20"/>
+          <w:szCs w:val="20"/>
+        </w:rPr>
+        <w:t>main</w:t>
+      </w:r>
+      <w:proofErr w:type="spellEnd"/>
+      <w:r>
+        <w:rPr>
+          <w:rFonts w:asciiTheme="majorHAnsi" w:hAnsiTheme="majorHAnsi"/>
+          <w:b/>
+          <w:bCs/>
+          <w:sz w:val="20"/>
+          <w:szCs w:val="20"/>
+        </w:rPr>
+        <w:t xml:space="preserve"> </w:t>
+      </w:r>
+      <w:proofErr w:type="spellStart"/>
+      <w:r>
+        <w:rPr>
+          <w:rFonts w:asciiTheme="majorHAnsi" w:hAnsiTheme="majorHAnsi"/>
+          <w:b/>
+          <w:bCs/>
+          <w:sz w:val="20"/>
+          <w:szCs w:val="20"/>
+        </w:rPr>
+        <w:t>flow</w:t>
+      </w:r>
+      <w:proofErr w:type="spellEnd"/>
+      <w:r>
+        <w:rPr>
+          <w:rFonts w:asciiTheme="majorHAnsi" w:hAnsiTheme="majorHAnsi"/>
+          <w:b/>
+          <w:bCs/>
+          <w:sz w:val="20"/>
+          <w:szCs w:val="20"/>
+        </w:rPr>
+        <w:t xml:space="preserve"> </w:t>
+      </w:r>
+    </w:p>
+    <w:p>
+      <w:pPr>
+        <w:pStyle w:val="Default"/>
+        <w:numPr>
+          <w:ilvl w:val="0"/>
+          <w:numId w:val="6"/>
+        </w:numPr>
+        <w:rPr>
+          <w:rFonts w:asciiTheme="majorHAnsi" w:hAnsiTheme="majorHAnsi"/>
+          <w:sz w:val="20"/>
+          <w:szCs w:val="20"/>
+        </w:rPr>
+      </w:pPr>
+      <w:r>
+        <w:rPr>
+          <w:rFonts w:asciiTheme="majorHAnsi" w:hAnsiTheme="majorHAnsi"/>
+          <w:sz w:val="20"/>
+          <w:szCs w:val="20"/>
+        </w:rPr>
+        <w:t xml:space="preserve">Das System </w:t>
+      </w:r>
+      <w:r>
+        <w:rPr>
+          <w:rFonts w:asciiTheme="majorHAnsi" w:hAnsiTheme="majorHAnsi"/>
+          <w:sz w:val="20"/>
+          <w:szCs w:val="20"/>
+        </w:rPr>
+        <w:t>fragt nach dem Namen oder einer Bezeichnung für die neue Assistent*in</w:t>
+      </w:r>
+      <w:r>
+        <w:rPr>
+          <w:rFonts w:asciiTheme="majorHAnsi" w:hAnsiTheme="majorHAnsi"/>
+          <w:sz w:val="20"/>
+          <w:szCs w:val="20"/>
+        </w:rPr>
+        <w:t>.</w:t>
+      </w:r>
+    </w:p>
+    <w:p>
+      <w:pPr>
+        <w:pStyle w:val="Default"/>
+        <w:numPr>
+          <w:ilvl w:val="0"/>
+          <w:numId w:val="6"/>
+        </w:numPr>
+        <w:rPr>
+          <w:rFonts w:asciiTheme="majorHAnsi" w:hAnsiTheme="majorHAnsi"/>
+          <w:sz w:val="20"/>
+          <w:szCs w:val="20"/>
+        </w:rPr>
+      </w:pPr>
+      <w:r>
+        <w:rPr>
+          <w:rFonts w:asciiTheme="majorHAnsi" w:hAnsiTheme="majorHAnsi"/>
+          <w:sz w:val="20"/>
+          <w:szCs w:val="20"/>
+        </w:rPr>
+        <w:t>Der User gibt einen Namen ein.</w:t>
+      </w:r>
+    </w:p>
+    <w:p>
+      <w:pPr>
+        <w:pStyle w:val="Default"/>
+        <w:numPr>
+          <w:ilvl w:val="0"/>
+          <w:numId w:val="6"/>
+        </w:numPr>
+        <w:rPr>
+          <w:rFonts w:asciiTheme="majorHAnsi" w:hAnsiTheme="majorHAnsi"/>
+          <w:sz w:val="20"/>
+          <w:szCs w:val="20"/>
+        </w:rPr>
+      </w:pPr>
+      <w:r>
+        <w:rPr>
+          <w:rFonts w:asciiTheme="majorHAnsi" w:hAnsiTheme="majorHAnsi"/>
+          <w:sz w:val="20"/>
+          <w:szCs w:val="20"/>
+        </w:rPr>
+        <w:t>Das System fragt nach der vereinbarten monatlichen Stundenzahl.</w:t>
+      </w:r>
+    </w:p>
+    <w:p>
+      <w:pPr>
+        <w:pStyle w:val="Default"/>
+        <w:numPr>
+          <w:ilvl w:val="0"/>
+          <w:numId w:val="6"/>
+        </w:numPr>
+        <w:rPr>
+          <w:rFonts w:asciiTheme="majorHAnsi" w:hAnsiTheme="majorHAnsi"/>
+          <w:sz w:val="20"/>
+          <w:szCs w:val="20"/>
+        </w:rPr>
+      </w:pPr>
+      <w:r>
+        <w:rPr>
+          <w:rFonts w:asciiTheme="majorHAnsi" w:hAnsiTheme="majorHAnsi"/>
+          <w:sz w:val="20"/>
+          <w:szCs w:val="20"/>
+        </w:rPr>
+        <w:t>Der User wählt die vereinbarte Stundenzahl aus.</w:t>
+      </w:r>
+    </w:p>
+    <w:p>
+      <w:pPr>
+        <w:pStyle w:val="Default"/>
+        <w:numPr>
+          <w:ilvl w:val="0"/>
+          <w:numId w:val="6"/>
+        </w:numPr>
+        <w:rPr>
+          <w:rFonts w:asciiTheme="majorHAnsi" w:hAnsiTheme="majorHAnsi"/>
+          <w:sz w:val="20"/>
+          <w:szCs w:val="20"/>
+        </w:rPr>
+      </w:pPr>
+      <w:r>
+        <w:rPr>
+          <w:rFonts w:asciiTheme="majorHAnsi" w:hAnsiTheme="majorHAnsi"/>
+          <w:sz w:val="20"/>
+          <w:szCs w:val="20"/>
+        </w:rPr>
+        <w:t>D</w:t>
+      </w:r>
+      <w:r>
+        <w:rPr>
+          <w:rFonts w:asciiTheme="majorHAnsi" w:hAnsiTheme="majorHAnsi"/>
+          <w:sz w:val="20"/>
+          <w:szCs w:val="20"/>
+        </w:rPr>
+        <w:t>as System präsentiert das Profil der neuen Assistent*in und bietet die Möglichkeit, ein Profilbild oder einen Avatar hinzuzufügen und der Assistent*in Tags zuzuordnen</w:t>
+      </w:r>
+      <w:r>
+        <w:rPr>
+          <w:rFonts w:asciiTheme="majorHAnsi" w:hAnsiTheme="majorHAnsi"/>
+          <w:sz w:val="20"/>
+          <w:szCs w:val="20"/>
+        </w:rPr>
+        <w:t>.</w:t>
+      </w:r>
+    </w:p>
+    <w:p>
+      <w:pPr>
+        <w:pStyle w:val="Default"/>
+        <w:numPr>
+          <w:ilvl w:val="0"/>
+          <w:numId w:val="6"/>
+        </w:numPr>
+        <w:rPr>
+          <w:rFonts w:asciiTheme="majorHAnsi" w:hAnsiTheme="majorHAnsi"/>
+          <w:sz w:val="20"/>
+          <w:szCs w:val="20"/>
+        </w:rPr>
+      </w:pPr>
+      <w:r>
+        <w:rPr>
+          <w:rFonts w:asciiTheme="majorHAnsi" w:hAnsiTheme="majorHAnsi"/>
+          <w:sz w:val="20"/>
+          <w:szCs w:val="20"/>
+        </w:rPr>
+        <w:t>Der User schließt die Detailansicht des Profils.</w:t>
+      </w:r>
+    </w:p>
+    <w:p>
+      <w:pPr>
+        <w:pStyle w:val="Default"/>
+        <w:ind w:left="708"/>
+        <w:rPr>
+          <w:rFonts w:asciiTheme="majorHAnsi" w:hAnsiTheme="majorHAnsi"/>
+          <w:b/>
+          <w:bCs/>
+          <w:sz w:val="20"/>
+          <w:szCs w:val="20"/>
+        </w:rPr>
+      </w:pPr>
+      <w:r>
+        <w:rPr>
+          <w:rFonts w:asciiTheme="majorHAnsi" w:hAnsiTheme="majorHAnsi"/>
+          <w:b/>
+          <w:bCs/>
+          <w:sz w:val="20"/>
+          <w:szCs w:val="20"/>
+        </w:rPr>
+        <w:t xml:space="preserve">alternative </w:t>
+      </w:r>
+      <w:proofErr w:type="spellStart"/>
+      <w:r>
+        <w:rPr>
+          <w:rFonts w:asciiTheme="majorHAnsi" w:hAnsiTheme="majorHAnsi"/>
+          <w:b/>
+          <w:bCs/>
+          <w:sz w:val="20"/>
+          <w:szCs w:val="20"/>
+        </w:rPr>
+        <w:t>flow</w:t>
+      </w:r>
+      <w:proofErr w:type="spellEnd"/>
+    </w:p>
+    <w:p>
+      <w:pPr>
+        <w:pStyle w:val="Default"/>
+        <w:ind w:left="708"/>
+        <w:rPr>
+          <w:rFonts w:asciiTheme="majorHAnsi" w:hAnsiTheme="majorHAnsi"/>
+          <w:sz w:val="20"/>
+          <w:szCs w:val="20"/>
+        </w:rPr>
+      </w:pPr>
+      <w:r>
+        <w:rPr>
+          <w:rFonts w:asciiTheme="majorHAnsi" w:hAnsiTheme="majorHAnsi"/>
+          <w:sz w:val="20"/>
+          <w:szCs w:val="20"/>
+        </w:rPr>
+        <w:tab/>
+      </w:r>
+      <w:r>
+        <w:rPr>
+          <w:rFonts w:asciiTheme="majorHAnsi" w:hAnsiTheme="majorHAnsi"/>
+          <w:sz w:val="20"/>
+          <w:szCs w:val="20"/>
+        </w:rPr>
+        <w:t>5</w:t>
+      </w:r>
+      <w:r>
+        <w:rPr>
+          <w:rFonts w:asciiTheme="majorHAnsi" w:hAnsiTheme="majorHAnsi"/>
+          <w:sz w:val="20"/>
+          <w:szCs w:val="20"/>
+        </w:rPr>
+        <w:t>a.1 Der User wählt „</w:t>
+      </w:r>
+      <w:r>
+        <w:rPr>
+          <w:rFonts w:asciiTheme="majorHAnsi" w:hAnsiTheme="majorHAnsi"/>
+          <w:sz w:val="20"/>
+          <w:szCs w:val="20"/>
+        </w:rPr>
+        <w:t>Profilbild hinzufügen</w:t>
+      </w:r>
+      <w:r>
+        <w:rPr>
+          <w:rFonts w:asciiTheme="majorHAnsi" w:hAnsiTheme="majorHAnsi"/>
+          <w:sz w:val="20"/>
+          <w:szCs w:val="20"/>
+        </w:rPr>
+        <w:t>“ aus. &lt;</w:t>
+      </w:r>
+      <w:proofErr w:type="spellStart"/>
+      <w:r>
+        <w:rPr>
+          <w:rFonts w:asciiTheme="majorHAnsi" w:hAnsiTheme="majorHAnsi"/>
+          <w:b/>
+          <w:bCs/>
+          <w:sz w:val="20"/>
+          <w:szCs w:val="20"/>
+        </w:rPr>
+        <w:t>ep</w:t>
+      </w:r>
+      <w:proofErr w:type="spellEnd"/>
+      <w:r>
+        <w:rPr>
+          <w:rFonts w:asciiTheme="majorHAnsi" w:hAnsiTheme="majorHAnsi"/>
+          <w:sz w:val="20"/>
+          <w:szCs w:val="20"/>
+        </w:rPr>
+        <w:t xml:space="preserve"> </w:t>
+      </w:r>
+      <w:proofErr w:type="spellStart"/>
+      <w:r>
+        <w:rPr>
+          <w:rFonts w:asciiTheme="majorHAnsi" w:hAnsiTheme="majorHAnsi"/>
+          <w:sz w:val="20"/>
+          <w:szCs w:val="20"/>
+        </w:rPr>
+        <w:t>bild</w:t>
+      </w:r>
+      <w:proofErr w:type="spellEnd"/>
+      <w:r>
+        <w:rPr>
+          <w:rFonts w:asciiTheme="majorHAnsi" w:hAnsiTheme="majorHAnsi"/>
+          <w:sz w:val="20"/>
+          <w:szCs w:val="20"/>
+        </w:rPr>
+        <w:t>&gt;</w:t>
+      </w:r>
+    </w:p>
+    <w:p>
+      <w:pPr>
+        <w:pStyle w:val="Default"/>
+        <w:ind w:left="708"/>
+        <w:rPr>
+          <w:rFonts w:asciiTheme="majorHAnsi" w:hAnsiTheme="majorHAnsi"/>
+          <w:sz w:val="20"/>
+          <w:szCs w:val="20"/>
+        </w:rPr>
+      </w:pPr>
+      <w:r>
+        <w:rPr>
+          <w:rFonts w:asciiTheme="majorHAnsi" w:hAnsiTheme="majorHAnsi"/>
+          <w:sz w:val="20"/>
+          <w:szCs w:val="20"/>
+        </w:rPr>
+        <w:tab/>
+      </w:r>
+      <w:r>
+        <w:rPr>
+          <w:rFonts w:asciiTheme="majorHAnsi" w:hAnsiTheme="majorHAnsi"/>
+          <w:sz w:val="20"/>
+          <w:szCs w:val="20"/>
+        </w:rPr>
+        <w:t>5</w:t>
+      </w:r>
+      <w:r>
+        <w:rPr>
+          <w:rFonts w:asciiTheme="majorHAnsi" w:hAnsiTheme="majorHAnsi"/>
+          <w:sz w:val="20"/>
+          <w:szCs w:val="20"/>
+        </w:rPr>
+        <w:t xml:space="preserve">a.2 Weiter bei </w:t>
+      </w:r>
+      <w:r>
+        <w:rPr>
+          <w:rFonts w:asciiTheme="majorHAnsi" w:hAnsiTheme="majorHAnsi"/>
+          <w:sz w:val="20"/>
+          <w:szCs w:val="20"/>
+        </w:rPr>
+        <w:t>5</w:t>
+      </w:r>
+    </w:p>
+    <w:p>
+      <w:pPr>
+        <w:pStyle w:val="Default"/>
+        <w:ind w:left="708"/>
+        <w:rPr>
+          <w:rFonts w:asciiTheme="majorHAnsi" w:hAnsiTheme="majorHAnsi"/>
+          <w:b/>
+          <w:bCs/>
+          <w:sz w:val="20"/>
+          <w:szCs w:val="20"/>
+        </w:rPr>
+      </w:pPr>
+      <w:r>
+        <w:rPr>
+          <w:rFonts w:asciiTheme="majorHAnsi" w:hAnsiTheme="majorHAnsi"/>
+          <w:b/>
+          <w:bCs/>
+          <w:sz w:val="20"/>
+          <w:szCs w:val="20"/>
+        </w:rPr>
+        <w:lastRenderedPageBreak/>
+        <w:t xml:space="preserve">alternative </w:t>
+      </w:r>
+      <w:proofErr w:type="spellStart"/>
+      <w:r>
+        <w:rPr>
+          <w:rFonts w:asciiTheme="majorHAnsi" w:hAnsiTheme="majorHAnsi"/>
+          <w:b/>
+          <w:bCs/>
+          <w:sz w:val="20"/>
+          <w:szCs w:val="20"/>
+        </w:rPr>
+        <w:t>flow</w:t>
+      </w:r>
+      <w:proofErr w:type="spellEnd"/>
+    </w:p>
+    <w:p>
+      <w:pPr>
+        <w:pStyle w:val="Default"/>
+        <w:ind w:left="708"/>
+        <w:rPr>
+          <w:rFonts w:asciiTheme="majorHAnsi" w:hAnsiTheme="majorHAnsi"/>
+          <w:sz w:val="20"/>
+          <w:szCs w:val="20"/>
+        </w:rPr>
+      </w:pPr>
+      <w:r>
+        <w:rPr>
+          <w:rFonts w:asciiTheme="majorHAnsi" w:hAnsiTheme="majorHAnsi"/>
+          <w:sz w:val="20"/>
+          <w:szCs w:val="20"/>
+        </w:rPr>
+        <w:tab/>
+      </w:r>
+      <w:r>
+        <w:rPr>
+          <w:rFonts w:asciiTheme="majorHAnsi" w:hAnsiTheme="majorHAnsi"/>
+          <w:sz w:val="20"/>
+          <w:szCs w:val="20"/>
+        </w:rPr>
+        <w:t>5b</w:t>
+      </w:r>
+      <w:r>
+        <w:rPr>
+          <w:rFonts w:asciiTheme="majorHAnsi" w:hAnsiTheme="majorHAnsi"/>
+          <w:sz w:val="20"/>
+          <w:szCs w:val="20"/>
+        </w:rPr>
+        <w:t xml:space="preserve">.1 Der User </w:t>
+      </w:r>
+      <w:r>
+        <w:rPr>
+          <w:rFonts w:asciiTheme="majorHAnsi" w:hAnsiTheme="majorHAnsi"/>
+          <w:sz w:val="20"/>
+          <w:szCs w:val="20"/>
+        </w:rPr>
+        <w:t>wählt</w:t>
+      </w:r>
+      <w:r>
+        <w:rPr>
+          <w:rFonts w:asciiTheme="majorHAnsi" w:hAnsiTheme="majorHAnsi"/>
+          <w:sz w:val="20"/>
+          <w:szCs w:val="20"/>
+        </w:rPr>
+        <w:t xml:space="preserve"> </w:t>
+      </w:r>
+      <w:r>
+        <w:rPr>
+          <w:rFonts w:asciiTheme="majorHAnsi" w:hAnsiTheme="majorHAnsi"/>
+          <w:sz w:val="20"/>
+          <w:szCs w:val="20"/>
+        </w:rPr>
+        <w:t>„Tag zuordnen“</w:t>
+      </w:r>
+      <w:r>
+        <w:rPr>
+          <w:rFonts w:asciiTheme="majorHAnsi" w:hAnsiTheme="majorHAnsi"/>
+          <w:sz w:val="20"/>
+          <w:szCs w:val="20"/>
+        </w:rPr>
+        <w:t xml:space="preserve"> au</w:t>
+      </w:r>
+      <w:r>
+        <w:rPr>
+          <w:rFonts w:asciiTheme="majorHAnsi" w:hAnsiTheme="majorHAnsi"/>
+          <w:sz w:val="20"/>
+          <w:szCs w:val="20"/>
+        </w:rPr>
+        <w:t>s</w:t>
+      </w:r>
+      <w:r>
+        <w:rPr>
+          <w:rFonts w:asciiTheme="majorHAnsi" w:hAnsiTheme="majorHAnsi"/>
+          <w:sz w:val="20"/>
+          <w:szCs w:val="20"/>
+        </w:rPr>
+        <w:t>. &lt;</w:t>
+      </w:r>
+      <w:proofErr w:type="spellStart"/>
+      <w:r>
+        <w:rPr>
+          <w:rFonts w:asciiTheme="majorHAnsi" w:hAnsiTheme="majorHAnsi"/>
+          <w:b/>
+          <w:bCs/>
+          <w:sz w:val="20"/>
+          <w:szCs w:val="20"/>
+        </w:rPr>
+        <w:t>ep</w:t>
+      </w:r>
+      <w:proofErr w:type="spellEnd"/>
+      <w:r>
+        <w:rPr>
+          <w:rFonts w:asciiTheme="majorHAnsi" w:hAnsiTheme="majorHAnsi"/>
+          <w:sz w:val="20"/>
+          <w:szCs w:val="20"/>
+        </w:rPr>
+        <w:t xml:space="preserve"> </w:t>
+      </w:r>
+      <w:r>
+        <w:rPr>
+          <w:rFonts w:asciiTheme="majorHAnsi" w:hAnsiTheme="majorHAnsi"/>
+          <w:sz w:val="20"/>
+          <w:szCs w:val="20"/>
+        </w:rPr>
+        <w:t>tag</w:t>
+      </w:r>
+      <w:r>
+        <w:rPr>
+          <w:rFonts w:asciiTheme="majorHAnsi" w:hAnsiTheme="majorHAnsi"/>
+          <w:sz w:val="20"/>
+          <w:szCs w:val="20"/>
+        </w:rPr>
+        <w:t>&gt;</w:t>
+      </w:r>
+    </w:p>
+    <w:p>
+      <w:pPr>
+        <w:pStyle w:val="Default"/>
+        <w:ind w:left="708"/>
+        <w:rPr>
+          <w:rFonts w:asciiTheme="majorHAnsi" w:hAnsiTheme="majorHAnsi"/>
+          <w:sz w:val="20"/>
+          <w:szCs w:val="20"/>
+        </w:rPr>
+      </w:pPr>
+      <w:r>
+        <w:rPr>
+          <w:rFonts w:asciiTheme="majorHAnsi" w:hAnsiTheme="majorHAnsi"/>
+          <w:sz w:val="20"/>
+          <w:szCs w:val="20"/>
+        </w:rPr>
+        <w:tab/>
+      </w:r>
+      <w:r>
+        <w:rPr>
+          <w:rFonts w:asciiTheme="majorHAnsi" w:hAnsiTheme="majorHAnsi"/>
+          <w:sz w:val="20"/>
+          <w:szCs w:val="20"/>
+        </w:rPr>
+        <w:t>5b</w:t>
+      </w:r>
+      <w:r>
+        <w:rPr>
+          <w:rFonts w:asciiTheme="majorHAnsi" w:hAnsiTheme="majorHAnsi"/>
+          <w:sz w:val="20"/>
+          <w:szCs w:val="20"/>
+        </w:rPr>
+        <w:t xml:space="preserve">.2 Weiter bei </w:t>
+      </w:r>
+      <w:r>
+        <w:rPr>
+          <w:rFonts w:asciiTheme="majorHAnsi" w:hAnsiTheme="majorHAnsi"/>
+          <w:sz w:val="20"/>
+          <w:szCs w:val="20"/>
+        </w:rPr>
+        <w:t>5</w:t>
+      </w:r>
+    </w:p>
+    <w:p>
+      <w:pPr>
+        <w:pStyle w:val="Default"/>
+        <w:ind w:left="708"/>
+        <w:rPr>
+          <w:rFonts w:asciiTheme="majorHAnsi" w:hAnsiTheme="majorHAnsi"/>
+          <w:sz w:val="20"/>
+          <w:szCs w:val="20"/>
+        </w:rPr>
+      </w:pPr>
+      <w:proofErr w:type="spellStart"/>
+      <w:r>
+        <w:rPr>
+          <w:rFonts w:asciiTheme="majorHAnsi" w:hAnsiTheme="majorHAnsi"/>
+          <w:b/>
+          <w:bCs/>
+          <w:sz w:val="20"/>
+          <w:szCs w:val="20"/>
+        </w:rPr>
+        <w:t>postcondition</w:t>
+      </w:r>
+      <w:proofErr w:type="spellEnd"/>
+      <w:r>
+        <w:rPr>
+          <w:rFonts w:asciiTheme="majorHAnsi" w:hAnsiTheme="majorHAnsi"/>
+          <w:b/>
+          <w:bCs/>
+          <w:sz w:val="20"/>
+          <w:szCs w:val="20"/>
+        </w:rPr>
+        <w:t xml:space="preserve"> </w:t>
+      </w:r>
+      <w:r>
+        <w:rPr>
+          <w:rFonts w:asciiTheme="majorHAnsi" w:hAnsiTheme="majorHAnsi"/>
+          <w:sz w:val="20"/>
+          <w:szCs w:val="20"/>
+        </w:rPr>
+        <w:t xml:space="preserve">Erfolg </w:t>
+      </w:r>
+    </w:p>
+    <w:p>
+      <w:pPr>
+        <w:pStyle w:val="Default"/>
+        <w:ind w:left="1416"/>
+        <w:rPr>
+          <w:rFonts w:asciiTheme="majorHAnsi" w:hAnsiTheme="majorHAnsi"/>
+          <w:sz w:val="20"/>
+          <w:szCs w:val="20"/>
+        </w:rPr>
+      </w:pPr>
+      <w:r>
+        <w:rPr>
+          <w:rFonts w:asciiTheme="majorHAnsi" w:hAnsiTheme="majorHAnsi"/>
+          <w:sz w:val="20"/>
+          <w:szCs w:val="20"/>
+        </w:rPr>
+        <w:t>Eine neue Instanz der Klasse „Assistent*in“ liegt vor. Die Attributwerte entsprechen den Eingaben des Users.</w:t>
+      </w:r>
+    </w:p>
+    <w:p>
+      <w:pPr>
+        <w:rPr>
+          <w:rFonts w:asciiTheme="majorHAnsi" w:hAnsiTheme="majorHAnsi"/>
+          <w:sz w:val="20"/>
+          <w:szCs w:val="20"/>
+        </w:rPr>
+      </w:pPr>
+      <w:r>
+        <w:rPr>
+          <w:rFonts w:asciiTheme="majorHAnsi" w:hAnsiTheme="majorHAnsi"/>
+          <w:b/>
+          <w:bCs/>
+          <w:sz w:val="20"/>
+          <w:szCs w:val="20"/>
+        </w:rPr>
+        <w:t xml:space="preserve">end </w:t>
+      </w:r>
+      <w:r>
+        <w:rPr>
+          <w:rFonts w:asciiTheme="majorHAnsi" w:hAnsiTheme="majorHAnsi"/>
+          <w:sz w:val="20"/>
+          <w:szCs w:val="20"/>
+        </w:rPr>
+        <w:t>Assistenzteam verwalten</w:t>
+      </w:r>
+    </w:p>
+    <w:p>
+      <w:pPr>
+        <w:rPr>
+          <w:rFonts w:asciiTheme="majorHAnsi" w:hAnsiTheme="majorHAnsi"/>
+        </w:rPr>
+      </w:pPr>
+    </w:p>
+    <w:p>
+      <w:pPr>
+        <w:rPr>
+          <w:rFonts w:asciiTheme="majorHAnsi" w:hAnsiTheme="majorHAnsi"/>
+        </w:rPr>
+      </w:pPr>
+    </w:p>
+    <w:p>
+      <w:pPr>
+        <w:pStyle w:val="Default"/>
+        <w:rPr>
+          <w:rFonts w:asciiTheme="majorHAnsi" w:hAnsiTheme="majorHAnsi"/>
+          <w:sz w:val="20"/>
+          <w:szCs w:val="20"/>
+        </w:rPr>
+      </w:pPr>
+      <w:proofErr w:type="spellStart"/>
+      <w:r>
+        <w:rPr>
+          <w:rFonts w:asciiTheme="majorHAnsi" w:hAnsiTheme="majorHAnsi"/>
+          <w:b/>
+          <w:bCs/>
+          <w:sz w:val="20"/>
+          <w:szCs w:val="20"/>
+        </w:rPr>
+        <w:t>use</w:t>
+      </w:r>
+      <w:proofErr w:type="spellEnd"/>
+      <w:r>
+        <w:rPr>
+          <w:rFonts w:asciiTheme="majorHAnsi" w:hAnsiTheme="majorHAnsi"/>
+          <w:b/>
+          <w:bCs/>
+          <w:sz w:val="20"/>
+          <w:szCs w:val="20"/>
+        </w:rPr>
+        <w:t xml:space="preserve"> </w:t>
+      </w:r>
+      <w:proofErr w:type="spellStart"/>
+      <w:r>
+        <w:rPr>
+          <w:rFonts w:asciiTheme="majorHAnsi" w:hAnsiTheme="majorHAnsi"/>
+          <w:b/>
+          <w:bCs/>
+          <w:sz w:val="20"/>
+          <w:szCs w:val="20"/>
+        </w:rPr>
+        <w:t>case</w:t>
+      </w:r>
+      <w:proofErr w:type="spellEnd"/>
+      <w:r>
+        <w:rPr>
+          <w:rFonts w:asciiTheme="majorHAnsi" w:hAnsiTheme="majorHAnsi"/>
+          <w:b/>
+          <w:bCs/>
+          <w:sz w:val="20"/>
+          <w:szCs w:val="20"/>
+        </w:rPr>
+        <w:t xml:space="preserve"> </w:t>
+      </w:r>
+      <w:r>
+        <w:rPr>
+          <w:rFonts w:asciiTheme="majorHAnsi" w:hAnsiTheme="majorHAnsi"/>
+          <w:sz w:val="20"/>
+          <w:szCs w:val="20"/>
+        </w:rPr>
+        <w:t xml:space="preserve">Assistent*in </w:t>
+      </w:r>
+      <w:r>
+        <w:rPr>
+          <w:rFonts w:asciiTheme="majorHAnsi" w:hAnsiTheme="majorHAnsi"/>
+          <w:sz w:val="20"/>
+          <w:szCs w:val="20"/>
+        </w:rPr>
+        <w:t>bearbeiten</w:t>
+      </w:r>
+    </w:p>
+    <w:p>
+      <w:pPr>
+        <w:pStyle w:val="Default"/>
+        <w:ind w:left="708"/>
+        <w:rPr>
+          <w:rFonts w:asciiTheme="majorHAnsi" w:hAnsiTheme="majorHAnsi"/>
+          <w:sz w:val="20"/>
+          <w:szCs w:val="20"/>
+        </w:rPr>
+      </w:pPr>
+      <w:proofErr w:type="spellStart"/>
+      <w:r>
+        <w:rPr>
+          <w:rFonts w:asciiTheme="majorHAnsi" w:hAnsiTheme="majorHAnsi"/>
+          <w:b/>
+          <w:bCs/>
+          <w:sz w:val="20"/>
+          <w:szCs w:val="20"/>
+        </w:rPr>
+        <w:t>trigger</w:t>
+      </w:r>
+      <w:proofErr w:type="spellEnd"/>
+      <w:r>
+        <w:rPr>
+          <w:rFonts w:asciiTheme="majorHAnsi" w:hAnsiTheme="majorHAnsi"/>
+          <w:b/>
+          <w:bCs/>
+          <w:sz w:val="20"/>
+          <w:szCs w:val="20"/>
+        </w:rPr>
+        <w:t xml:space="preserve"> </w:t>
+      </w:r>
+      <w:r>
+        <w:rPr>
+          <w:rFonts w:asciiTheme="majorHAnsi" w:hAnsiTheme="majorHAnsi"/>
+          <w:sz w:val="20"/>
+          <w:szCs w:val="20"/>
+        </w:rPr>
+        <w:t xml:space="preserve">User </w:t>
+      </w:r>
+      <w:r>
+        <w:rPr>
+          <w:rFonts w:asciiTheme="majorHAnsi" w:hAnsiTheme="majorHAnsi"/>
+          <w:sz w:val="20"/>
+          <w:szCs w:val="20"/>
+        </w:rPr>
+        <w:t>möchte Profilbild, Attribute oder Tags ändern (z.B. Stundenvereinbarung hat sich geändert, neue Anforderungen)</w:t>
+      </w:r>
+    </w:p>
+    <w:p>
+      <w:pPr>
+        <w:pStyle w:val="Default"/>
+        <w:ind w:left="708"/>
+        <w:rPr>
+          <w:rFonts w:asciiTheme="majorHAnsi" w:hAnsiTheme="majorHAnsi"/>
+          <w:sz w:val="20"/>
+          <w:szCs w:val="20"/>
+        </w:rPr>
+      </w:pPr>
+      <w:proofErr w:type="spellStart"/>
+      <w:r>
+        <w:rPr>
+          <w:rFonts w:asciiTheme="majorHAnsi" w:hAnsiTheme="majorHAnsi"/>
+          <w:b/>
+          <w:bCs/>
+          <w:sz w:val="20"/>
+          <w:szCs w:val="20"/>
+        </w:rPr>
+        <w:t>actors</w:t>
+      </w:r>
+      <w:proofErr w:type="spellEnd"/>
+      <w:r>
+        <w:rPr>
+          <w:rFonts w:asciiTheme="majorHAnsi" w:hAnsiTheme="majorHAnsi"/>
+          <w:b/>
+          <w:bCs/>
+          <w:sz w:val="20"/>
+          <w:szCs w:val="20"/>
+        </w:rPr>
+        <w:t xml:space="preserve"> </w:t>
+      </w:r>
+      <w:r>
+        <w:rPr>
+          <w:rFonts w:asciiTheme="majorHAnsi" w:hAnsiTheme="majorHAnsi"/>
+          <w:sz w:val="20"/>
+          <w:szCs w:val="20"/>
+        </w:rPr>
+        <w:t xml:space="preserve">Dienstplanende Person </w:t>
+      </w:r>
+    </w:p>
+    <w:p>
+      <w:pPr>
+        <w:pStyle w:val="Default"/>
+        <w:ind w:left="708"/>
+        <w:rPr>
+          <w:rFonts w:asciiTheme="majorHAnsi" w:hAnsiTheme="majorHAnsi"/>
+          <w:sz w:val="20"/>
+          <w:szCs w:val="20"/>
+        </w:rPr>
+      </w:pPr>
+      <w:proofErr w:type="spellStart"/>
+      <w:r>
+        <w:rPr>
+          <w:rFonts w:asciiTheme="majorHAnsi" w:hAnsiTheme="majorHAnsi"/>
+          <w:b/>
+          <w:bCs/>
+          <w:sz w:val="20"/>
+          <w:szCs w:val="20"/>
+        </w:rPr>
+        <w:t>precondition</w:t>
+      </w:r>
+      <w:proofErr w:type="spellEnd"/>
+      <w:r>
+        <w:rPr>
+          <w:rFonts w:asciiTheme="majorHAnsi" w:hAnsiTheme="majorHAnsi"/>
+          <w:b/>
+          <w:bCs/>
+          <w:sz w:val="20"/>
+          <w:szCs w:val="20"/>
+        </w:rPr>
+        <w:t xml:space="preserve"> </w:t>
+      </w:r>
+      <w:r>
+        <w:rPr>
+          <w:rFonts w:asciiTheme="majorHAnsi" w:hAnsiTheme="majorHAnsi"/>
+          <w:sz w:val="20"/>
+          <w:szCs w:val="20"/>
+        </w:rPr>
+        <w:t>Assistent*in ist ausgewählt</w:t>
+      </w:r>
+    </w:p>
+    <w:p>
+      <w:pPr>
+        <w:pStyle w:val="Default"/>
+        <w:ind w:left="708"/>
+        <w:rPr>
+          <w:rFonts w:asciiTheme="majorHAnsi" w:hAnsiTheme="majorHAnsi"/>
+          <w:sz w:val="20"/>
+          <w:szCs w:val="20"/>
+        </w:rPr>
+      </w:pPr>
+      <w:proofErr w:type="spellStart"/>
+      <w:r>
+        <w:rPr>
+          <w:rFonts w:asciiTheme="majorHAnsi" w:hAnsiTheme="majorHAnsi"/>
+          <w:b/>
+          <w:bCs/>
+          <w:sz w:val="20"/>
+          <w:szCs w:val="20"/>
+        </w:rPr>
+        <w:t>main</w:t>
+      </w:r>
+      <w:proofErr w:type="spellEnd"/>
+      <w:r>
+        <w:rPr>
+          <w:rFonts w:asciiTheme="majorHAnsi" w:hAnsiTheme="majorHAnsi"/>
+          <w:b/>
+          <w:bCs/>
+          <w:sz w:val="20"/>
+          <w:szCs w:val="20"/>
+        </w:rPr>
+        <w:t xml:space="preserve"> </w:t>
+      </w:r>
+      <w:proofErr w:type="spellStart"/>
+      <w:r>
+        <w:rPr>
+          <w:rFonts w:asciiTheme="majorHAnsi" w:hAnsiTheme="majorHAnsi"/>
+          <w:b/>
+          <w:bCs/>
+          <w:sz w:val="20"/>
+          <w:szCs w:val="20"/>
+        </w:rPr>
+        <w:t>flow</w:t>
+      </w:r>
+      <w:proofErr w:type="spellEnd"/>
+      <w:r>
+        <w:rPr>
+          <w:rFonts w:asciiTheme="majorHAnsi" w:hAnsiTheme="majorHAnsi"/>
+          <w:b/>
+          <w:bCs/>
+          <w:sz w:val="20"/>
+          <w:szCs w:val="20"/>
+        </w:rPr>
+        <w:t xml:space="preserve"> </w:t>
+      </w:r>
+    </w:p>
+    <w:p>
+      <w:pPr>
+        <w:pStyle w:val="Default"/>
+        <w:numPr>
+          <w:ilvl w:val="0"/>
+          <w:numId w:val="7"/>
+        </w:numPr>
+        <w:rPr>
+          <w:rFonts w:asciiTheme="majorHAnsi" w:hAnsiTheme="majorHAnsi"/>
+          <w:sz w:val="20"/>
+          <w:szCs w:val="20"/>
+        </w:rPr>
+      </w:pPr>
+      <w:r>
+        <w:rPr>
+          <w:rFonts w:asciiTheme="majorHAnsi" w:hAnsiTheme="majorHAnsi"/>
+          <w:sz w:val="20"/>
+          <w:szCs w:val="20"/>
+        </w:rPr>
+        <w:t xml:space="preserve">Das System </w:t>
+      </w:r>
+      <w:r>
+        <w:rPr>
+          <w:rFonts w:asciiTheme="majorHAnsi" w:hAnsiTheme="majorHAnsi"/>
+          <w:sz w:val="20"/>
+          <w:szCs w:val="20"/>
+        </w:rPr>
+        <w:t>präsentiert</w:t>
+      </w:r>
+      <w:r>
+        <w:rPr>
+          <w:rFonts w:asciiTheme="majorHAnsi" w:hAnsiTheme="majorHAnsi"/>
+          <w:sz w:val="20"/>
+          <w:szCs w:val="20"/>
+        </w:rPr>
+        <w:t xml:space="preserve"> </w:t>
+      </w:r>
+      <w:r>
+        <w:rPr>
+          <w:rFonts w:asciiTheme="majorHAnsi" w:hAnsiTheme="majorHAnsi"/>
+          <w:sz w:val="20"/>
+          <w:szCs w:val="20"/>
+        </w:rPr>
+        <w:t>eine Detail-Ansicht des Profils</w:t>
+      </w:r>
+      <w:r>
+        <w:rPr>
+          <w:rFonts w:asciiTheme="majorHAnsi" w:hAnsiTheme="majorHAnsi"/>
+          <w:sz w:val="20"/>
+          <w:szCs w:val="20"/>
+        </w:rPr>
+        <w:t xml:space="preserve"> Assistent*in</w:t>
+      </w:r>
+      <w:r>
+        <w:rPr>
+          <w:rFonts w:asciiTheme="majorHAnsi" w:hAnsiTheme="majorHAnsi"/>
+          <w:sz w:val="20"/>
+          <w:szCs w:val="20"/>
+        </w:rPr>
+        <w:t xml:space="preserve"> und bietet die Möglichkeit, Profilbild, Attribute und Tag-Zuordnungen zu bearbeiten</w:t>
+      </w:r>
+      <w:r>
+        <w:rPr>
+          <w:rFonts w:asciiTheme="majorHAnsi" w:hAnsiTheme="majorHAnsi"/>
+          <w:sz w:val="20"/>
+          <w:szCs w:val="20"/>
+        </w:rPr>
+        <w:t>.</w:t>
+      </w:r>
+    </w:p>
+    <w:p>
+      <w:pPr>
+        <w:pStyle w:val="Default"/>
+        <w:numPr>
+          <w:ilvl w:val="0"/>
+          <w:numId w:val="7"/>
+        </w:numPr>
+        <w:rPr>
+          <w:rFonts w:asciiTheme="majorHAnsi" w:hAnsiTheme="majorHAnsi"/>
+          <w:sz w:val="20"/>
+          <w:szCs w:val="20"/>
+        </w:rPr>
+      </w:pPr>
+      <w:r>
+        <w:rPr>
+          <w:rFonts w:asciiTheme="majorHAnsi" w:hAnsiTheme="majorHAnsi"/>
+          <w:sz w:val="20"/>
+          <w:szCs w:val="20"/>
+        </w:rPr>
+        <w:t xml:space="preserve">Der User </w:t>
+      </w:r>
+      <w:r>
+        <w:rPr>
+          <w:rFonts w:asciiTheme="majorHAnsi" w:hAnsiTheme="majorHAnsi"/>
+          <w:sz w:val="20"/>
+          <w:szCs w:val="20"/>
+        </w:rPr>
+        <w:t>bearbeitet die Attributwerte des Assistenzprofils.</w:t>
+      </w:r>
+    </w:p>
+    <w:p>
+      <w:pPr>
+        <w:pStyle w:val="Default"/>
+        <w:numPr>
+          <w:ilvl w:val="0"/>
+          <w:numId w:val="7"/>
+        </w:numPr>
+        <w:rPr>
+          <w:rFonts w:asciiTheme="majorHAnsi" w:hAnsiTheme="majorHAnsi"/>
+          <w:sz w:val="20"/>
+          <w:szCs w:val="20"/>
+        </w:rPr>
+      </w:pPr>
+      <w:r>
+        <w:rPr>
+          <w:rFonts w:asciiTheme="majorHAnsi" w:hAnsiTheme="majorHAnsi"/>
+          <w:sz w:val="20"/>
+          <w:szCs w:val="20"/>
+        </w:rPr>
+        <w:t>Der User schließt die Detailansicht des Profils.</w:t>
+      </w:r>
+    </w:p>
+    <w:p>
+      <w:pPr>
+        <w:pStyle w:val="Default"/>
+        <w:ind w:firstLine="708"/>
+        <w:rPr>
+          <w:rFonts w:asciiTheme="majorHAnsi" w:hAnsiTheme="majorHAnsi"/>
+          <w:b/>
+          <w:bCs/>
+          <w:sz w:val="20"/>
+          <w:szCs w:val="20"/>
+        </w:rPr>
+      </w:pPr>
+      <w:r>
+        <w:rPr>
+          <w:rFonts w:asciiTheme="majorHAnsi" w:hAnsiTheme="majorHAnsi"/>
+          <w:b/>
+          <w:bCs/>
+          <w:sz w:val="20"/>
+          <w:szCs w:val="20"/>
+        </w:rPr>
+        <w:t xml:space="preserve">alternative </w:t>
+      </w:r>
+      <w:proofErr w:type="spellStart"/>
+      <w:r>
+        <w:rPr>
+          <w:rFonts w:asciiTheme="majorHAnsi" w:hAnsiTheme="majorHAnsi"/>
+          <w:b/>
+          <w:bCs/>
+          <w:sz w:val="20"/>
+          <w:szCs w:val="20"/>
+        </w:rPr>
+        <w:t>flow</w:t>
+      </w:r>
+      <w:proofErr w:type="spellEnd"/>
+    </w:p>
+    <w:p>
+      <w:pPr>
+        <w:pStyle w:val="Default"/>
+        <w:ind w:left="708"/>
+        <w:rPr>
+          <w:rFonts w:asciiTheme="majorHAnsi" w:hAnsiTheme="majorHAnsi"/>
+          <w:sz w:val="20"/>
+          <w:szCs w:val="20"/>
+        </w:rPr>
+      </w:pPr>
+      <w:r>
+        <w:rPr>
+          <w:rFonts w:asciiTheme="majorHAnsi" w:hAnsiTheme="majorHAnsi"/>
+          <w:sz w:val="20"/>
+          <w:szCs w:val="20"/>
+        </w:rPr>
+        <w:tab/>
       </w:r>
       <w:r>
         <w:rPr>
@@ -703,39 +4866,7 @@
           <w:sz w:val="20"/>
           <w:szCs w:val="20"/>
         </w:rPr>
-        <w:t>a</w:t>
-      </w:r>
-      <w:r>
-        <w:rPr>
-          <w:rFonts w:asciiTheme="majorHAnsi" w:hAnsiTheme="majorHAnsi"/>
-          <w:sz w:val="20"/>
-          <w:szCs w:val="20"/>
-        </w:rPr>
-        <w:t>.</w:t>
-      </w:r>
-      <w:r>
-        <w:rPr>
-          <w:rFonts w:asciiTheme="majorHAnsi" w:hAnsiTheme="majorHAnsi"/>
-          <w:sz w:val="20"/>
-          <w:szCs w:val="20"/>
-        </w:rPr>
-        <w:t xml:space="preserve">1. </w:t>
-      </w:r>
-      <w:r>
-        <w:rPr>
-          <w:rFonts w:asciiTheme="majorHAnsi" w:hAnsiTheme="majorHAnsi"/>
-          <w:sz w:val="20"/>
-          <w:szCs w:val="20"/>
-        </w:rPr>
-        <w:t xml:space="preserve">Das System ermöglicht dem User, die Schichten zu bearbeiten </w:t>
-      </w:r>
-      <w:r>
-        <w:rPr>
-          <w:rFonts w:asciiTheme="majorHAnsi" w:hAnsiTheme="majorHAnsi"/>
-          <w:sz w:val="20"/>
-          <w:szCs w:val="20"/>
-        </w:rPr>
-        <w:t>&lt;&lt;</w:t>
+        <w:t>a.1 Der User wählt „Profilbild hinzufügen“ aus. &lt;</w:t>
       </w:r>
       <w:proofErr w:type="spellStart"/>
       <w:r>
@@ -757,21 +4888,232 @@
         </w:rPr>
         <w:t xml:space="preserve"> </w:t>
       </w:r>
-      <w:r>
-        <w:rPr>
-          <w:rFonts w:asciiTheme="majorHAnsi" w:hAnsiTheme="majorHAnsi"/>
-          <w:sz w:val="20"/>
-          <w:szCs w:val="20"/>
-        </w:rPr>
-        <w:t>ändern</w:t>
-      </w:r>
-      <w:r>
-        <w:rPr>
-          <w:rFonts w:asciiTheme="majorHAnsi" w:hAnsiTheme="majorHAnsi"/>
-          <w:sz w:val="20"/>
-          <w:szCs w:val="20"/>
-        </w:rPr>
-        <w:t>&gt;&gt;</w:t>
+      <w:proofErr w:type="spellStart"/>
+      <w:r>
+        <w:rPr>
+          <w:rFonts w:asciiTheme="majorHAnsi" w:hAnsiTheme="majorHAnsi"/>
+          <w:sz w:val="20"/>
+          <w:szCs w:val="20"/>
+        </w:rPr>
+        <w:t>bild</w:t>
+      </w:r>
+      <w:proofErr w:type="spellEnd"/>
+      <w:r>
+        <w:rPr>
+          <w:rFonts w:asciiTheme="majorHAnsi" w:hAnsiTheme="majorHAnsi"/>
+          <w:sz w:val="20"/>
+          <w:szCs w:val="20"/>
+        </w:rPr>
+        <w:t>&gt;</w:t>
+      </w:r>
+    </w:p>
+    <w:p>
+      <w:pPr>
+        <w:pStyle w:val="Default"/>
+        <w:ind w:left="708"/>
+        <w:rPr>
+          <w:rFonts w:asciiTheme="majorHAnsi" w:hAnsiTheme="majorHAnsi"/>
+          <w:sz w:val="20"/>
+          <w:szCs w:val="20"/>
+        </w:rPr>
+      </w:pPr>
+      <w:r>
+        <w:rPr>
+          <w:rFonts w:asciiTheme="majorHAnsi" w:hAnsiTheme="majorHAnsi"/>
+          <w:sz w:val="20"/>
+          <w:szCs w:val="20"/>
+        </w:rPr>
+        <w:tab/>
+      </w:r>
+      <w:r>
+        <w:rPr>
+          <w:rFonts w:asciiTheme="majorHAnsi" w:hAnsiTheme="majorHAnsi"/>
+          <w:sz w:val="20"/>
+          <w:szCs w:val="20"/>
+        </w:rPr>
+        <w:t>3</w:t>
+      </w:r>
+      <w:r>
+        <w:rPr>
+          <w:rFonts w:asciiTheme="majorHAnsi" w:hAnsiTheme="majorHAnsi"/>
+          <w:sz w:val="20"/>
+          <w:szCs w:val="20"/>
+        </w:rPr>
+        <w:t xml:space="preserve">a.2 Weiter bei </w:t>
+      </w:r>
+      <w:r>
+        <w:rPr>
+          <w:rFonts w:asciiTheme="majorHAnsi" w:hAnsiTheme="majorHAnsi"/>
+          <w:sz w:val="20"/>
+          <w:szCs w:val="20"/>
+        </w:rPr>
+        <w:t>1</w:t>
+      </w:r>
+    </w:p>
+    <w:p>
+      <w:pPr>
+        <w:pStyle w:val="Default"/>
+        <w:ind w:left="708"/>
+        <w:rPr>
+          <w:rFonts w:asciiTheme="majorHAnsi" w:hAnsiTheme="majorHAnsi"/>
+          <w:b/>
+          <w:bCs/>
+          <w:sz w:val="20"/>
+          <w:szCs w:val="20"/>
+        </w:rPr>
+      </w:pPr>
+      <w:r>
+        <w:rPr>
+          <w:rFonts w:asciiTheme="majorHAnsi" w:hAnsiTheme="majorHAnsi"/>
+          <w:b/>
+          <w:bCs/>
+          <w:sz w:val="20"/>
+          <w:szCs w:val="20"/>
+        </w:rPr>
+        <w:t xml:space="preserve">alternative </w:t>
+      </w:r>
+      <w:proofErr w:type="spellStart"/>
+      <w:r>
+        <w:rPr>
+          <w:rFonts w:asciiTheme="majorHAnsi" w:hAnsiTheme="majorHAnsi"/>
+          <w:b/>
+          <w:bCs/>
+          <w:sz w:val="20"/>
+          <w:szCs w:val="20"/>
+        </w:rPr>
+        <w:t>flow</w:t>
+      </w:r>
+      <w:proofErr w:type="spellEnd"/>
+    </w:p>
+    <w:p>
+      <w:pPr>
+        <w:pStyle w:val="Default"/>
+        <w:ind w:left="708"/>
+        <w:rPr>
+          <w:rFonts w:asciiTheme="majorHAnsi" w:hAnsiTheme="majorHAnsi"/>
+          <w:sz w:val="20"/>
+          <w:szCs w:val="20"/>
+        </w:rPr>
+      </w:pPr>
+      <w:r>
+        <w:rPr>
+          <w:rFonts w:asciiTheme="majorHAnsi" w:hAnsiTheme="majorHAnsi"/>
+          <w:sz w:val="20"/>
+          <w:szCs w:val="20"/>
+        </w:rPr>
+        <w:tab/>
+      </w:r>
+      <w:r>
+        <w:rPr>
+          <w:rFonts w:asciiTheme="majorHAnsi" w:hAnsiTheme="majorHAnsi"/>
+          <w:sz w:val="20"/>
+          <w:szCs w:val="20"/>
+        </w:rPr>
+        <w:t>3</w:t>
+      </w:r>
+      <w:r>
+        <w:rPr>
+          <w:rFonts w:asciiTheme="majorHAnsi" w:hAnsiTheme="majorHAnsi"/>
+          <w:sz w:val="20"/>
+          <w:szCs w:val="20"/>
+        </w:rPr>
+        <w:t>b.1 Der User wählt „Tag zuordnen“ aus. &lt;</w:t>
+      </w:r>
+      <w:proofErr w:type="spellStart"/>
+      <w:r>
+        <w:rPr>
+          <w:rFonts w:asciiTheme="majorHAnsi" w:hAnsiTheme="majorHAnsi"/>
+          <w:b/>
+          <w:bCs/>
+          <w:sz w:val="20"/>
+          <w:szCs w:val="20"/>
+        </w:rPr>
+        <w:t>ep</w:t>
+      </w:r>
+      <w:proofErr w:type="spellEnd"/>
+      <w:r>
+        <w:rPr>
+          <w:rFonts w:asciiTheme="majorHAnsi" w:hAnsiTheme="majorHAnsi"/>
+          <w:sz w:val="20"/>
+          <w:szCs w:val="20"/>
+        </w:rPr>
+        <w:t xml:space="preserve"> tag&gt;</w:t>
+      </w:r>
+    </w:p>
+    <w:p>
+      <w:pPr>
+        <w:pStyle w:val="Default"/>
+        <w:ind w:left="708"/>
+        <w:rPr>
+          <w:rFonts w:asciiTheme="majorHAnsi" w:hAnsiTheme="majorHAnsi"/>
+          <w:sz w:val="20"/>
+          <w:szCs w:val="20"/>
+        </w:rPr>
+      </w:pPr>
+      <w:r>
+        <w:rPr>
+          <w:rFonts w:asciiTheme="majorHAnsi" w:hAnsiTheme="majorHAnsi"/>
+          <w:sz w:val="20"/>
+          <w:szCs w:val="20"/>
+        </w:rPr>
+        <w:tab/>
+      </w:r>
+      <w:r>
+        <w:rPr>
+          <w:rFonts w:asciiTheme="majorHAnsi" w:hAnsiTheme="majorHAnsi"/>
+          <w:sz w:val="20"/>
+          <w:szCs w:val="20"/>
+        </w:rPr>
+        <w:t>3</w:t>
+      </w:r>
+      <w:r>
+        <w:rPr>
+          <w:rFonts w:asciiTheme="majorHAnsi" w:hAnsiTheme="majorHAnsi"/>
+          <w:sz w:val="20"/>
+          <w:szCs w:val="20"/>
+        </w:rPr>
+        <w:t>b.2 Weiter bei 5</w:t>
+      </w:r>
+    </w:p>
+    <w:p>
+      <w:pPr>
+        <w:pStyle w:val="Default"/>
+        <w:ind w:left="708"/>
+        <w:rPr>
+          <w:rFonts w:asciiTheme="majorHAnsi" w:hAnsiTheme="majorHAnsi"/>
+          <w:sz w:val="20"/>
+          <w:szCs w:val="20"/>
+        </w:rPr>
+      </w:pPr>
+      <w:proofErr w:type="spellStart"/>
+      <w:r>
+        <w:rPr>
+          <w:rFonts w:asciiTheme="majorHAnsi" w:hAnsiTheme="majorHAnsi"/>
+          <w:b/>
+          <w:bCs/>
+          <w:sz w:val="20"/>
+          <w:szCs w:val="20"/>
+        </w:rPr>
+        <w:t>postcondition</w:t>
+      </w:r>
+      <w:proofErr w:type="spellEnd"/>
+      <w:r>
+        <w:rPr>
+          <w:rFonts w:asciiTheme="majorHAnsi" w:hAnsiTheme="majorHAnsi"/>
+          <w:b/>
+          <w:bCs/>
+          <w:sz w:val="20"/>
+          <w:szCs w:val="20"/>
+        </w:rPr>
+        <w:t xml:space="preserve"> </w:t>
+      </w:r>
+      <w:r>
+        <w:rPr>
+          <w:rFonts w:asciiTheme="majorHAnsi" w:hAnsiTheme="majorHAnsi"/>
+          <w:sz w:val="20"/>
+          <w:szCs w:val="20"/>
+        </w:rPr>
+        <w:t xml:space="preserve">Erfolg </w:t>
       </w:r>
     </w:p>
     <w:p>
@@ -790,239 +5132,15 @@
           <w:sz w:val="20"/>
           <w:szCs w:val="20"/>
         </w:rPr>
-        <w:t>3a.2. Das System präsentiert die Schichten für den Zeitraum mit den entsprechenden Änderungen</w:t>
-      </w:r>
-    </w:p>
-    <w:p>
-      <w:pPr>
-        <w:pStyle w:val="Default"/>
-        <w:rPr>
-          <w:rFonts w:asciiTheme="majorHAnsi" w:hAnsiTheme="majorHAnsi"/>
-          <w:sz w:val="20"/>
-          <w:szCs w:val="20"/>
-        </w:rPr>
-      </w:pPr>
-      <w:r>
-        <w:rPr>
-          <w:rFonts w:asciiTheme="majorHAnsi" w:hAnsiTheme="majorHAnsi"/>
-          <w:sz w:val="20"/>
-          <w:szCs w:val="20"/>
-        </w:rPr>
-        <w:tab/>
-      </w:r>
-      <w:r>
-        <w:rPr>
-          <w:rFonts w:asciiTheme="majorHAnsi" w:hAnsiTheme="majorHAnsi"/>
-          <w:b/>
-          <w:bCs/>
-          <w:sz w:val="20"/>
-          <w:szCs w:val="20"/>
-        </w:rPr>
-        <w:t xml:space="preserve">alternative </w:t>
-      </w:r>
-      <w:proofErr w:type="spellStart"/>
-      <w:r>
-        <w:rPr>
-          <w:rFonts w:asciiTheme="majorHAnsi" w:hAnsiTheme="majorHAnsi"/>
-          <w:b/>
-          <w:bCs/>
-          <w:sz w:val="20"/>
-          <w:szCs w:val="20"/>
-        </w:rPr>
-        <w:t>flow</w:t>
-      </w:r>
-      <w:proofErr w:type="spellEnd"/>
-      <w:r>
-        <w:rPr>
-          <w:rFonts w:asciiTheme="majorHAnsi" w:hAnsiTheme="majorHAnsi"/>
-          <w:b/>
-          <w:bCs/>
-          <w:sz w:val="20"/>
-          <w:szCs w:val="20"/>
-        </w:rPr>
-        <w:t xml:space="preserve"> </w:t>
-      </w:r>
-      <w:r>
-        <w:rPr>
-          <w:rFonts w:asciiTheme="majorHAnsi" w:hAnsiTheme="majorHAnsi"/>
-          <w:sz w:val="20"/>
-          <w:szCs w:val="20"/>
-        </w:rPr>
-        <w:t>Dienstplan verwalten</w:t>
-      </w:r>
-    </w:p>
-    <w:p>
-      <w:pPr>
-        <w:pStyle w:val="Default"/>
-        <w:ind w:left="1416"/>
-        <w:rPr>
-          <w:rFonts w:asciiTheme="majorHAnsi" w:hAnsiTheme="majorHAnsi"/>
-          <w:sz w:val="20"/>
-          <w:szCs w:val="20"/>
-        </w:rPr>
-      </w:pPr>
-      <w:r>
-        <w:rPr>
-          <w:rFonts w:asciiTheme="majorHAnsi" w:hAnsiTheme="majorHAnsi"/>
-          <w:sz w:val="20"/>
-          <w:szCs w:val="20"/>
-        </w:rPr>
-        <w:t>5</w:t>
-      </w:r>
-      <w:r>
-        <w:rPr>
-          <w:rFonts w:asciiTheme="majorHAnsi" w:hAnsiTheme="majorHAnsi"/>
-          <w:sz w:val="20"/>
-          <w:szCs w:val="20"/>
-        </w:rPr>
-        <w:t xml:space="preserve">a.1. </w:t>
-      </w:r>
-      <w:r>
-        <w:rPr>
-          <w:rFonts w:asciiTheme="majorHAnsi" w:hAnsiTheme="majorHAnsi"/>
-          <w:sz w:val="20"/>
-          <w:szCs w:val="20"/>
-        </w:rPr>
-        <w:t xml:space="preserve">Das System ermöglicht dem User, Dienste zu bearbeiten oder zu tauschen </w:t>
-      </w:r>
-      <w:r>
-        <w:rPr>
-          <w:rFonts w:asciiTheme="majorHAnsi" w:hAnsiTheme="majorHAnsi"/>
-          <w:sz w:val="20"/>
-          <w:szCs w:val="20"/>
-        </w:rPr>
-        <w:t>&lt;&lt;</w:t>
-      </w:r>
-      <w:proofErr w:type="spellStart"/>
-      <w:r>
-        <w:rPr>
-          <w:rFonts w:asciiTheme="majorHAnsi" w:hAnsiTheme="majorHAnsi"/>
-          <w:b/>
-          <w:bCs/>
-          <w:sz w:val="20"/>
-          <w:szCs w:val="20"/>
-        </w:rPr>
-        <w:t>ep</w:t>
-      </w:r>
-      <w:proofErr w:type="spellEnd"/>
-      <w:r>
-        <w:rPr>
-          <w:rFonts w:asciiTheme="majorHAnsi" w:hAnsiTheme="majorHAnsi"/>
-          <w:sz w:val="20"/>
-          <w:szCs w:val="20"/>
-        </w:rPr>
-        <w:t xml:space="preserve"> verwalten&gt;&gt;</w:t>
-      </w:r>
-    </w:p>
-    <w:p>
-      <w:pPr>
-        <w:pStyle w:val="Default"/>
-        <w:ind w:left="1416"/>
-        <w:rPr>
-          <w:rFonts w:asciiTheme="majorHAnsi" w:hAnsiTheme="majorHAnsi"/>
-          <w:sz w:val="20"/>
-          <w:szCs w:val="20"/>
-        </w:rPr>
-      </w:pPr>
-      <w:r>
-        <w:rPr>
-          <w:rFonts w:asciiTheme="majorHAnsi" w:hAnsiTheme="majorHAnsi"/>
-          <w:sz w:val="20"/>
-          <w:szCs w:val="20"/>
-        </w:rPr>
-        <w:t xml:space="preserve">5a.2. </w:t>
-      </w:r>
-      <w:r>
-        <w:rPr>
-          <w:rFonts w:asciiTheme="majorHAnsi" w:hAnsiTheme="majorHAnsi"/>
-          <w:sz w:val="20"/>
-          <w:szCs w:val="20"/>
-        </w:rPr>
-        <w:t>Das System präsentiert die Dienste für den Zeitraum</w:t>
-      </w:r>
-      <w:r>
-        <w:rPr>
-          <w:rFonts w:asciiTheme="majorHAnsi" w:hAnsiTheme="majorHAnsi"/>
-          <w:sz w:val="20"/>
-          <w:szCs w:val="20"/>
-        </w:rPr>
-        <w:t xml:space="preserve"> mit den entsprechenden Änderungen</w:t>
-      </w:r>
-    </w:p>
-    <w:p>
-      <w:pPr>
-        <w:pStyle w:val="Default"/>
-        <w:ind w:left="708"/>
-        <w:rPr>
-          <w:rFonts w:asciiTheme="majorHAnsi" w:hAnsiTheme="majorHAnsi"/>
-          <w:sz w:val="20"/>
-          <w:szCs w:val="20"/>
-        </w:rPr>
-      </w:pPr>
-      <w:proofErr w:type="spellStart"/>
-      <w:r>
-        <w:rPr>
-          <w:rFonts w:asciiTheme="majorHAnsi" w:hAnsiTheme="majorHAnsi"/>
-          <w:b/>
-          <w:bCs/>
-          <w:sz w:val="20"/>
-          <w:szCs w:val="20"/>
-        </w:rPr>
-        <w:t>postcondition</w:t>
-      </w:r>
-      <w:proofErr w:type="spellEnd"/>
-      <w:r>
-        <w:rPr>
-          <w:rFonts w:asciiTheme="majorHAnsi" w:hAnsiTheme="majorHAnsi"/>
-          <w:b/>
-          <w:bCs/>
-          <w:sz w:val="20"/>
-          <w:szCs w:val="20"/>
-        </w:rPr>
-        <w:t xml:space="preserve"> </w:t>
-      </w:r>
-      <w:r>
-        <w:rPr>
-          <w:rFonts w:asciiTheme="majorHAnsi" w:hAnsiTheme="majorHAnsi"/>
-          <w:sz w:val="20"/>
-          <w:szCs w:val="20"/>
-        </w:rPr>
-        <w:t xml:space="preserve">Erfolg </w:t>
-      </w:r>
-    </w:p>
-    <w:p>
-      <w:pPr>
-        <w:pStyle w:val="Default"/>
-        <w:ind w:left="1416"/>
-        <w:rPr>
-          <w:rFonts w:asciiTheme="majorHAnsi" w:hAnsiTheme="majorHAnsi"/>
-          <w:sz w:val="20"/>
-          <w:szCs w:val="20"/>
-        </w:rPr>
-      </w:pPr>
-      <w:r>
-        <w:rPr>
-          <w:rFonts w:asciiTheme="majorHAnsi" w:hAnsiTheme="majorHAnsi"/>
-          <w:sz w:val="20"/>
-          <w:szCs w:val="20"/>
-        </w:rPr>
-        <w:t xml:space="preserve">Der Dienstplan enthält alle Dienste für den </w:t>
-      </w:r>
-      <w:r>
-        <w:rPr>
-          <w:rFonts w:asciiTheme="majorHAnsi" w:hAnsiTheme="majorHAnsi"/>
-          <w:sz w:val="20"/>
-          <w:szCs w:val="20"/>
-        </w:rPr>
-        <w:t>ausgewählten</w:t>
-      </w:r>
-      <w:r>
-        <w:rPr>
-          <w:rFonts w:asciiTheme="majorHAnsi" w:hAnsiTheme="majorHAnsi"/>
-          <w:sz w:val="20"/>
-          <w:szCs w:val="20"/>
-        </w:rPr>
-        <w:t xml:space="preserve"> Zeitraum</w:t>
+        <w:t>Die Attributwerte der ausgewählten</w:t>
+      </w:r>
+      <w:r>
+        <w:rPr>
+          <w:rFonts w:asciiTheme="majorHAnsi" w:hAnsiTheme="majorHAnsi"/>
+          <w:sz w:val="20"/>
+          <w:szCs w:val="20"/>
+        </w:rPr>
+        <w:t xml:space="preserve"> Instanz der Klasse „Assistent*in“ entsprechen den Eingaben des Users.</w:t>
       </w:r>
     </w:p>
     <w:p>
@@ -1043,590 +5161,22 @@
         </w:rPr>
         <w:t xml:space="preserve">end </w:t>
       </w:r>
-      <w:proofErr w:type="spellStart"/>
-      <w:r>
-        <w:rPr>
-          <w:rFonts w:asciiTheme="majorHAnsi" w:hAnsiTheme="majorHAnsi"/>
-          <w:sz w:val="20"/>
-          <w:szCs w:val="20"/>
-        </w:rPr>
-        <w:t>DienstplanErstellenAF</w:t>
-      </w:r>
-      <w:proofErr w:type="spellEnd"/>
-      <w:r>
-        <w:rPr>
-          <w:rFonts w:asciiTheme="majorHAnsi" w:hAnsiTheme="majorHAnsi"/>
-          <w:sz w:val="20"/>
-          <w:szCs w:val="20"/>
-        </w:rPr>
-        <w:t>-E-Kollaboration</w:t>
-      </w:r>
-    </w:p>
-    <w:p>
-      <w:pPr>
-        <w:rPr>
-          <w:rFonts w:asciiTheme="majorHAnsi" w:hAnsiTheme="majorHAnsi"/>
-          <w:sz w:val="20"/>
-          <w:szCs w:val="20"/>
-        </w:rPr>
-      </w:pPr>
-    </w:p>
-    <w:p>
-      <w:pPr>
-        <w:pStyle w:val="Default"/>
-        <w:rPr>
-          <w:rFonts w:asciiTheme="majorHAnsi" w:hAnsiTheme="majorHAnsi"/>
-          <w:sz w:val="20"/>
-          <w:szCs w:val="20"/>
-        </w:rPr>
-      </w:pPr>
-      <w:proofErr w:type="spellStart"/>
-      <w:r>
-        <w:rPr>
-          <w:rFonts w:asciiTheme="majorHAnsi" w:hAnsiTheme="majorHAnsi"/>
-          <w:b/>
-          <w:bCs/>
-          <w:sz w:val="20"/>
-          <w:szCs w:val="20"/>
-        </w:rPr>
-        <w:t>use</w:t>
-      </w:r>
-      <w:proofErr w:type="spellEnd"/>
-      <w:r>
-        <w:rPr>
-          <w:rFonts w:asciiTheme="majorHAnsi" w:hAnsiTheme="majorHAnsi"/>
-          <w:b/>
-          <w:bCs/>
-          <w:sz w:val="20"/>
-          <w:szCs w:val="20"/>
-        </w:rPr>
-        <w:t xml:space="preserve"> </w:t>
-      </w:r>
-      <w:proofErr w:type="spellStart"/>
-      <w:r>
-        <w:rPr>
-          <w:rFonts w:asciiTheme="majorHAnsi" w:hAnsiTheme="majorHAnsi"/>
-          <w:b/>
-          <w:bCs/>
-          <w:sz w:val="20"/>
-          <w:szCs w:val="20"/>
-        </w:rPr>
-        <w:t>case</w:t>
-      </w:r>
-      <w:proofErr w:type="spellEnd"/>
-      <w:r>
-        <w:rPr>
-          <w:rFonts w:asciiTheme="majorHAnsi" w:hAnsiTheme="majorHAnsi"/>
-          <w:b/>
-          <w:bCs/>
-          <w:sz w:val="20"/>
-          <w:szCs w:val="20"/>
-        </w:rPr>
-        <w:t xml:space="preserve"> </w:t>
-      </w:r>
-      <w:proofErr w:type="spellStart"/>
-      <w:r>
-        <w:rPr>
-          <w:rFonts w:asciiTheme="majorHAnsi" w:hAnsiTheme="majorHAnsi"/>
-          <w:sz w:val="20"/>
-          <w:szCs w:val="20"/>
-        </w:rPr>
-        <w:t>DienstplanErstellenAF</w:t>
-      </w:r>
-      <w:proofErr w:type="spellEnd"/>
-      <w:r>
-        <w:rPr>
-          <w:rFonts w:asciiTheme="majorHAnsi" w:hAnsiTheme="majorHAnsi"/>
-          <w:sz w:val="20"/>
-          <w:szCs w:val="20"/>
-        </w:rPr>
-        <w:t>-E-Kollaboration</w:t>
-      </w:r>
-    </w:p>
-    <w:p>
-      <w:pPr>
-        <w:pStyle w:val="Default"/>
-        <w:ind w:left="708"/>
-        <w:rPr>
-          <w:rFonts w:asciiTheme="majorHAnsi" w:hAnsiTheme="majorHAnsi"/>
-          <w:sz w:val="20"/>
-          <w:szCs w:val="20"/>
-        </w:rPr>
-      </w:pPr>
-      <w:proofErr w:type="spellStart"/>
-      <w:r>
-        <w:rPr>
-          <w:rFonts w:asciiTheme="majorHAnsi" w:hAnsiTheme="majorHAnsi"/>
-          <w:b/>
-          <w:bCs/>
-          <w:sz w:val="20"/>
-          <w:szCs w:val="20"/>
-        </w:rPr>
-        <w:t>trigger</w:t>
-      </w:r>
-      <w:proofErr w:type="spellEnd"/>
-      <w:r>
-        <w:rPr>
-          <w:rFonts w:asciiTheme="majorHAnsi" w:hAnsiTheme="majorHAnsi"/>
-          <w:b/>
-          <w:bCs/>
-          <w:sz w:val="20"/>
-          <w:szCs w:val="20"/>
-        </w:rPr>
-        <w:t xml:space="preserve"> </w:t>
-      </w:r>
-      <w:r>
-        <w:rPr>
-          <w:rFonts w:asciiTheme="majorHAnsi" w:hAnsiTheme="majorHAnsi"/>
-          <w:sz w:val="20"/>
-          <w:szCs w:val="20"/>
-        </w:rPr>
-        <w:t>User startet den Anwendungsfall</w:t>
-      </w:r>
-    </w:p>
-    <w:p>
-      <w:pPr>
-        <w:pStyle w:val="Default"/>
-        <w:ind w:left="708"/>
-        <w:rPr>
-          <w:rFonts w:asciiTheme="majorHAnsi" w:hAnsiTheme="majorHAnsi"/>
-          <w:sz w:val="20"/>
-          <w:szCs w:val="20"/>
-        </w:rPr>
-      </w:pPr>
-      <w:proofErr w:type="spellStart"/>
-      <w:r>
-        <w:rPr>
-          <w:rFonts w:asciiTheme="majorHAnsi" w:hAnsiTheme="majorHAnsi"/>
-          <w:b/>
-          <w:bCs/>
-          <w:sz w:val="20"/>
-          <w:szCs w:val="20"/>
-        </w:rPr>
-        <w:t>actors</w:t>
-      </w:r>
-      <w:proofErr w:type="spellEnd"/>
-      <w:r>
-        <w:rPr>
-          <w:rFonts w:asciiTheme="majorHAnsi" w:hAnsiTheme="majorHAnsi"/>
-          <w:b/>
-          <w:bCs/>
-          <w:sz w:val="20"/>
-          <w:szCs w:val="20"/>
-        </w:rPr>
-        <w:t xml:space="preserve"> </w:t>
-      </w:r>
-      <w:r>
-        <w:rPr>
-          <w:rFonts w:asciiTheme="majorHAnsi" w:hAnsiTheme="majorHAnsi"/>
-          <w:sz w:val="20"/>
-          <w:szCs w:val="20"/>
-        </w:rPr>
-        <w:t xml:space="preserve">Dienstplanende Person </w:t>
-      </w:r>
-    </w:p>
-    <w:p>
-      <w:pPr>
-        <w:pStyle w:val="Default"/>
-        <w:ind w:left="708"/>
-        <w:rPr>
-          <w:rFonts w:asciiTheme="majorHAnsi" w:hAnsiTheme="majorHAnsi"/>
-          <w:sz w:val="20"/>
-          <w:szCs w:val="20"/>
-        </w:rPr>
-      </w:pPr>
-      <w:proofErr w:type="spellStart"/>
-      <w:r>
-        <w:rPr>
-          <w:rFonts w:asciiTheme="majorHAnsi" w:hAnsiTheme="majorHAnsi"/>
-          <w:b/>
-          <w:bCs/>
-          <w:sz w:val="20"/>
-          <w:szCs w:val="20"/>
-        </w:rPr>
-        <w:t>precondition</w:t>
-      </w:r>
-      <w:proofErr w:type="spellEnd"/>
-      <w:r>
-        <w:rPr>
-          <w:rFonts w:asciiTheme="majorHAnsi" w:hAnsiTheme="majorHAnsi"/>
-          <w:b/>
-          <w:bCs/>
-          <w:sz w:val="20"/>
-          <w:szCs w:val="20"/>
-        </w:rPr>
-        <w:t xml:space="preserve"> </w:t>
-      </w:r>
-    </w:p>
-    <w:p>
-      <w:pPr>
-        <w:pStyle w:val="Default"/>
-        <w:ind w:left="708"/>
-        <w:rPr>
-          <w:rFonts w:asciiTheme="majorHAnsi" w:hAnsiTheme="majorHAnsi"/>
-          <w:sz w:val="20"/>
-          <w:szCs w:val="20"/>
-        </w:rPr>
-      </w:pPr>
-      <w:proofErr w:type="spellStart"/>
-      <w:r>
-        <w:rPr>
-          <w:rFonts w:asciiTheme="majorHAnsi" w:hAnsiTheme="majorHAnsi"/>
-          <w:b/>
-          <w:bCs/>
-          <w:sz w:val="20"/>
-          <w:szCs w:val="20"/>
-        </w:rPr>
-        <w:t>main</w:t>
-      </w:r>
-      <w:proofErr w:type="spellEnd"/>
-      <w:r>
-        <w:rPr>
-          <w:rFonts w:asciiTheme="majorHAnsi" w:hAnsiTheme="majorHAnsi"/>
-          <w:b/>
-          <w:bCs/>
-          <w:sz w:val="20"/>
-          <w:szCs w:val="20"/>
-        </w:rPr>
-        <w:t xml:space="preserve"> </w:t>
-      </w:r>
-      <w:proofErr w:type="spellStart"/>
-      <w:r>
-        <w:rPr>
-          <w:rFonts w:asciiTheme="majorHAnsi" w:hAnsiTheme="majorHAnsi"/>
-          <w:b/>
-          <w:bCs/>
-          <w:sz w:val="20"/>
-          <w:szCs w:val="20"/>
-        </w:rPr>
-        <w:t>flow</w:t>
-      </w:r>
-      <w:proofErr w:type="spellEnd"/>
-      <w:r>
-        <w:rPr>
-          <w:rFonts w:asciiTheme="majorHAnsi" w:hAnsiTheme="majorHAnsi"/>
-          <w:b/>
-          <w:bCs/>
-          <w:sz w:val="20"/>
-          <w:szCs w:val="20"/>
-        </w:rPr>
-        <w:t xml:space="preserve"> </w:t>
-      </w:r>
-    </w:p>
-    <w:p>
-      <w:pPr>
-        <w:pStyle w:val="Default"/>
-        <w:ind w:left="1416"/>
-        <w:rPr>
-          <w:rFonts w:asciiTheme="majorHAnsi" w:hAnsiTheme="majorHAnsi"/>
-          <w:sz w:val="20"/>
-          <w:szCs w:val="20"/>
-        </w:rPr>
-      </w:pPr>
-      <w:r>
-        <w:rPr>
-          <w:rFonts w:asciiTheme="majorHAnsi" w:hAnsiTheme="majorHAnsi"/>
-          <w:sz w:val="20"/>
-          <w:szCs w:val="20"/>
-        </w:rPr>
-        <w:t>1. Das System präsentiert die Schichten für den Monat, für den der Dienstplan erstellt werden soll.</w:t>
-      </w:r>
-    </w:p>
-    <w:p>
-      <w:pPr>
-        <w:pStyle w:val="Default"/>
-        <w:ind w:left="1416"/>
-        <w:rPr>
-          <w:rFonts w:asciiTheme="majorHAnsi" w:hAnsiTheme="majorHAnsi"/>
-          <w:sz w:val="20"/>
-          <w:szCs w:val="20"/>
-        </w:rPr>
-      </w:pPr>
-      <w:r>
-        <w:rPr>
-          <w:rFonts w:asciiTheme="majorHAnsi" w:hAnsiTheme="majorHAnsi"/>
-          <w:sz w:val="20"/>
-          <w:szCs w:val="20"/>
-        </w:rPr>
-        <w:t>2. &lt;&lt;</w:t>
-      </w:r>
-      <w:proofErr w:type="spellStart"/>
-      <w:r>
-        <w:rPr>
-          <w:rFonts w:asciiTheme="majorHAnsi" w:hAnsiTheme="majorHAnsi"/>
-          <w:b/>
-          <w:bCs/>
-          <w:sz w:val="20"/>
-          <w:szCs w:val="20"/>
-        </w:rPr>
-        <w:t>ep</w:t>
-      </w:r>
-      <w:proofErr w:type="spellEnd"/>
-      <w:r>
-        <w:rPr>
-          <w:rFonts w:asciiTheme="majorHAnsi" w:hAnsiTheme="majorHAnsi"/>
-          <w:b/>
-          <w:bCs/>
-          <w:sz w:val="20"/>
-          <w:szCs w:val="20"/>
-        </w:rPr>
-        <w:t xml:space="preserve"> </w:t>
-      </w:r>
-      <w:r>
-        <w:rPr>
-          <w:rFonts w:asciiTheme="majorHAnsi" w:hAnsiTheme="majorHAnsi"/>
-          <w:sz w:val="20"/>
-          <w:szCs w:val="20"/>
-        </w:rPr>
-        <w:t>schichten&gt;&gt;</w:t>
-      </w:r>
-    </w:p>
-    <w:p>
-      <w:pPr>
-        <w:pStyle w:val="Default"/>
-        <w:ind w:left="1416"/>
-        <w:rPr>
-          <w:rFonts w:asciiTheme="majorHAnsi" w:hAnsiTheme="majorHAnsi"/>
-          <w:sz w:val="20"/>
-          <w:szCs w:val="20"/>
-        </w:rPr>
-      </w:pPr>
-      <w:r>
-        <w:rPr>
-          <w:rFonts w:asciiTheme="majorHAnsi" w:hAnsiTheme="majorHAnsi"/>
-          <w:sz w:val="20"/>
-          <w:szCs w:val="20"/>
-        </w:rPr>
-        <w:t>3. &lt;&lt;</w:t>
-      </w:r>
-      <w:proofErr w:type="spellStart"/>
-      <w:r>
-        <w:rPr>
-          <w:rFonts w:asciiTheme="majorHAnsi" w:hAnsiTheme="majorHAnsi"/>
-          <w:b/>
-          <w:bCs/>
-          <w:sz w:val="20"/>
-          <w:szCs w:val="20"/>
-        </w:rPr>
-        <w:t>include</w:t>
-      </w:r>
-      <w:proofErr w:type="spellEnd"/>
-      <w:r>
-        <w:rPr>
-          <w:rFonts w:asciiTheme="majorHAnsi" w:hAnsiTheme="majorHAnsi"/>
-          <w:sz w:val="20"/>
-          <w:szCs w:val="20"/>
-        </w:rPr>
-        <w:t xml:space="preserve"> </w:t>
-      </w:r>
-      <w:proofErr w:type="spellStart"/>
-      <w:r>
-        <w:rPr>
-          <w:rFonts w:asciiTheme="majorHAnsi" w:hAnsiTheme="majorHAnsi"/>
-          <w:sz w:val="20"/>
-          <w:szCs w:val="20"/>
-        </w:rPr>
-        <w:t>DienstplanGenerieren</w:t>
-      </w:r>
-      <w:proofErr w:type="spellEnd"/>
-      <w:r>
-        <w:rPr>
-          <w:rFonts w:asciiTheme="majorHAnsi" w:hAnsiTheme="majorHAnsi"/>
-          <w:sz w:val="20"/>
-          <w:szCs w:val="20"/>
-        </w:rPr>
-        <w:t>-AF-E-Kollaboration&gt;&gt;</w:t>
-      </w:r>
-    </w:p>
-    <w:p>
-      <w:pPr>
-        <w:pStyle w:val="Default"/>
-        <w:ind w:left="1416"/>
-        <w:rPr>
-          <w:rFonts w:asciiTheme="majorHAnsi" w:hAnsiTheme="majorHAnsi"/>
-          <w:sz w:val="20"/>
-          <w:szCs w:val="20"/>
-        </w:rPr>
-      </w:pPr>
-      <w:r>
-        <w:rPr>
-          <w:rFonts w:asciiTheme="majorHAnsi" w:hAnsiTheme="majorHAnsi"/>
-          <w:sz w:val="20"/>
-          <w:szCs w:val="20"/>
-        </w:rPr>
-        <w:t>4. &lt;&lt;</w:t>
-      </w:r>
-      <w:proofErr w:type="spellStart"/>
-      <w:r>
-        <w:rPr>
-          <w:rFonts w:asciiTheme="majorHAnsi" w:hAnsiTheme="majorHAnsi"/>
-          <w:b/>
-          <w:bCs/>
-          <w:sz w:val="20"/>
-          <w:szCs w:val="20"/>
-        </w:rPr>
-        <w:t>ep</w:t>
-      </w:r>
-      <w:proofErr w:type="spellEnd"/>
-      <w:r>
-        <w:rPr>
-          <w:rFonts w:asciiTheme="majorHAnsi" w:hAnsiTheme="majorHAnsi"/>
-          <w:sz w:val="20"/>
-          <w:szCs w:val="20"/>
-        </w:rPr>
-        <w:t xml:space="preserve"> bearbeiten&gt;&gt; </w:t>
-      </w:r>
-    </w:p>
-    <w:p>
-      <w:pPr>
-        <w:pStyle w:val="Default"/>
-        <w:ind w:left="1416"/>
-        <w:rPr>
-          <w:rFonts w:asciiTheme="majorHAnsi" w:hAnsiTheme="majorHAnsi"/>
-          <w:sz w:val="20"/>
-          <w:szCs w:val="20"/>
-        </w:rPr>
-      </w:pPr>
-      <w:r>
-        <w:rPr>
-          <w:rFonts w:asciiTheme="majorHAnsi" w:hAnsiTheme="majorHAnsi"/>
-          <w:sz w:val="20"/>
-          <w:szCs w:val="20"/>
-        </w:rPr>
-        <w:t>5. D</w:t>
-      </w:r>
-      <w:r>
-        <w:rPr>
-          <w:rFonts w:asciiTheme="majorHAnsi" w:hAnsiTheme="majorHAnsi"/>
-          <w:sz w:val="20"/>
-          <w:szCs w:val="20"/>
-        </w:rPr>
-        <w:t xml:space="preserve">ie Dienstplanende Person </w:t>
-      </w:r>
-    </w:p>
-    <w:p>
-      <w:pPr>
-        <w:pStyle w:val="Default"/>
-        <w:ind w:left="708"/>
-        <w:rPr>
-          <w:rFonts w:asciiTheme="majorHAnsi" w:hAnsiTheme="majorHAnsi"/>
-          <w:sz w:val="20"/>
-          <w:szCs w:val="20"/>
-        </w:rPr>
-      </w:pPr>
-      <w:proofErr w:type="spellStart"/>
-      <w:r>
-        <w:rPr>
-          <w:rFonts w:asciiTheme="majorHAnsi" w:hAnsiTheme="majorHAnsi"/>
-          <w:b/>
-          <w:bCs/>
-          <w:sz w:val="20"/>
-          <w:szCs w:val="20"/>
-        </w:rPr>
-        <w:t>postcondition</w:t>
-      </w:r>
-      <w:proofErr w:type="spellEnd"/>
-      <w:r>
-        <w:rPr>
-          <w:rFonts w:asciiTheme="majorHAnsi" w:hAnsiTheme="majorHAnsi"/>
-          <w:b/>
-          <w:bCs/>
-          <w:sz w:val="20"/>
-          <w:szCs w:val="20"/>
-        </w:rPr>
-        <w:t xml:space="preserve"> </w:t>
-      </w:r>
-      <w:r>
-        <w:rPr>
-          <w:rFonts w:asciiTheme="majorHAnsi" w:hAnsiTheme="majorHAnsi"/>
-          <w:sz w:val="20"/>
-          <w:szCs w:val="20"/>
-        </w:rPr>
-        <w:t xml:space="preserve">Erfolg </w:t>
-      </w:r>
-    </w:p>
-    <w:p>
-      <w:pPr>
-        <w:pStyle w:val="Default"/>
-        <w:ind w:left="1416"/>
-        <w:rPr>
-          <w:rFonts w:asciiTheme="majorHAnsi" w:hAnsiTheme="majorHAnsi"/>
-          <w:sz w:val="20"/>
-          <w:szCs w:val="20"/>
-        </w:rPr>
-      </w:pPr>
-      <w:r>
-        <w:rPr>
-          <w:rFonts w:asciiTheme="majorHAnsi" w:hAnsiTheme="majorHAnsi"/>
-          <w:sz w:val="20"/>
-          <w:szCs w:val="20"/>
-        </w:rPr>
-        <w:t xml:space="preserve">Der Dienstplan enthält alle </w:t>
-      </w:r>
-      <w:proofErr w:type="gramStart"/>
-      <w:r>
-        <w:rPr>
-          <w:rFonts w:asciiTheme="majorHAnsi" w:hAnsiTheme="majorHAnsi"/>
-          <w:sz w:val="20"/>
-          <w:szCs w:val="20"/>
-        </w:rPr>
-        <w:t>zu leistenden Dienste</w:t>
-      </w:r>
-      <w:proofErr w:type="gramEnd"/>
-      <w:r>
-        <w:rPr>
-          <w:rFonts w:asciiTheme="majorHAnsi" w:hAnsiTheme="majorHAnsi"/>
-          <w:sz w:val="20"/>
-          <w:szCs w:val="20"/>
-        </w:rPr>
-        <w:t xml:space="preserve"> für den betroffenen Zeitraum.</w:t>
-      </w:r>
-    </w:p>
-    <w:p>
-      <w:pPr>
-        <w:rPr>
-          <w:rFonts w:asciiTheme="majorHAnsi" w:hAnsiTheme="majorHAnsi"/>
-          <w:sz w:val="20"/>
-          <w:szCs w:val="20"/>
-        </w:rPr>
-      </w:pPr>
-      <w:r>
-        <w:rPr>
-          <w:rFonts w:asciiTheme="majorHAnsi" w:hAnsiTheme="majorHAnsi"/>
-          <w:b/>
-          <w:bCs/>
-          <w:sz w:val="20"/>
-          <w:szCs w:val="20"/>
-        </w:rPr>
-        <w:t xml:space="preserve">end </w:t>
-      </w:r>
-      <w:proofErr w:type="spellStart"/>
-      <w:r>
-        <w:rPr>
-          <w:rFonts w:asciiTheme="majorHAnsi" w:hAnsiTheme="majorHAnsi"/>
-          <w:sz w:val="20"/>
-          <w:szCs w:val="20"/>
-        </w:rPr>
-        <w:t>DienstplanErstellenAF</w:t>
-      </w:r>
-      <w:proofErr w:type="spellEnd"/>
-      <w:r>
-        <w:rPr>
-          <w:rFonts w:asciiTheme="majorHAnsi" w:hAnsiTheme="majorHAnsi"/>
-          <w:sz w:val="20"/>
-          <w:szCs w:val="20"/>
-        </w:rPr>
-        <w:t>-E-Kollaboration</w:t>
-      </w:r>
-    </w:p>
-    <w:p>
-      <w:pPr>
-        <w:rPr>
-          <w:rFonts w:asciiTheme="majorHAnsi" w:hAnsiTheme="majorHAnsi"/>
-          <w:sz w:val="20"/>
-          <w:szCs w:val="20"/>
-        </w:rPr>
-      </w:pPr>
+      <w:r>
+        <w:rPr>
+          <w:rFonts w:asciiTheme="majorHAnsi" w:hAnsiTheme="majorHAnsi"/>
+          <w:sz w:val="20"/>
+          <w:szCs w:val="20"/>
+        </w:rPr>
+        <w:t>Assisten</w:t>
+      </w:r>
+      <w:r>
+        <w:rPr>
+          <w:rFonts w:asciiTheme="majorHAnsi" w:hAnsiTheme="majorHAnsi"/>
+          <w:sz w:val="20"/>
+          <w:szCs w:val="20"/>
+        </w:rPr>
+        <w:t>t*in bearbeiten</w:t>
+      </w:r>
     </w:p>
     <w:p>
       <w:pPr>
@@ -1648,6 +5198,95 @@
 <file path=word/numbering.xml><?xml version="1.0" encoding="utf-8"?>
 <w:numbering xmlns:wpc="http://schemas.microsoft.com/office/word/2010/wordprocessingCanvas" xmlns:cx="http://schemas.microsoft.com/office/drawing/2014/chartex" xmlns:cx1="http://schemas.microsoft.com/office/drawing/2015/9/8/chartex" xmlns:cx2="http://schemas.microsoft.com/office/drawing/2015/10/21/chartex" xmlns:cx3="http://schemas.microsoft.com/office/drawing/2016/5/9/chartex" xmlns:cx4="http://schemas.microsoft.com/office/drawing/2016/5/10/chartex" xmlns:cx5="http://schemas.microsoft.com/office/drawing/2016/5/11/chartex" xmlns:cx6="http://schemas.microsoft.com/office/drawing/2016/5/12/chartex" xmlns:cx7="http://schemas.microsoft.com/office/drawing/2016/5/13/chartex" xmlns:cx8="http://schemas.microsoft.com/office/drawing/2016/5/14/chartex" xmlns:mc="http://schemas.openxmlformats.org/markup-compatibility/2006" xmlns:aink="http://schemas.microsoft.com/office/drawing/2016/ink" xmlns:am3d="http://schemas.microsoft.com/office/drawing/2017/model3d" xmlns:o="urn:schemas-microsoft-com:office:office" xmlns:oel="http://schemas.microsoft.com/office/2019/extlst" xmlns:r="http://schemas.openxmlformats.org/officeDocument/2006/relationships" xmlns:m="http://schemas.openxmlformats.org/officeDocument/2006/math" xmlns:v="urn:schemas-microsoft-com:vml" xmlns:wp14="http://schemas.microsoft.com/office/word/2010/wordprocessingDrawing" xmlns:wp="http://schemas.openxmlformats.org/drawingml/2006/wordprocessingDrawing" xmlns:w10="urn:schemas-microsoft-com:office:word" xmlns:w="http://schemas.openxmlformats.org/wordprocessingml/2006/main" xmlns:w14="http://schemas.microsoft.com/office/word/2010/wordml" xmlns:w15="http://schemas.microsoft.com/office/word/2012/wordml" xmlns:w16cex="http://schemas.microsoft.com/office/word/2018/wordml/cex" xmlns:w16cid="http://schemas.microsoft.com/office/word/2016/wordml/cid" xmlns:w16="http://schemas.microsoft.com/office/word/2018/wordml" xmlns:w16du="http://schemas.microsoft.com/office/word/2023/wordml/word16du" xmlns:w16sdtdh="http://schemas.microsoft.com/office/word/2020/wordml/sdtdatahash" xmlns:w16se="http://schemas.microsoft.com/office/word/2015/wordml/symex" xmlns:wpg="http://schemas.microsoft.com/office/word/2010/wordprocessingGroup" xmlns:wpi="http://schemas.microsoft.com/office/word/2010/wordprocessingInk" xmlns:wne="http://schemas.microsoft.com/office/word/2006/wordml" xmlns:wps="http://schemas.microsoft.com/office/word/2010/wordprocessingShape" mc:Ignorable="w14 w15 w16se w16cid w16 w16cex w16sdtdh w16du wp14">
   <w:abstractNum w:abstractNumId="0" w15:restartNumberingAfterBreak="0">
+    <w:nsid w:val="39621E25"/>
+    <w:multiLevelType w:val="hybridMultilevel"/>
+    <w:tmpl w:val="AA2A7960"/>
+    <w:lvl w:ilvl="0" w:tplc="FFFFFFFF">
+      <w:start w:val="1"/>
+      <w:numFmt w:val="decimal"/>
+      <w:lvlText w:val="%1."/>
+      <w:lvlJc w:val="left"/>
+      <w:pPr>
+        <w:ind w:left="1776" w:hanging="360"/>
+      </w:pPr>
+      <w:rPr>
+        <w:rFonts w:hint="default"/>
+      </w:rPr>
+    </w:lvl>
+    <w:lvl w:ilvl="1" w:tplc="FFFFFFFF">
+      <w:start w:val="1"/>
+      <w:numFmt w:val="lowerLetter"/>
+      <w:lvlText w:val="%2."/>
+      <w:lvlJc w:val="left"/>
+      <w:pPr>
+        <w:ind w:left="2496" w:hanging="360"/>
+      </w:pPr>
+    </w:lvl>
+    <w:lvl w:ilvl="2" w:tplc="FFFFFFFF" w:tentative="1">
+      <w:start w:val="1"/>
+      <w:numFmt w:val="lowerRoman"/>
+      <w:lvlText w:val="%3."/>
+      <w:lvlJc w:val="right"/>
+      <w:pPr>
+        <w:ind w:left="3216" w:hanging="180"/>
+      </w:pPr>
+    </w:lvl>
+    <w:lvl w:ilvl="3" w:tplc="FFFFFFFF" w:tentative="1">
+      <w:start w:val="1"/>
+      <w:numFmt w:val="decimal"/>
+      <w:lvlText w:val="%4."/>
+      <w:lvlJc w:val="left"/>
+      <w:pPr>
+        <w:ind w:left="3936" w:hanging="360"/>
+      </w:pPr>
+    </w:lvl>
+    <w:lvl w:ilvl="4" w:tplc="FFFFFFFF" w:tentative="1">
+      <w:start w:val="1"/>
+      <w:numFmt w:val="lowerLetter"/>
+      <w:lvlText w:val="%5."/>
+      <w:lvlJc w:val="left"/>
+      <w:pPr>
+        <w:ind w:left="4656" w:hanging="360"/>
+      </w:pPr>
+    </w:lvl>
+    <w:lvl w:ilvl="5" w:tplc="FFFFFFFF" w:tentative="1">
+      <w:start w:val="1"/>
+      <w:numFmt w:val="lowerRoman"/>
+      <w:lvlText w:val="%6."/>
+      <w:lvlJc w:val="right"/>
+      <w:pPr>
+        <w:ind w:left="5376" w:hanging="180"/>
+      </w:pPr>
+    </w:lvl>
+    <w:lvl w:ilvl="6" w:tplc="FFFFFFFF" w:tentative="1">
+      <w:start w:val="1"/>
+      <w:numFmt w:val="decimal"/>
+      <w:lvlText w:val="%7."/>
+      <w:lvlJc w:val="left"/>
+      <w:pPr>
+        <w:ind w:left="6096" w:hanging="360"/>
+      </w:pPr>
+    </w:lvl>
+    <w:lvl w:ilvl="7" w:tplc="FFFFFFFF" w:tentative="1">
+      <w:start w:val="1"/>
+      <w:numFmt w:val="lowerLetter"/>
+      <w:lvlText w:val="%8."/>
+      <w:lvlJc w:val="left"/>
+      <w:pPr>
+        <w:ind w:left="6816" w:hanging="360"/>
+      </w:pPr>
+    </w:lvl>
+    <w:lvl w:ilvl="8" w:tplc="FFFFFFFF" w:tentative="1">
+      <w:start w:val="1"/>
+      <w:numFmt w:val="lowerRoman"/>
+      <w:lvlText w:val="%9."/>
+      <w:lvlJc w:val="right"/>
+      <w:pPr>
+        <w:ind w:left="7536" w:hanging="180"/>
+      </w:pPr>
+    </w:lvl>
+  </w:abstractNum>
+  <w:abstractNum w:abstractNumId="1" w15:restartNumberingAfterBreak="0">
     <w:nsid w:val="425F76FE"/>
     <w:multiLevelType w:val="hybridMultilevel"/>
     <w:tmpl w:val="13C03148"/>
@@ -1736,8 +5375,471 @@
       </w:pPr>
     </w:lvl>
   </w:abstractNum>
+  <w:abstractNum w:abstractNumId="2" w15:restartNumberingAfterBreak="0">
+    <w:nsid w:val="45E23F21"/>
+    <w:multiLevelType w:val="hybridMultilevel"/>
+    <w:tmpl w:val="AA2A7960"/>
+    <w:lvl w:ilvl="0" w:tplc="4202CB16">
+      <w:start w:val="1"/>
+      <w:numFmt w:val="decimal"/>
+      <w:lvlText w:val="%1."/>
+      <w:lvlJc w:val="left"/>
+      <w:pPr>
+        <w:ind w:left="1776" w:hanging="360"/>
+      </w:pPr>
+      <w:rPr>
+        <w:rFonts w:hint="default"/>
+      </w:rPr>
+    </w:lvl>
+    <w:lvl w:ilvl="1" w:tplc="04070019" w:tentative="1">
+      <w:start w:val="1"/>
+      <w:numFmt w:val="lowerLetter"/>
+      <w:lvlText w:val="%2."/>
+      <w:lvlJc w:val="left"/>
+      <w:pPr>
+        <w:ind w:left="2496" w:hanging="360"/>
+      </w:pPr>
+    </w:lvl>
+    <w:lvl w:ilvl="2" w:tplc="0407001B" w:tentative="1">
+      <w:start w:val="1"/>
+      <w:numFmt w:val="lowerRoman"/>
+      <w:lvlText w:val="%3."/>
+      <w:lvlJc w:val="right"/>
+      <w:pPr>
+        <w:ind w:left="3216" w:hanging="180"/>
+      </w:pPr>
+    </w:lvl>
+    <w:lvl w:ilvl="3" w:tplc="0407000F" w:tentative="1">
+      <w:start w:val="1"/>
+      <w:numFmt w:val="decimal"/>
+      <w:lvlText w:val="%4."/>
+      <w:lvlJc w:val="left"/>
+      <w:pPr>
+        <w:ind w:left="3936" w:hanging="360"/>
+      </w:pPr>
+    </w:lvl>
+    <w:lvl w:ilvl="4" w:tplc="04070019" w:tentative="1">
+      <w:start w:val="1"/>
+      <w:numFmt w:val="lowerLetter"/>
+      <w:lvlText w:val="%5."/>
+      <w:lvlJc w:val="left"/>
+      <w:pPr>
+        <w:ind w:left="4656" w:hanging="360"/>
+      </w:pPr>
+    </w:lvl>
+    <w:lvl w:ilvl="5" w:tplc="0407001B" w:tentative="1">
+      <w:start w:val="1"/>
+      <w:numFmt w:val="lowerRoman"/>
+      <w:lvlText w:val="%6."/>
+      <w:lvlJc w:val="right"/>
+      <w:pPr>
+        <w:ind w:left="5376" w:hanging="180"/>
+      </w:pPr>
+    </w:lvl>
+    <w:lvl w:ilvl="6" w:tplc="0407000F" w:tentative="1">
+      <w:start w:val="1"/>
+      <w:numFmt w:val="decimal"/>
+      <w:lvlText w:val="%7."/>
+      <w:lvlJc w:val="left"/>
+      <w:pPr>
+        <w:ind w:left="6096" w:hanging="360"/>
+      </w:pPr>
+    </w:lvl>
+    <w:lvl w:ilvl="7" w:tplc="04070019" w:tentative="1">
+      <w:start w:val="1"/>
+      <w:numFmt w:val="lowerLetter"/>
+      <w:lvlText w:val="%8."/>
+      <w:lvlJc w:val="left"/>
+      <w:pPr>
+        <w:ind w:left="6816" w:hanging="360"/>
+      </w:pPr>
+    </w:lvl>
+    <w:lvl w:ilvl="8" w:tplc="0407001B" w:tentative="1">
+      <w:start w:val="1"/>
+      <w:numFmt w:val="lowerRoman"/>
+      <w:lvlText w:val="%9."/>
+      <w:lvlJc w:val="right"/>
+      <w:pPr>
+        <w:ind w:left="7536" w:hanging="180"/>
+      </w:pPr>
+    </w:lvl>
+  </w:abstractNum>
+  <w:abstractNum w:abstractNumId="3" w15:restartNumberingAfterBreak="0">
+    <w:nsid w:val="576176DC"/>
+    <w:multiLevelType w:val="hybridMultilevel"/>
+    <w:tmpl w:val="AA2A7960"/>
+    <w:lvl w:ilvl="0" w:tplc="FFFFFFFF">
+      <w:start w:val="1"/>
+      <w:numFmt w:val="decimal"/>
+      <w:lvlText w:val="%1."/>
+      <w:lvlJc w:val="left"/>
+      <w:pPr>
+        <w:ind w:left="1776" w:hanging="360"/>
+      </w:pPr>
+      <w:rPr>
+        <w:rFonts w:hint="default"/>
+      </w:rPr>
+    </w:lvl>
+    <w:lvl w:ilvl="1" w:tplc="FFFFFFFF" w:tentative="1">
+      <w:start w:val="1"/>
+      <w:numFmt w:val="lowerLetter"/>
+      <w:lvlText w:val="%2."/>
+      <w:lvlJc w:val="left"/>
+      <w:pPr>
+        <w:ind w:left="2496" w:hanging="360"/>
+      </w:pPr>
+    </w:lvl>
+    <w:lvl w:ilvl="2" w:tplc="FFFFFFFF" w:tentative="1">
+      <w:start w:val="1"/>
+      <w:numFmt w:val="lowerRoman"/>
+      <w:lvlText w:val="%3."/>
+      <w:lvlJc w:val="right"/>
+      <w:pPr>
+        <w:ind w:left="3216" w:hanging="180"/>
+      </w:pPr>
+    </w:lvl>
+    <w:lvl w:ilvl="3" w:tplc="FFFFFFFF" w:tentative="1">
+      <w:start w:val="1"/>
+      <w:numFmt w:val="decimal"/>
+      <w:lvlText w:val="%4."/>
+      <w:lvlJc w:val="left"/>
+      <w:pPr>
+        <w:ind w:left="3936" w:hanging="360"/>
+      </w:pPr>
+    </w:lvl>
+    <w:lvl w:ilvl="4" w:tplc="FFFFFFFF" w:tentative="1">
+      <w:start w:val="1"/>
+      <w:numFmt w:val="lowerLetter"/>
+      <w:lvlText w:val="%5."/>
+      <w:lvlJc w:val="left"/>
+      <w:pPr>
+        <w:ind w:left="4656" w:hanging="360"/>
+      </w:pPr>
+    </w:lvl>
+    <w:lvl w:ilvl="5" w:tplc="FFFFFFFF" w:tentative="1">
+      <w:start w:val="1"/>
+      <w:numFmt w:val="lowerRoman"/>
+      <w:lvlText w:val="%6."/>
+      <w:lvlJc w:val="right"/>
+      <w:pPr>
+        <w:ind w:left="5376" w:hanging="180"/>
+      </w:pPr>
+    </w:lvl>
+    <w:lvl w:ilvl="6" w:tplc="FFFFFFFF" w:tentative="1">
+      <w:start w:val="1"/>
+      <w:numFmt w:val="decimal"/>
+      <w:lvlText w:val="%7."/>
+      <w:lvlJc w:val="left"/>
+      <w:pPr>
+        <w:ind w:left="6096" w:hanging="360"/>
+      </w:pPr>
+    </w:lvl>
+    <w:lvl w:ilvl="7" w:tplc="FFFFFFFF" w:tentative="1">
+      <w:start w:val="1"/>
+      <w:numFmt w:val="lowerLetter"/>
+      <w:lvlText w:val="%8."/>
+      <w:lvlJc w:val="left"/>
+      <w:pPr>
+        <w:ind w:left="6816" w:hanging="360"/>
+      </w:pPr>
+    </w:lvl>
+    <w:lvl w:ilvl="8" w:tplc="FFFFFFFF" w:tentative="1">
+      <w:start w:val="1"/>
+      <w:numFmt w:val="lowerRoman"/>
+      <w:lvlText w:val="%9."/>
+      <w:lvlJc w:val="right"/>
+      <w:pPr>
+        <w:ind w:left="7536" w:hanging="180"/>
+      </w:pPr>
+    </w:lvl>
+  </w:abstractNum>
+  <w:abstractNum w:abstractNumId="4" w15:restartNumberingAfterBreak="0">
+    <w:nsid w:val="6C054562"/>
+    <w:multiLevelType w:val="hybridMultilevel"/>
+    <w:tmpl w:val="AA2A7960"/>
+    <w:lvl w:ilvl="0" w:tplc="FFFFFFFF">
+      <w:start w:val="1"/>
+      <w:numFmt w:val="decimal"/>
+      <w:lvlText w:val="%1."/>
+      <w:lvlJc w:val="left"/>
+      <w:pPr>
+        <w:ind w:left="1776" w:hanging="360"/>
+      </w:pPr>
+      <w:rPr>
+        <w:rFonts w:hint="default"/>
+      </w:rPr>
+    </w:lvl>
+    <w:lvl w:ilvl="1" w:tplc="FFFFFFFF" w:tentative="1">
+      <w:start w:val="1"/>
+      <w:numFmt w:val="lowerLetter"/>
+      <w:lvlText w:val="%2."/>
+      <w:lvlJc w:val="left"/>
+      <w:pPr>
+        <w:ind w:left="2496" w:hanging="360"/>
+      </w:pPr>
+    </w:lvl>
+    <w:lvl w:ilvl="2" w:tplc="FFFFFFFF" w:tentative="1">
+      <w:start w:val="1"/>
+      <w:numFmt w:val="lowerRoman"/>
+      <w:lvlText w:val="%3."/>
+      <w:lvlJc w:val="right"/>
+      <w:pPr>
+        <w:ind w:left="3216" w:hanging="180"/>
+      </w:pPr>
+    </w:lvl>
+    <w:lvl w:ilvl="3" w:tplc="FFFFFFFF" w:tentative="1">
+      <w:start w:val="1"/>
+      <w:numFmt w:val="decimal"/>
+      <w:lvlText w:val="%4."/>
+      <w:lvlJc w:val="left"/>
+      <w:pPr>
+        <w:ind w:left="3936" w:hanging="360"/>
+      </w:pPr>
+    </w:lvl>
+    <w:lvl w:ilvl="4" w:tplc="FFFFFFFF" w:tentative="1">
+      <w:start w:val="1"/>
+      <w:numFmt w:val="lowerLetter"/>
+      <w:lvlText w:val="%5."/>
+      <w:lvlJc w:val="left"/>
+      <w:pPr>
+        <w:ind w:left="4656" w:hanging="360"/>
+      </w:pPr>
+    </w:lvl>
+    <w:lvl w:ilvl="5" w:tplc="FFFFFFFF" w:tentative="1">
+      <w:start w:val="1"/>
+      <w:numFmt w:val="lowerRoman"/>
+      <w:lvlText w:val="%6."/>
+      <w:lvlJc w:val="right"/>
+      <w:pPr>
+        <w:ind w:left="5376" w:hanging="180"/>
+      </w:pPr>
+    </w:lvl>
+    <w:lvl w:ilvl="6" w:tplc="FFFFFFFF" w:tentative="1">
+      <w:start w:val="1"/>
+      <w:numFmt w:val="decimal"/>
+      <w:lvlText w:val="%7."/>
+      <w:lvlJc w:val="left"/>
+      <w:pPr>
+        <w:ind w:left="6096" w:hanging="360"/>
+      </w:pPr>
+    </w:lvl>
+    <w:lvl w:ilvl="7" w:tplc="FFFFFFFF" w:tentative="1">
+      <w:start w:val="1"/>
+      <w:numFmt w:val="lowerLetter"/>
+      <w:lvlText w:val="%8."/>
+      <w:lvlJc w:val="left"/>
+      <w:pPr>
+        <w:ind w:left="6816" w:hanging="360"/>
+      </w:pPr>
+    </w:lvl>
+    <w:lvl w:ilvl="8" w:tplc="FFFFFFFF" w:tentative="1">
+      <w:start w:val="1"/>
+      <w:numFmt w:val="lowerRoman"/>
+      <w:lvlText w:val="%9."/>
+      <w:lvlJc w:val="right"/>
+      <w:pPr>
+        <w:ind w:left="7536" w:hanging="180"/>
+      </w:pPr>
+    </w:lvl>
+  </w:abstractNum>
+  <w:abstractNum w:abstractNumId="5" w15:restartNumberingAfterBreak="0">
+    <w:nsid w:val="74AD6E82"/>
+    <w:multiLevelType w:val="hybridMultilevel"/>
+    <w:tmpl w:val="AA2A7960"/>
+    <w:lvl w:ilvl="0" w:tplc="FFFFFFFF">
+      <w:start w:val="1"/>
+      <w:numFmt w:val="decimal"/>
+      <w:lvlText w:val="%1."/>
+      <w:lvlJc w:val="left"/>
+      <w:pPr>
+        <w:ind w:left="1776" w:hanging="360"/>
+      </w:pPr>
+      <w:rPr>
+        <w:rFonts w:hint="default"/>
+      </w:rPr>
+    </w:lvl>
+    <w:lvl w:ilvl="1" w:tplc="FFFFFFFF" w:tentative="1">
+      <w:start w:val="1"/>
+      <w:numFmt w:val="lowerLetter"/>
+      <w:lvlText w:val="%2."/>
+      <w:lvlJc w:val="left"/>
+      <w:pPr>
+        <w:ind w:left="2496" w:hanging="360"/>
+      </w:pPr>
+    </w:lvl>
+    <w:lvl w:ilvl="2" w:tplc="FFFFFFFF" w:tentative="1">
+      <w:start w:val="1"/>
+      <w:numFmt w:val="lowerRoman"/>
+      <w:lvlText w:val="%3."/>
+      <w:lvlJc w:val="right"/>
+      <w:pPr>
+        <w:ind w:left="3216" w:hanging="180"/>
+      </w:pPr>
+    </w:lvl>
+    <w:lvl w:ilvl="3" w:tplc="FFFFFFFF" w:tentative="1">
+      <w:start w:val="1"/>
+      <w:numFmt w:val="decimal"/>
+      <w:lvlText w:val="%4."/>
+      <w:lvlJc w:val="left"/>
+      <w:pPr>
+        <w:ind w:left="3936" w:hanging="360"/>
+      </w:pPr>
+    </w:lvl>
+    <w:lvl w:ilvl="4" w:tplc="FFFFFFFF" w:tentative="1">
+      <w:start w:val="1"/>
+      <w:numFmt w:val="lowerLetter"/>
+      <w:lvlText w:val="%5."/>
+      <w:lvlJc w:val="left"/>
+      <w:pPr>
+        <w:ind w:left="4656" w:hanging="360"/>
+      </w:pPr>
+    </w:lvl>
+    <w:lvl w:ilvl="5" w:tplc="FFFFFFFF" w:tentative="1">
+      <w:start w:val="1"/>
+      <w:numFmt w:val="lowerRoman"/>
+      <w:lvlText w:val="%6."/>
+      <w:lvlJc w:val="right"/>
+      <w:pPr>
+        <w:ind w:left="5376" w:hanging="180"/>
+      </w:pPr>
+    </w:lvl>
+    <w:lvl w:ilvl="6" w:tplc="FFFFFFFF" w:tentative="1">
+      <w:start w:val="1"/>
+      <w:numFmt w:val="decimal"/>
+      <w:lvlText w:val="%7."/>
+      <w:lvlJc w:val="left"/>
+      <w:pPr>
+        <w:ind w:left="6096" w:hanging="360"/>
+      </w:pPr>
+    </w:lvl>
+    <w:lvl w:ilvl="7" w:tplc="FFFFFFFF" w:tentative="1">
+      <w:start w:val="1"/>
+      <w:numFmt w:val="lowerLetter"/>
+      <w:lvlText w:val="%8."/>
+      <w:lvlJc w:val="left"/>
+      <w:pPr>
+        <w:ind w:left="6816" w:hanging="360"/>
+      </w:pPr>
+    </w:lvl>
+    <w:lvl w:ilvl="8" w:tplc="FFFFFFFF" w:tentative="1">
+      <w:start w:val="1"/>
+      <w:numFmt w:val="lowerRoman"/>
+      <w:lvlText w:val="%9."/>
+      <w:lvlJc w:val="right"/>
+      <w:pPr>
+        <w:ind w:left="7536" w:hanging="180"/>
+      </w:pPr>
+    </w:lvl>
+  </w:abstractNum>
+  <w:abstractNum w:abstractNumId="6" w15:restartNumberingAfterBreak="0">
+    <w:nsid w:val="79D3759C"/>
+    <w:multiLevelType w:val="hybridMultilevel"/>
+    <w:tmpl w:val="AA2A7960"/>
+    <w:lvl w:ilvl="0" w:tplc="FFFFFFFF">
+      <w:start w:val="1"/>
+      <w:numFmt w:val="decimal"/>
+      <w:lvlText w:val="%1."/>
+      <w:lvlJc w:val="left"/>
+      <w:pPr>
+        <w:ind w:left="1776" w:hanging="360"/>
+      </w:pPr>
+      <w:rPr>
+        <w:rFonts w:hint="default"/>
+      </w:rPr>
+    </w:lvl>
+    <w:lvl w:ilvl="1" w:tplc="FFFFFFFF" w:tentative="1">
+      <w:start w:val="1"/>
+      <w:numFmt w:val="lowerLetter"/>
+      <w:lvlText w:val="%2."/>
+      <w:lvlJc w:val="left"/>
+      <w:pPr>
+        <w:ind w:left="2496" w:hanging="360"/>
+      </w:pPr>
+    </w:lvl>
+    <w:lvl w:ilvl="2" w:tplc="FFFFFFFF" w:tentative="1">
+      <w:start w:val="1"/>
+      <w:numFmt w:val="lowerRoman"/>
+      <w:lvlText w:val="%3."/>
+      <w:lvlJc w:val="right"/>
+      <w:pPr>
+        <w:ind w:left="3216" w:hanging="180"/>
+      </w:pPr>
+    </w:lvl>
+    <w:lvl w:ilvl="3" w:tplc="FFFFFFFF" w:tentative="1">
+      <w:start w:val="1"/>
+      <w:numFmt w:val="decimal"/>
+      <w:lvlText w:val="%4."/>
+      <w:lvlJc w:val="left"/>
+      <w:pPr>
+        <w:ind w:left="3936" w:hanging="360"/>
+      </w:pPr>
+    </w:lvl>
+    <w:lvl w:ilvl="4" w:tplc="FFFFFFFF" w:tentative="1">
+      <w:start w:val="1"/>
+      <w:numFmt w:val="lowerLetter"/>
+      <w:lvlText w:val="%5."/>
+      <w:lvlJc w:val="left"/>
+      <w:pPr>
+        <w:ind w:left="4656" w:hanging="360"/>
+      </w:pPr>
+    </w:lvl>
+    <w:lvl w:ilvl="5" w:tplc="FFFFFFFF" w:tentative="1">
+      <w:start w:val="1"/>
+      <w:numFmt w:val="lowerRoman"/>
+      <w:lvlText w:val="%6."/>
+      <w:lvlJc w:val="right"/>
+      <w:pPr>
+        <w:ind w:left="5376" w:hanging="180"/>
+      </w:pPr>
+    </w:lvl>
+    <w:lvl w:ilvl="6" w:tplc="FFFFFFFF" w:tentative="1">
+      <w:start w:val="1"/>
+      <w:numFmt w:val="decimal"/>
+      <w:lvlText w:val="%7."/>
+      <w:lvlJc w:val="left"/>
+      <w:pPr>
+        <w:ind w:left="6096" w:hanging="360"/>
+      </w:pPr>
+    </w:lvl>
+    <w:lvl w:ilvl="7" w:tplc="FFFFFFFF" w:tentative="1">
+      <w:start w:val="1"/>
+      <w:numFmt w:val="lowerLetter"/>
+      <w:lvlText w:val="%8."/>
+      <w:lvlJc w:val="left"/>
+      <w:pPr>
+        <w:ind w:left="6816" w:hanging="360"/>
+      </w:pPr>
+    </w:lvl>
+    <w:lvl w:ilvl="8" w:tplc="FFFFFFFF" w:tentative="1">
+      <w:start w:val="1"/>
+      <w:numFmt w:val="lowerRoman"/>
+      <w:lvlText w:val="%9."/>
+      <w:lvlJc w:val="right"/>
+      <w:pPr>
+        <w:ind w:left="7536" w:hanging="180"/>
+      </w:pPr>
+    </w:lvl>
+  </w:abstractNum>
   <w:num w:numId="1" w16cid:durableId="1588464626">
+    <w:abstractNumId w:val="1"/>
+  </w:num>
+  <w:num w:numId="2" w16cid:durableId="1390154386">
+    <w:abstractNumId w:val="2"/>
+  </w:num>
+  <w:num w:numId="3" w16cid:durableId="92946090">
+    <w:abstractNumId w:val="4"/>
+  </w:num>
+  <w:num w:numId="4" w16cid:durableId="1003436544">
     <w:abstractNumId w:val="0"/>
+  </w:num>
+  <w:num w:numId="5" w16cid:durableId="1154445358">
+    <w:abstractNumId w:val="6"/>
+  </w:num>
+  <w:num w:numId="6" w16cid:durableId="493301619">
+    <w:abstractNumId w:val="3"/>
+  </w:num>
+  <w:num w:numId="7" w16cid:durableId="1019820838">
+    <w:abstractNumId w:val="5"/>
   </w:num>
 </w:numbering>
 </file>
@@ -2345,6 +6447,7 @@
   <w:style w:type="character" w:default="1" w:styleId="Absatz-Standardschriftart">
     <w:name w:val="Default Paragraph Font"/>
     <w:uiPriority w:val="1"/>
+    <w:semiHidden/>
     <w:unhideWhenUsed/>
   </w:style>
   <w:style w:type="table" w:default="1" w:styleId="NormaleTabelle">
